--- a/report.docx
+++ b/report.docx
@@ -486,6 +486,10 @@
       </w:pPr>
       <w:r>
         <w:rPr/>
+        <w:t xml:space="preserve"> </w:t>
+      </w:r>
+      <w:r>
+        <w:rPr/>
         <w:t xml:space="preserve">Πρόκειται  για μια εφαρμογή η οποία μας εμφανίζει πρατήρια στον χάρτη </w:t>
       </w:r>
       <w:r>
@@ -504,13 +508,62 @@
       </w:pPr>
       <w:r>
         <w:rPr/>
-      </w:r>
-    </w:p>
-    <w:p>
-      <w:pPr>
-        <w:pStyle w:val="Normal"/>
-        <w:rPr/>
-      </w:pPr>
+        <w:drawing>
+          <wp:anchor behindDoc="0" distT="0" distB="0" distL="0" distR="0" simplePos="0" locked="0" layoutInCell="1" allowOverlap="1" relativeHeight="2">
+            <wp:simplePos x="0" y="0"/>
+            <wp:positionH relativeFrom="column">
+              <wp:posOffset>0</wp:posOffset>
+            </wp:positionH>
+            <wp:positionV relativeFrom="paragraph">
+              <wp:posOffset>127635</wp:posOffset>
+            </wp:positionV>
+            <wp:extent cx="6120130" cy="4388485"/>
+            <wp:effectExtent l="0" t="0" r="0" b="0"/>
+            <wp:wrapSquare wrapText="largest"/>
+            <wp:docPr id="1" name="Image1" descr=""/>
+            <wp:cNvGraphicFramePr>
+              <a:graphicFrameLocks xmlns:a="http://schemas.openxmlformats.org/drawingml/2006/main" noChangeAspect="1"/>
+            </wp:cNvGraphicFramePr>
+            <a:graphic xmlns:a="http://schemas.openxmlformats.org/drawingml/2006/main">
+              <a:graphicData uri="http://schemas.openxmlformats.org/drawingml/2006/picture">
+                <pic:pic xmlns:pic="http://schemas.openxmlformats.org/drawingml/2006/picture">
+                  <pic:nvPicPr>
+                    <pic:cNvPr id="1" name="Image1" descr=""/>
+                    <pic:cNvPicPr>
+                      <a:picLocks noChangeAspect="1" noChangeArrowheads="1"/>
+                    </pic:cNvPicPr>
+                  </pic:nvPicPr>
+                  <pic:blipFill>
+                    <a:blip r:embed="rId2"/>
+                    <a:stretch>
+                      <a:fillRect/>
+                    </a:stretch>
+                  </pic:blipFill>
+                  <pic:spPr bwMode="auto">
+                    <a:xfrm>
+                      <a:off x="0" y="0"/>
+                      <a:ext cx="6120130" cy="4388485"/>
+                    </a:xfrm>
+                    <a:prstGeom prst="rect">
+                      <a:avLst/>
+                    </a:prstGeom>
+                  </pic:spPr>
+                </pic:pic>
+              </a:graphicData>
+            </a:graphic>
+          </wp:anchor>
+        </w:drawing>
+      </w:r>
+    </w:p>
+    <w:p>
+      <w:pPr>
+        <w:pStyle w:val="Normal"/>
+        <w:rPr/>
+      </w:pPr>
+      <w:r>
+        <w:rPr/>
+        <w:t xml:space="preserve"> </w:t>
+      </w:r>
       <w:r>
         <w:rPr/>
         <w:t xml:space="preserve">Οποιοσδήποτε επισκέπτης στην εφαμοργή </w:t>
@@ -587,7 +640,498 @@
       </w:r>
       <w:r>
         <w:rPr/>
-        <w:t xml:space="preserve"> τιμή του. Πατώντας πάνω σε ένα πρατήριο στο χάρτη βλέπει πληροφορίες για αυτό και τον τιμοκατάλογό του .</w:t>
+        <w:t xml:space="preserve"> τιμή του.</w:t>
+      </w:r>
+    </w:p>
+    <w:p>
+      <w:pPr>
+        <w:pStyle w:val="Normal"/>
+        <w:rPr/>
+      </w:pPr>
+      <w:r>
+        <w:rPr/>
+        <w:drawing>
+          <wp:anchor behindDoc="0" distT="0" distB="0" distL="0" distR="0" simplePos="0" locked="0" layoutInCell="1" allowOverlap="1" relativeHeight="3">
+            <wp:simplePos x="0" y="0"/>
+            <wp:positionH relativeFrom="column">
+              <wp:posOffset>36195</wp:posOffset>
+            </wp:positionH>
+            <wp:positionV relativeFrom="paragraph">
+              <wp:posOffset>150495</wp:posOffset>
+            </wp:positionV>
+            <wp:extent cx="4448175" cy="2847975"/>
+            <wp:effectExtent l="0" t="0" r="0" b="0"/>
+            <wp:wrapSquare wrapText="largest"/>
+            <wp:docPr id="2" name="Image2" descr=""/>
+            <wp:cNvGraphicFramePr>
+              <a:graphicFrameLocks xmlns:a="http://schemas.openxmlformats.org/drawingml/2006/main" noChangeAspect="1"/>
+            </wp:cNvGraphicFramePr>
+            <a:graphic xmlns:a="http://schemas.openxmlformats.org/drawingml/2006/main">
+              <a:graphicData uri="http://schemas.openxmlformats.org/drawingml/2006/picture">
+                <pic:pic xmlns:pic="http://schemas.openxmlformats.org/drawingml/2006/picture">
+                  <pic:nvPicPr>
+                    <pic:cNvPr id="2" name="Image2" descr=""/>
+                    <pic:cNvPicPr>
+                      <a:picLocks noChangeAspect="1" noChangeArrowheads="1"/>
+                    </pic:cNvPicPr>
+                  </pic:nvPicPr>
+                  <pic:blipFill>
+                    <a:blip r:embed="rId3"/>
+                    <a:stretch>
+                      <a:fillRect/>
+                    </a:stretch>
+                  </pic:blipFill>
+                  <pic:spPr bwMode="auto">
+                    <a:xfrm>
+                      <a:off x="0" y="0"/>
+                      <a:ext cx="4448175" cy="2847975"/>
+                    </a:xfrm>
+                    <a:prstGeom prst="rect">
+                      <a:avLst/>
+                    </a:prstGeom>
+                  </pic:spPr>
+                </pic:pic>
+              </a:graphicData>
+            </a:graphic>
+          </wp:anchor>
+        </w:drawing>
+      </w:r>
+    </w:p>
+    <w:p>
+      <w:pPr>
+        <w:pStyle w:val="Normal"/>
+        <w:rPr/>
+      </w:pPr>
+      <w:r>
+        <w:rPr/>
+      </w:r>
+    </w:p>
+    <w:p>
+      <w:pPr>
+        <w:pStyle w:val="Normal"/>
+        <w:rPr/>
+      </w:pPr>
+      <w:r>
+        <w:rPr/>
+      </w:r>
+    </w:p>
+    <w:p>
+      <w:pPr>
+        <w:pStyle w:val="Normal"/>
+        <w:rPr/>
+      </w:pPr>
+      <w:r>
+        <w:rPr/>
+      </w:r>
+    </w:p>
+    <w:p>
+      <w:pPr>
+        <w:pStyle w:val="Normal"/>
+        <w:rPr/>
+      </w:pPr>
+      <w:r>
+        <w:rPr/>
+      </w:r>
+    </w:p>
+    <w:p>
+      <w:pPr>
+        <w:pStyle w:val="Normal"/>
+        <w:rPr/>
+      </w:pPr>
+      <w:r>
+        <w:rPr/>
+      </w:r>
+    </w:p>
+    <w:p>
+      <w:pPr>
+        <w:pStyle w:val="Normal"/>
+        <w:rPr/>
+      </w:pPr>
+      <w:r>
+        <w:rPr/>
+      </w:r>
+    </w:p>
+    <w:p>
+      <w:pPr>
+        <w:pStyle w:val="Normal"/>
+        <w:rPr/>
+      </w:pPr>
+      <w:r>
+        <w:rPr/>
+      </w:r>
+    </w:p>
+    <w:p>
+      <w:pPr>
+        <w:pStyle w:val="Normal"/>
+        <w:rPr/>
+      </w:pPr>
+      <w:r>
+        <w:rPr/>
+      </w:r>
+    </w:p>
+    <w:p>
+      <w:pPr>
+        <w:pStyle w:val="Normal"/>
+        <w:rPr/>
+      </w:pPr>
+      <w:r>
+        <w:rPr/>
+      </w:r>
+    </w:p>
+    <w:p>
+      <w:pPr>
+        <w:pStyle w:val="Normal"/>
+        <w:rPr/>
+      </w:pPr>
+      <w:r>
+        <w:rPr/>
+      </w:r>
+    </w:p>
+    <w:p>
+      <w:pPr>
+        <w:pStyle w:val="Normal"/>
+        <w:rPr/>
+      </w:pPr>
+      <w:r>
+        <w:rPr/>
+      </w:r>
+    </w:p>
+    <w:p>
+      <w:pPr>
+        <w:pStyle w:val="Normal"/>
+        <w:rPr/>
+      </w:pPr>
+      <w:r>
+        <w:rPr/>
+      </w:r>
+    </w:p>
+    <w:p>
+      <w:pPr>
+        <w:pStyle w:val="Normal"/>
+        <w:rPr/>
+      </w:pPr>
+      <w:r>
+        <w:rPr/>
+      </w:r>
+    </w:p>
+    <w:p>
+      <w:pPr>
+        <w:pStyle w:val="Normal"/>
+        <w:rPr/>
+      </w:pPr>
+      <w:r>
+        <w:rPr/>
+      </w:r>
+    </w:p>
+    <w:p>
+      <w:pPr>
+        <w:pStyle w:val="Normal"/>
+        <w:rPr/>
+      </w:pPr>
+      <w:r>
+        <w:rPr/>
+      </w:r>
+    </w:p>
+    <w:p>
+      <w:pPr>
+        <w:pStyle w:val="Normal"/>
+        <w:rPr/>
+      </w:pPr>
+      <w:r>
+        <w:rPr/>
+      </w:r>
+    </w:p>
+    <w:p>
+      <w:pPr>
+        <w:pStyle w:val="Normal"/>
+        <w:rPr/>
+      </w:pPr>
+      <w:r>
+        <w:rPr/>
+      </w:r>
+    </w:p>
+    <w:p>
+      <w:pPr>
+        <w:pStyle w:val="Normal"/>
+        <w:rPr/>
+      </w:pPr>
+      <w:r>
+        <w:rPr/>
+      </w:r>
+    </w:p>
+    <w:p>
+      <w:pPr>
+        <w:pStyle w:val="Normal"/>
+        <w:rPr/>
+      </w:pPr>
+      <w:r>
+        <w:rPr/>
+      </w:r>
+    </w:p>
+    <w:p>
+      <w:pPr>
+        <w:pStyle w:val="Normal"/>
+        <w:rPr/>
+      </w:pPr>
+      <w:r>
+        <w:rPr/>
+        <w:t xml:space="preserve"> </w:t>
+      </w:r>
+      <w:r>
+        <w:rPr/>
+        <w:t>Πατώντας πάνω σε ένα πρατήριο στο χάρτη βλέπει πληροφορίες για αυτό και τον τιμοκατάλογό του .</w:t>
+      </w:r>
+    </w:p>
+    <w:p>
+      <w:pPr>
+        <w:pStyle w:val="Normal"/>
+        <w:rPr/>
+      </w:pPr>
+      <w:r>
+        <w:rPr/>
+      </w:r>
+    </w:p>
+    <w:p>
+      <w:pPr>
+        <w:pStyle w:val="Normal"/>
+        <w:rPr/>
+      </w:pPr>
+      <w:r>
+        <w:rPr/>
+        <w:drawing>
+          <wp:anchor behindDoc="0" distT="0" distB="0" distL="0" distR="0" simplePos="0" locked="0" layoutInCell="1" allowOverlap="1" relativeHeight="4">
+            <wp:simplePos x="0" y="0"/>
+            <wp:positionH relativeFrom="column">
+              <wp:posOffset>697865</wp:posOffset>
+            </wp:positionH>
+            <wp:positionV relativeFrom="paragraph">
+              <wp:posOffset>635</wp:posOffset>
+            </wp:positionV>
+            <wp:extent cx="4419600" cy="4133850"/>
+            <wp:effectExtent l="0" t="0" r="0" b="0"/>
+            <wp:wrapSquare wrapText="largest"/>
+            <wp:docPr id="3" name="Image3" descr=""/>
+            <wp:cNvGraphicFramePr>
+              <a:graphicFrameLocks xmlns:a="http://schemas.openxmlformats.org/drawingml/2006/main" noChangeAspect="1"/>
+            </wp:cNvGraphicFramePr>
+            <a:graphic xmlns:a="http://schemas.openxmlformats.org/drawingml/2006/main">
+              <a:graphicData uri="http://schemas.openxmlformats.org/drawingml/2006/picture">
+                <pic:pic xmlns:pic="http://schemas.openxmlformats.org/drawingml/2006/picture">
+                  <pic:nvPicPr>
+                    <pic:cNvPr id="3" name="Image3" descr=""/>
+                    <pic:cNvPicPr>
+                      <a:picLocks noChangeAspect="1" noChangeArrowheads="1"/>
+                    </pic:cNvPicPr>
+                  </pic:nvPicPr>
+                  <pic:blipFill>
+                    <a:blip r:embed="rId4"/>
+                    <a:stretch>
+                      <a:fillRect/>
+                    </a:stretch>
+                  </pic:blipFill>
+                  <pic:spPr bwMode="auto">
+                    <a:xfrm>
+                      <a:off x="0" y="0"/>
+                      <a:ext cx="4419600" cy="4133850"/>
+                    </a:xfrm>
+                    <a:prstGeom prst="rect">
+                      <a:avLst/>
+                    </a:prstGeom>
+                  </pic:spPr>
+                </pic:pic>
+              </a:graphicData>
+            </a:graphic>
+          </wp:anchor>
+        </w:drawing>
+      </w:r>
+    </w:p>
+    <w:p>
+      <w:pPr>
+        <w:pStyle w:val="Normal"/>
+        <w:rPr/>
+      </w:pPr>
+      <w:r>
+        <w:rPr/>
+      </w:r>
+    </w:p>
+    <w:p>
+      <w:pPr>
+        <w:pStyle w:val="Normal"/>
+        <w:rPr/>
+      </w:pPr>
+      <w:r>
+        <w:rPr/>
+      </w:r>
+    </w:p>
+    <w:p>
+      <w:pPr>
+        <w:pStyle w:val="Normal"/>
+        <w:rPr/>
+      </w:pPr>
+      <w:r>
+        <w:rPr/>
+      </w:r>
+    </w:p>
+    <w:p>
+      <w:pPr>
+        <w:pStyle w:val="Normal"/>
+        <w:rPr/>
+      </w:pPr>
+      <w:r>
+        <w:rPr/>
+      </w:r>
+    </w:p>
+    <w:p>
+      <w:pPr>
+        <w:pStyle w:val="Normal"/>
+        <w:rPr/>
+      </w:pPr>
+      <w:r>
+        <w:rPr/>
+      </w:r>
+    </w:p>
+    <w:p>
+      <w:pPr>
+        <w:pStyle w:val="Normal"/>
+        <w:rPr/>
+      </w:pPr>
+      <w:r>
+        <w:rPr/>
+      </w:r>
+    </w:p>
+    <w:p>
+      <w:pPr>
+        <w:pStyle w:val="Normal"/>
+        <w:rPr/>
+      </w:pPr>
+      <w:r>
+        <w:rPr/>
+      </w:r>
+    </w:p>
+    <w:p>
+      <w:pPr>
+        <w:pStyle w:val="Normal"/>
+        <w:rPr/>
+      </w:pPr>
+      <w:r>
+        <w:rPr/>
+      </w:r>
+    </w:p>
+    <w:p>
+      <w:pPr>
+        <w:pStyle w:val="Normal"/>
+        <w:rPr/>
+      </w:pPr>
+      <w:r>
+        <w:rPr/>
+      </w:r>
+    </w:p>
+    <w:p>
+      <w:pPr>
+        <w:pStyle w:val="Normal"/>
+        <w:rPr/>
+      </w:pPr>
+      <w:r>
+        <w:rPr/>
+      </w:r>
+    </w:p>
+    <w:p>
+      <w:pPr>
+        <w:pStyle w:val="Normal"/>
+        <w:rPr/>
+      </w:pPr>
+      <w:r>
+        <w:rPr/>
+      </w:r>
+    </w:p>
+    <w:p>
+      <w:pPr>
+        <w:pStyle w:val="Normal"/>
+        <w:rPr/>
+      </w:pPr>
+      <w:r>
+        <w:rPr/>
+      </w:r>
+    </w:p>
+    <w:p>
+      <w:pPr>
+        <w:pStyle w:val="Normal"/>
+        <w:rPr/>
+      </w:pPr>
+      <w:r>
+        <w:rPr/>
+      </w:r>
+    </w:p>
+    <w:p>
+      <w:pPr>
+        <w:pStyle w:val="Normal"/>
+        <w:rPr/>
+      </w:pPr>
+      <w:r>
+        <w:rPr/>
+      </w:r>
+    </w:p>
+    <w:p>
+      <w:pPr>
+        <w:pStyle w:val="Normal"/>
+        <w:rPr/>
+      </w:pPr>
+      <w:r>
+        <w:rPr/>
+      </w:r>
+    </w:p>
+    <w:p>
+      <w:pPr>
+        <w:pStyle w:val="Normal"/>
+        <w:rPr/>
+      </w:pPr>
+      <w:r>
+        <w:rPr/>
+      </w:r>
+    </w:p>
+    <w:p>
+      <w:pPr>
+        <w:pStyle w:val="Normal"/>
+        <w:rPr/>
+      </w:pPr>
+      <w:r>
+        <w:rPr/>
+      </w:r>
+    </w:p>
+    <w:p>
+      <w:pPr>
+        <w:pStyle w:val="Normal"/>
+        <w:rPr/>
+      </w:pPr>
+      <w:r>
+        <w:rPr/>
+      </w:r>
+    </w:p>
+    <w:p>
+      <w:pPr>
+        <w:pStyle w:val="Normal"/>
+        <w:rPr/>
+      </w:pPr>
+      <w:r>
+        <w:rPr/>
+      </w:r>
+    </w:p>
+    <w:p>
+      <w:pPr>
+        <w:pStyle w:val="Normal"/>
+        <w:rPr/>
+      </w:pPr>
+      <w:r>
+        <w:rPr/>
+      </w:r>
+    </w:p>
+    <w:p>
+      <w:pPr>
+        <w:pStyle w:val="Normal"/>
+        <w:rPr/>
+      </w:pPr>
+      <w:r>
+        <w:rPr/>
       </w:r>
     </w:p>
     <w:p>
@@ -651,6 +1195,250 @@
       </w:pPr>
       <w:r>
         <w:rPr/>
+        <w:t>Τα 2 είδη χρηστών θεωρούνται  και επισκέπτες.</w:t>
+      </w:r>
+    </w:p>
+    <w:p>
+      <w:pPr>
+        <w:pStyle w:val="Normal"/>
+        <w:rPr/>
+      </w:pPr>
+      <w:r>
+        <w:rPr/>
+      </w:r>
+    </w:p>
+    <w:p>
+      <w:pPr>
+        <w:pStyle w:val="Normal"/>
+        <w:rPr/>
+      </w:pPr>
+      <w:r>
+        <w:rPr/>
+        <w:drawing>
+          <wp:anchor behindDoc="0" distT="0" distB="0" distL="0" distR="0" simplePos="0" locked="0" layoutInCell="1" allowOverlap="1" relativeHeight="5">
+            <wp:simplePos x="0" y="0"/>
+            <wp:positionH relativeFrom="column">
+              <wp:posOffset>583565</wp:posOffset>
+            </wp:positionH>
+            <wp:positionV relativeFrom="paragraph">
+              <wp:posOffset>48895</wp:posOffset>
+            </wp:positionV>
+            <wp:extent cx="4477385" cy="3790950"/>
+            <wp:effectExtent l="0" t="0" r="0" b="0"/>
+            <wp:wrapSquare wrapText="largest"/>
+            <wp:docPr id="4" name="Image4" descr=""/>
+            <wp:cNvGraphicFramePr>
+              <a:graphicFrameLocks xmlns:a="http://schemas.openxmlformats.org/drawingml/2006/main" noChangeAspect="1"/>
+            </wp:cNvGraphicFramePr>
+            <a:graphic xmlns:a="http://schemas.openxmlformats.org/drawingml/2006/main">
+              <a:graphicData uri="http://schemas.openxmlformats.org/drawingml/2006/picture">
+                <pic:pic xmlns:pic="http://schemas.openxmlformats.org/drawingml/2006/picture">
+                  <pic:nvPicPr>
+                    <pic:cNvPr id="4" name="Image4" descr=""/>
+                    <pic:cNvPicPr>
+                      <a:picLocks noChangeAspect="1" noChangeArrowheads="1"/>
+                    </pic:cNvPicPr>
+                  </pic:nvPicPr>
+                  <pic:blipFill>
+                    <a:blip r:embed="rId5"/>
+                    <a:stretch>
+                      <a:fillRect/>
+                    </a:stretch>
+                  </pic:blipFill>
+                  <pic:spPr bwMode="auto">
+                    <a:xfrm>
+                      <a:off x="0" y="0"/>
+                      <a:ext cx="4477385" cy="3790950"/>
+                    </a:xfrm>
+                    <a:prstGeom prst="rect">
+                      <a:avLst/>
+                    </a:prstGeom>
+                  </pic:spPr>
+                </pic:pic>
+              </a:graphicData>
+            </a:graphic>
+          </wp:anchor>
+        </w:drawing>
+      </w:r>
+    </w:p>
+    <w:p>
+      <w:pPr>
+        <w:pStyle w:val="Normal"/>
+        <w:rPr/>
+      </w:pPr>
+      <w:r>
+        <w:rPr/>
+      </w:r>
+    </w:p>
+    <w:p>
+      <w:pPr>
+        <w:pStyle w:val="Normal"/>
+        <w:rPr/>
+      </w:pPr>
+      <w:r>
+        <w:rPr/>
+      </w:r>
+    </w:p>
+    <w:p>
+      <w:pPr>
+        <w:pStyle w:val="Normal"/>
+        <w:rPr/>
+      </w:pPr>
+      <w:r>
+        <w:rPr/>
+      </w:r>
+    </w:p>
+    <w:p>
+      <w:pPr>
+        <w:pStyle w:val="Normal"/>
+        <w:rPr/>
+      </w:pPr>
+      <w:r>
+        <w:rPr/>
+      </w:r>
+    </w:p>
+    <w:p>
+      <w:pPr>
+        <w:pStyle w:val="Normal"/>
+        <w:rPr/>
+      </w:pPr>
+      <w:r>
+        <w:rPr/>
+      </w:r>
+    </w:p>
+    <w:p>
+      <w:pPr>
+        <w:pStyle w:val="Normal"/>
+        <w:rPr/>
+      </w:pPr>
+      <w:r>
+        <w:rPr/>
+      </w:r>
+    </w:p>
+    <w:p>
+      <w:pPr>
+        <w:pStyle w:val="Normal"/>
+        <w:rPr/>
+      </w:pPr>
+      <w:r>
+        <w:rPr/>
+      </w:r>
+    </w:p>
+    <w:p>
+      <w:pPr>
+        <w:pStyle w:val="Normal"/>
+        <w:rPr/>
+      </w:pPr>
+      <w:r>
+        <w:rPr/>
+      </w:r>
+    </w:p>
+    <w:p>
+      <w:pPr>
+        <w:pStyle w:val="Normal"/>
+        <w:rPr/>
+      </w:pPr>
+      <w:r>
+        <w:rPr/>
+      </w:r>
+    </w:p>
+    <w:p>
+      <w:pPr>
+        <w:pStyle w:val="Normal"/>
+        <w:rPr/>
+      </w:pPr>
+      <w:r>
+        <w:rPr/>
+      </w:r>
+    </w:p>
+    <w:p>
+      <w:pPr>
+        <w:pStyle w:val="Normal"/>
+        <w:rPr/>
+      </w:pPr>
+      <w:r>
+        <w:rPr/>
+      </w:r>
+    </w:p>
+    <w:p>
+      <w:pPr>
+        <w:pStyle w:val="Normal"/>
+        <w:rPr/>
+      </w:pPr>
+      <w:r>
+        <w:rPr/>
+      </w:r>
+    </w:p>
+    <w:p>
+      <w:pPr>
+        <w:pStyle w:val="Normal"/>
+        <w:rPr/>
+      </w:pPr>
+      <w:r>
+        <w:rPr/>
+      </w:r>
+    </w:p>
+    <w:p>
+      <w:pPr>
+        <w:pStyle w:val="Normal"/>
+        <w:rPr/>
+      </w:pPr>
+      <w:r>
+        <w:rPr/>
+      </w:r>
+    </w:p>
+    <w:p>
+      <w:pPr>
+        <w:pStyle w:val="Normal"/>
+        <w:rPr/>
+      </w:pPr>
+      <w:r>
+        <w:rPr/>
+      </w:r>
+    </w:p>
+    <w:p>
+      <w:pPr>
+        <w:pStyle w:val="Normal"/>
+        <w:rPr/>
+      </w:pPr>
+      <w:r>
+        <w:rPr/>
+      </w:r>
+    </w:p>
+    <w:p>
+      <w:pPr>
+        <w:pStyle w:val="Normal"/>
+        <w:rPr/>
+      </w:pPr>
+      <w:r>
+        <w:rPr/>
+      </w:r>
+    </w:p>
+    <w:p>
+      <w:pPr>
+        <w:pStyle w:val="Normal"/>
+        <w:rPr/>
+      </w:pPr>
+      <w:r>
+        <w:rPr/>
+      </w:r>
+    </w:p>
+    <w:p>
+      <w:pPr>
+        <w:pStyle w:val="Normal"/>
+        <w:rPr/>
+      </w:pPr>
+      <w:r>
+        <w:rPr/>
+      </w:r>
+    </w:p>
+    <w:p>
+      <w:pPr>
+        <w:pStyle w:val="Normal"/>
+        <w:rPr/>
+      </w:pPr>
+      <w:r>
+        <w:rPr/>
       </w:r>
     </w:p>
     <w:p>
@@ -679,6 +1467,402 @@
       </w:pPr>
       <w:r>
         <w:rPr/>
+        <w:drawing>
+          <wp:anchor behindDoc="0" distT="0" distB="0" distL="0" distR="0" simplePos="0" locked="0" layoutInCell="1" allowOverlap="1" relativeHeight="6">
+            <wp:simplePos x="0" y="0"/>
+            <wp:positionH relativeFrom="column">
+              <wp:posOffset>-240030</wp:posOffset>
+            </wp:positionH>
+            <wp:positionV relativeFrom="paragraph">
+              <wp:posOffset>76200</wp:posOffset>
+            </wp:positionV>
+            <wp:extent cx="3081655" cy="3352165"/>
+            <wp:effectExtent l="0" t="0" r="0" b="0"/>
+            <wp:wrapSquare wrapText="largest"/>
+            <wp:docPr id="5" name="Image5" descr=""/>
+            <wp:cNvGraphicFramePr>
+              <a:graphicFrameLocks xmlns:a="http://schemas.openxmlformats.org/drawingml/2006/main" noChangeAspect="1"/>
+            </wp:cNvGraphicFramePr>
+            <a:graphic xmlns:a="http://schemas.openxmlformats.org/drawingml/2006/main">
+              <a:graphicData uri="http://schemas.openxmlformats.org/drawingml/2006/picture">
+                <pic:pic xmlns:pic="http://schemas.openxmlformats.org/drawingml/2006/picture">
+                  <pic:nvPicPr>
+                    <pic:cNvPr id="5" name="Image5" descr=""/>
+                    <pic:cNvPicPr>
+                      <a:picLocks noChangeAspect="1" noChangeArrowheads="1"/>
+                    </pic:cNvPicPr>
+                  </pic:nvPicPr>
+                  <pic:blipFill>
+                    <a:blip r:embed="rId6"/>
+                    <a:stretch>
+                      <a:fillRect/>
+                    </a:stretch>
+                  </pic:blipFill>
+                  <pic:spPr bwMode="auto">
+                    <a:xfrm>
+                      <a:off x="0" y="0"/>
+                      <a:ext cx="3081655" cy="3352165"/>
+                    </a:xfrm>
+                    <a:prstGeom prst="rect">
+                      <a:avLst/>
+                    </a:prstGeom>
+                  </pic:spPr>
+                </pic:pic>
+              </a:graphicData>
+            </a:graphic>
+          </wp:anchor>
+        </w:drawing>
+      </w:r>
+    </w:p>
+    <w:p>
+      <w:pPr>
+        <w:pStyle w:val="Normal"/>
+        <w:rPr/>
+      </w:pPr>
+      <w:r>
+        <w:rPr/>
+      </w:r>
+    </w:p>
+    <w:p>
+      <w:pPr>
+        <w:pStyle w:val="Normal"/>
+        <w:rPr/>
+      </w:pPr>
+      <w:r>
+        <w:rPr/>
+      </w:r>
+    </w:p>
+    <w:p>
+      <w:pPr>
+        <w:pStyle w:val="Normal"/>
+        <w:rPr/>
+      </w:pPr>
+      <w:r>
+        <w:rPr/>
+      </w:r>
+    </w:p>
+    <w:p>
+      <w:pPr>
+        <w:pStyle w:val="Normal"/>
+        <w:rPr/>
+      </w:pPr>
+      <w:r>
+        <w:rPr/>
+        <w:drawing>
+          <wp:anchor behindDoc="0" distT="0" distB="0" distL="0" distR="0" simplePos="0" locked="0" layoutInCell="1" allowOverlap="1" relativeHeight="7">
+            <wp:simplePos x="0" y="0"/>
+            <wp:positionH relativeFrom="column">
+              <wp:posOffset>3057525</wp:posOffset>
+            </wp:positionH>
+            <wp:positionV relativeFrom="paragraph">
+              <wp:posOffset>136525</wp:posOffset>
+            </wp:positionV>
+            <wp:extent cx="3529330" cy="1498600"/>
+            <wp:effectExtent l="0" t="0" r="0" b="0"/>
+            <wp:wrapSquare wrapText="largest"/>
+            <wp:docPr id="6" name="Image6" descr=""/>
+            <wp:cNvGraphicFramePr>
+              <a:graphicFrameLocks xmlns:a="http://schemas.openxmlformats.org/drawingml/2006/main" noChangeAspect="1"/>
+            </wp:cNvGraphicFramePr>
+            <a:graphic xmlns:a="http://schemas.openxmlformats.org/drawingml/2006/main">
+              <a:graphicData uri="http://schemas.openxmlformats.org/drawingml/2006/picture">
+                <pic:pic xmlns:pic="http://schemas.openxmlformats.org/drawingml/2006/picture">
+                  <pic:nvPicPr>
+                    <pic:cNvPr id="6" name="Image6" descr=""/>
+                    <pic:cNvPicPr>
+                      <a:picLocks noChangeAspect="1" noChangeArrowheads="1"/>
+                    </pic:cNvPicPr>
+                  </pic:nvPicPr>
+                  <pic:blipFill>
+                    <a:blip r:embed="rId7"/>
+                    <a:stretch>
+                      <a:fillRect/>
+                    </a:stretch>
+                  </pic:blipFill>
+                  <pic:spPr bwMode="auto">
+                    <a:xfrm>
+                      <a:off x="0" y="0"/>
+                      <a:ext cx="3529330" cy="1498600"/>
+                    </a:xfrm>
+                    <a:prstGeom prst="rect">
+                      <a:avLst/>
+                    </a:prstGeom>
+                  </pic:spPr>
+                </pic:pic>
+              </a:graphicData>
+            </a:graphic>
+          </wp:anchor>
+        </w:drawing>
+      </w:r>
+    </w:p>
+    <w:p>
+      <w:pPr>
+        <w:pStyle w:val="Normal"/>
+        <w:rPr/>
+      </w:pPr>
+      <w:r>
+        <w:rPr/>
+      </w:r>
+    </w:p>
+    <w:p>
+      <w:pPr>
+        <w:pStyle w:val="Normal"/>
+        <w:rPr/>
+      </w:pPr>
+      <w:r>
+        <w:rPr/>
+      </w:r>
+    </w:p>
+    <w:p>
+      <w:pPr>
+        <w:pStyle w:val="Normal"/>
+        <w:rPr/>
+      </w:pPr>
+      <w:r>
+        <w:rPr/>
+      </w:r>
+    </w:p>
+    <w:p>
+      <w:pPr>
+        <w:pStyle w:val="Normal"/>
+        <w:rPr/>
+      </w:pPr>
+      <w:r>
+        <w:rPr/>
+      </w:r>
+    </w:p>
+    <w:p>
+      <w:pPr>
+        <w:pStyle w:val="Normal"/>
+        <w:rPr/>
+      </w:pPr>
+      <w:r>
+        <w:rPr/>
+      </w:r>
+    </w:p>
+    <w:p>
+      <w:pPr>
+        <w:pStyle w:val="Normal"/>
+        <w:rPr/>
+      </w:pPr>
+      <w:r>
+        <w:rPr/>
+      </w:r>
+    </w:p>
+    <w:p>
+      <w:pPr>
+        <w:pStyle w:val="Normal"/>
+        <w:rPr/>
+      </w:pPr>
+      <w:r>
+        <w:rPr/>
+      </w:r>
+    </w:p>
+    <w:p>
+      <w:pPr>
+        <w:pStyle w:val="Normal"/>
+        <w:rPr/>
+      </w:pPr>
+      <w:r>
+        <w:rPr/>
+      </w:r>
+    </w:p>
+    <w:p>
+      <w:pPr>
+        <w:pStyle w:val="Normal"/>
+        <w:rPr/>
+      </w:pPr>
+      <w:r>
+        <w:rPr/>
+      </w:r>
+    </w:p>
+    <w:p>
+      <w:pPr>
+        <w:pStyle w:val="Normal"/>
+        <w:rPr/>
+      </w:pPr>
+      <w:r>
+        <w:rPr/>
+      </w:r>
+    </w:p>
+    <w:p>
+      <w:pPr>
+        <w:pStyle w:val="Normal"/>
+        <w:rPr/>
+      </w:pPr>
+      <w:r>
+        <w:rPr/>
+      </w:r>
+    </w:p>
+    <w:p>
+      <w:pPr>
+        <w:pStyle w:val="Normal"/>
+        <w:rPr/>
+      </w:pPr>
+      <w:r>
+        <w:rPr/>
+      </w:r>
+    </w:p>
+    <w:p>
+      <w:pPr>
+        <w:pStyle w:val="Normal"/>
+        <w:rPr/>
+      </w:pPr>
+      <w:r>
+        <w:rPr/>
+      </w:r>
+    </w:p>
+    <w:p>
+      <w:pPr>
+        <w:pStyle w:val="Normal"/>
+        <w:rPr/>
+      </w:pPr>
+      <w:r>
+        <w:rPr/>
+      </w:r>
+    </w:p>
+    <w:p>
+      <w:pPr>
+        <w:pStyle w:val="Normal"/>
+        <w:rPr/>
+      </w:pPr>
+      <w:r>
+        <w:rPr/>
+      </w:r>
+    </w:p>
+    <w:p>
+      <w:pPr>
+        <w:pStyle w:val="Normal"/>
+        <w:rPr/>
+      </w:pPr>
+      <w:r>
+        <w:rPr/>
+      </w:r>
+    </w:p>
+    <w:p>
+      <w:pPr>
+        <w:pStyle w:val="Normal"/>
+        <w:rPr/>
+      </w:pPr>
+      <w:r>
+        <w:rPr/>
+        <w:drawing>
+          <wp:anchor behindDoc="0" distT="0" distB="0" distL="0" distR="0" simplePos="0" locked="0" layoutInCell="1" allowOverlap="1" relativeHeight="8">
+            <wp:simplePos x="0" y="0"/>
+            <wp:positionH relativeFrom="column">
+              <wp:posOffset>0</wp:posOffset>
+            </wp:positionH>
+            <wp:positionV relativeFrom="paragraph">
+              <wp:posOffset>419100</wp:posOffset>
+            </wp:positionV>
+            <wp:extent cx="6120130" cy="2958465"/>
+            <wp:effectExtent l="0" t="0" r="0" b="0"/>
+            <wp:wrapSquare wrapText="largest"/>
+            <wp:docPr id="7" name="Image7" descr=""/>
+            <wp:cNvGraphicFramePr>
+              <a:graphicFrameLocks xmlns:a="http://schemas.openxmlformats.org/drawingml/2006/main" noChangeAspect="1"/>
+            </wp:cNvGraphicFramePr>
+            <a:graphic xmlns:a="http://schemas.openxmlformats.org/drawingml/2006/main">
+              <a:graphicData uri="http://schemas.openxmlformats.org/drawingml/2006/picture">
+                <pic:pic xmlns:pic="http://schemas.openxmlformats.org/drawingml/2006/picture">
+                  <pic:nvPicPr>
+                    <pic:cNvPr id="7" name="Image7" descr=""/>
+                    <pic:cNvPicPr>
+                      <a:picLocks noChangeAspect="1" noChangeArrowheads="1"/>
+                    </pic:cNvPicPr>
+                  </pic:nvPicPr>
+                  <pic:blipFill>
+                    <a:blip r:embed="rId8"/>
+                    <a:stretch>
+                      <a:fillRect/>
+                    </a:stretch>
+                  </pic:blipFill>
+                  <pic:spPr bwMode="auto">
+                    <a:xfrm>
+                      <a:off x="0" y="0"/>
+                      <a:ext cx="6120130" cy="2958465"/>
+                    </a:xfrm>
+                    <a:prstGeom prst="rect">
+                      <a:avLst/>
+                    </a:prstGeom>
+                  </pic:spPr>
+                </pic:pic>
+              </a:graphicData>
+            </a:graphic>
+          </wp:anchor>
+        </w:drawing>
+      </w:r>
+    </w:p>
+    <w:p>
+      <w:pPr>
+        <w:pStyle w:val="Normal"/>
+        <w:rPr/>
+      </w:pPr>
+      <w:r>
+        <w:rPr/>
+      </w:r>
+    </w:p>
+    <w:p>
+      <w:pPr>
+        <w:pStyle w:val="Normal"/>
+        <w:rPr/>
+      </w:pPr>
+      <w:r>
+        <w:rPr/>
+      </w:r>
+    </w:p>
+    <w:p>
+      <w:pPr>
+        <w:pStyle w:val="Normal"/>
+        <w:rPr/>
+      </w:pPr>
+      <w:r>
+        <w:rPr/>
+      </w:r>
+    </w:p>
+    <w:p>
+      <w:pPr>
+        <w:pStyle w:val="Normal"/>
+        <w:rPr/>
+      </w:pPr>
+      <w:r>
+        <w:rPr/>
+      </w:r>
+    </w:p>
+    <w:p>
+      <w:pPr>
+        <w:pStyle w:val="Normal"/>
+        <w:rPr/>
+      </w:pPr>
+      <w:r>
+        <w:rPr/>
+      </w:r>
+    </w:p>
+    <w:p>
+      <w:pPr>
+        <w:pStyle w:val="Normal"/>
+        <w:rPr/>
+      </w:pPr>
+      <w:r>
+        <w:rPr/>
+      </w:r>
+    </w:p>
+    <w:p>
+      <w:pPr>
+        <w:pStyle w:val="Normal"/>
+        <w:rPr/>
+      </w:pPr>
+      <w:r>
+        <w:rPr/>
+      </w:r>
+    </w:p>
+    <w:p>
+      <w:pPr>
+        <w:pStyle w:val="Normal"/>
+        <w:rPr/>
+      </w:pPr>
+      <w:r>
+        <w:rPr/>
       </w:r>
     </w:p>
     <w:p>
@@ -717,59 +1901,1081 @@
         <w:rPr/>
         <w:t xml:space="preserve"> </w:t>
       </w:r>
-    </w:p>
-    <w:p>
-      <w:pPr>
-        <w:pStyle w:val="Normal"/>
-        <w:rPr/>
-      </w:pPr>
-      <w:r>
-        <w:rPr/>
-      </w:r>
-    </w:p>
-    <w:p>
-      <w:pPr>
-        <w:pStyle w:val="Normal"/>
-        <w:rPr/>
-      </w:pPr>
-      <w:r>
-        <w:rPr/>
-      </w:r>
-    </w:p>
-    <w:p>
-      <w:pPr>
-        <w:pStyle w:val="Normal"/>
-        <w:rPr/>
-      </w:pPr>
-      <w:r>
-        <w:rPr/>
-      </w:r>
-    </w:p>
-    <w:p>
-      <w:pPr>
-        <w:pStyle w:val="Normal"/>
-        <w:rPr/>
-      </w:pPr>
-      <w:r>
-        <w:rPr/>
-      </w:r>
-    </w:p>
-    <w:p>
-      <w:pPr>
-        <w:pStyle w:val="Normal"/>
-        <w:rPr/>
-      </w:pPr>
-      <w:r>
-        <w:rPr/>
-      </w:r>
-    </w:p>
-    <w:p>
-      <w:pPr>
-        <w:pStyle w:val="Normal"/>
-        <w:rPr/>
-      </w:pPr>
-      <w:r>
-        <w:rPr/>
+      <w:r>
+        <w:rPr/>
+        <w:t>Ο</w:t>
+      </w:r>
+      <w:r>
+        <w:rPr/>
+        <w:t xml:space="preserve">ι ιδιοκτήτες πρατηρίων μπορούν να αλλάξουν τιμές στα καύσιμα των πρατηρίων τους ,  να δούν  παραγγελίες που κάνανε οι καταναλωτές στα πρατήριά τους και να τις διαγράψουν . ΔΕΝ μπορούν  οι ίδιοι </w:t>
+      </w:r>
+      <w:r>
+        <w:rPr/>
+        <w:t>όμως</w:t>
+      </w:r>
+      <w:r>
+        <w:rPr/>
+        <w:t xml:space="preserve">  να κάνουν παραγγελίες.  </w:t>
+      </w:r>
+    </w:p>
+    <w:p>
+      <w:pPr>
+        <w:pStyle w:val="Normal"/>
+        <w:rPr/>
+      </w:pPr>
+      <w:r>
+        <w:rPr/>
+      </w:r>
+    </w:p>
+    <w:p>
+      <w:pPr>
+        <w:pStyle w:val="Normal"/>
+        <w:rPr/>
+      </w:pPr>
+      <w:r>
+        <w:rPr/>
+        <w:drawing>
+          <wp:anchor behindDoc="0" distT="0" distB="0" distL="0" distR="0" simplePos="0" locked="0" layoutInCell="1" allowOverlap="1" relativeHeight="9">
+            <wp:simplePos x="0" y="0"/>
+            <wp:positionH relativeFrom="column">
+              <wp:posOffset>1129030</wp:posOffset>
+            </wp:positionH>
+            <wp:positionV relativeFrom="paragraph">
+              <wp:posOffset>635</wp:posOffset>
+            </wp:positionV>
+            <wp:extent cx="3712845" cy="3978275"/>
+            <wp:effectExtent l="0" t="0" r="0" b="0"/>
+            <wp:wrapSquare wrapText="largest"/>
+            <wp:docPr id="8" name="Image8" descr=""/>
+            <wp:cNvGraphicFramePr>
+              <a:graphicFrameLocks xmlns:a="http://schemas.openxmlformats.org/drawingml/2006/main" noChangeAspect="1"/>
+            </wp:cNvGraphicFramePr>
+            <a:graphic xmlns:a="http://schemas.openxmlformats.org/drawingml/2006/main">
+              <a:graphicData uri="http://schemas.openxmlformats.org/drawingml/2006/picture">
+                <pic:pic xmlns:pic="http://schemas.openxmlformats.org/drawingml/2006/picture">
+                  <pic:nvPicPr>
+                    <pic:cNvPr id="8" name="Image8" descr=""/>
+                    <pic:cNvPicPr>
+                      <a:picLocks noChangeAspect="1" noChangeArrowheads="1"/>
+                    </pic:cNvPicPr>
+                  </pic:nvPicPr>
+                  <pic:blipFill>
+                    <a:blip r:embed="rId9"/>
+                    <a:stretch>
+                      <a:fillRect/>
+                    </a:stretch>
+                  </pic:blipFill>
+                  <pic:spPr bwMode="auto">
+                    <a:xfrm>
+                      <a:off x="0" y="0"/>
+                      <a:ext cx="3712845" cy="3978275"/>
+                    </a:xfrm>
+                    <a:prstGeom prst="rect">
+                      <a:avLst/>
+                    </a:prstGeom>
+                  </pic:spPr>
+                </pic:pic>
+              </a:graphicData>
+            </a:graphic>
+          </wp:anchor>
+        </w:drawing>
+      </w:r>
+    </w:p>
+    <w:p>
+      <w:pPr>
+        <w:pStyle w:val="Normal"/>
+        <w:rPr/>
+      </w:pPr>
+      <w:r>
+        <w:rPr/>
+      </w:r>
+    </w:p>
+    <w:p>
+      <w:pPr>
+        <w:pStyle w:val="Normal"/>
+        <w:rPr/>
+      </w:pPr>
+      <w:r>
+        <w:rPr/>
+        <w:t xml:space="preserve"> </w:t>
+      </w:r>
+    </w:p>
+    <w:p>
+      <w:pPr>
+        <w:pStyle w:val="Normal"/>
+        <w:rPr/>
+      </w:pPr>
+      <w:r>
+        <w:rPr/>
+      </w:r>
+    </w:p>
+    <w:p>
+      <w:pPr>
+        <w:pStyle w:val="Normal"/>
+        <w:rPr/>
+      </w:pPr>
+      <w:r>
+        <w:rPr/>
+      </w:r>
+    </w:p>
+    <w:p>
+      <w:pPr>
+        <w:pStyle w:val="Normal"/>
+        <w:rPr/>
+      </w:pPr>
+      <w:r>
+        <w:rPr/>
+      </w:r>
+    </w:p>
+    <w:p>
+      <w:pPr>
+        <w:pStyle w:val="Normal"/>
+        <w:rPr/>
+      </w:pPr>
+      <w:r>
+        <w:rPr/>
+      </w:r>
+    </w:p>
+    <w:p>
+      <w:pPr>
+        <w:pStyle w:val="Normal"/>
+        <w:rPr/>
+      </w:pPr>
+      <w:r>
+        <w:rPr/>
+      </w:r>
+    </w:p>
+    <w:p>
+      <w:pPr>
+        <w:pStyle w:val="Normal"/>
+        <w:rPr/>
+      </w:pPr>
+      <w:r>
+        <w:rPr/>
+      </w:r>
+    </w:p>
+    <w:p>
+      <w:pPr>
+        <w:pStyle w:val="Normal"/>
+        <w:rPr/>
+      </w:pPr>
+      <w:r>
+        <w:rPr/>
+      </w:r>
+    </w:p>
+    <w:p>
+      <w:pPr>
+        <w:pStyle w:val="Normal"/>
+        <w:rPr/>
+      </w:pPr>
+      <w:r>
+        <w:rPr/>
+      </w:r>
+    </w:p>
+    <w:p>
+      <w:pPr>
+        <w:pStyle w:val="Normal"/>
+        <w:rPr/>
+      </w:pPr>
+      <w:r>
+        <w:rPr/>
+      </w:r>
+    </w:p>
+    <w:p>
+      <w:pPr>
+        <w:pStyle w:val="Normal"/>
+        <w:rPr/>
+      </w:pPr>
+      <w:r>
+        <w:rPr/>
+      </w:r>
+    </w:p>
+    <w:p>
+      <w:pPr>
+        <w:pStyle w:val="Normal"/>
+        <w:rPr/>
+      </w:pPr>
+      <w:r>
+        <w:rPr/>
+      </w:r>
+    </w:p>
+    <w:p>
+      <w:pPr>
+        <w:pStyle w:val="Normal"/>
+        <w:rPr/>
+      </w:pPr>
+      <w:r>
+        <w:rPr/>
+      </w:r>
+    </w:p>
+    <w:p>
+      <w:pPr>
+        <w:pStyle w:val="Normal"/>
+        <w:rPr/>
+      </w:pPr>
+      <w:r>
+        <w:rPr/>
+      </w:r>
+    </w:p>
+    <w:p>
+      <w:pPr>
+        <w:pStyle w:val="Normal"/>
+        <w:rPr/>
+      </w:pPr>
+      <w:r>
+        <w:rPr/>
+      </w:r>
+    </w:p>
+    <w:p>
+      <w:pPr>
+        <w:pStyle w:val="Normal"/>
+        <w:rPr/>
+      </w:pPr>
+      <w:r>
+        <w:rPr/>
+      </w:r>
+    </w:p>
+    <w:p>
+      <w:pPr>
+        <w:pStyle w:val="Normal"/>
+        <w:rPr/>
+      </w:pPr>
+      <w:r>
+        <w:rPr/>
+      </w:r>
+    </w:p>
+    <w:p>
+      <w:pPr>
+        <w:pStyle w:val="Normal"/>
+        <w:rPr/>
+      </w:pPr>
+      <w:r>
+        <w:rPr/>
+      </w:r>
+    </w:p>
+    <w:p>
+      <w:pPr>
+        <w:pStyle w:val="Normal"/>
+        <w:rPr/>
+      </w:pPr>
+      <w:r>
+        <w:rPr/>
+      </w:r>
+    </w:p>
+    <w:p>
+      <w:pPr>
+        <w:pStyle w:val="Normal"/>
+        <w:rPr/>
+      </w:pPr>
+      <w:r>
+        <w:rPr/>
+      </w:r>
+    </w:p>
+    <w:p>
+      <w:pPr>
+        <w:pStyle w:val="Normal"/>
+        <w:rPr/>
+      </w:pPr>
+      <w:r>
+        <w:rPr/>
+      </w:r>
+    </w:p>
+    <w:p>
+      <w:pPr>
+        <w:pStyle w:val="Normal"/>
+        <w:rPr/>
+      </w:pPr>
+      <w:r>
+        <w:rPr/>
+      </w:r>
+    </w:p>
+    <w:p>
+      <w:pPr>
+        <w:pStyle w:val="Normal"/>
+        <w:rPr/>
+      </w:pPr>
+      <w:r>
+        <w:rPr/>
+        <w:drawing>
+          <wp:anchor behindDoc="0" distT="0" distB="0" distL="0" distR="0" simplePos="0" locked="0" layoutInCell="1" allowOverlap="1" relativeHeight="10">
+            <wp:simplePos x="0" y="0"/>
+            <wp:positionH relativeFrom="column">
+              <wp:posOffset>0</wp:posOffset>
+            </wp:positionH>
+            <wp:positionV relativeFrom="paragraph">
+              <wp:posOffset>352425</wp:posOffset>
+            </wp:positionV>
+            <wp:extent cx="6120130" cy="2992755"/>
+            <wp:effectExtent l="0" t="0" r="0" b="0"/>
+            <wp:wrapSquare wrapText="largest"/>
+            <wp:docPr id="9" name="Image9" descr=""/>
+            <wp:cNvGraphicFramePr>
+              <a:graphicFrameLocks xmlns:a="http://schemas.openxmlformats.org/drawingml/2006/main" noChangeAspect="1"/>
+            </wp:cNvGraphicFramePr>
+            <a:graphic xmlns:a="http://schemas.openxmlformats.org/drawingml/2006/main">
+              <a:graphicData uri="http://schemas.openxmlformats.org/drawingml/2006/picture">
+                <pic:pic xmlns:pic="http://schemas.openxmlformats.org/drawingml/2006/picture">
+                  <pic:nvPicPr>
+                    <pic:cNvPr id="9" name="Image9" descr=""/>
+                    <pic:cNvPicPr>
+                      <a:picLocks noChangeAspect="1" noChangeArrowheads="1"/>
+                    </pic:cNvPicPr>
+                  </pic:nvPicPr>
+                  <pic:blipFill>
+                    <a:blip r:embed="rId10"/>
+                    <a:stretch>
+                      <a:fillRect/>
+                    </a:stretch>
+                  </pic:blipFill>
+                  <pic:spPr bwMode="auto">
+                    <a:xfrm>
+                      <a:off x="0" y="0"/>
+                      <a:ext cx="6120130" cy="2992755"/>
+                    </a:xfrm>
+                    <a:prstGeom prst="rect">
+                      <a:avLst/>
+                    </a:prstGeom>
+                  </pic:spPr>
+                </pic:pic>
+              </a:graphicData>
+            </a:graphic>
+          </wp:anchor>
+        </w:drawing>
+      </w:r>
+    </w:p>
+    <w:p>
+      <w:pPr>
+        <w:pStyle w:val="Normal"/>
+        <w:rPr/>
+      </w:pPr>
+      <w:r>
+        <w:rPr/>
+      </w:r>
+    </w:p>
+    <w:p>
+      <w:pPr>
+        <w:pStyle w:val="Normal"/>
+        <w:rPr/>
+      </w:pPr>
+      <w:r>
+        <w:rPr/>
+      </w:r>
+    </w:p>
+    <w:p>
+      <w:pPr>
+        <w:pStyle w:val="Normal"/>
+        <w:rPr/>
+      </w:pPr>
+      <w:r>
+        <w:rPr/>
+      </w:r>
+    </w:p>
+    <w:p>
+      <w:pPr>
+        <w:pStyle w:val="Normal"/>
+        <w:rPr/>
+      </w:pPr>
+      <w:r>
+        <w:rPr/>
+      </w:r>
+    </w:p>
+    <w:p>
+      <w:pPr>
+        <w:pStyle w:val="Normal"/>
+        <w:rPr/>
+      </w:pPr>
+      <w:r>
+        <w:rPr/>
+      </w:r>
+    </w:p>
+    <w:p>
+      <w:pPr>
+        <w:pStyle w:val="Normal"/>
+        <w:rPr>
+          <w:b/>
+          <w:b/>
+          <w:bCs/>
+          <w:sz w:val="30"/>
+          <w:szCs w:val="30"/>
+        </w:rPr>
+      </w:pPr>
+      <w:r>
+        <w:rPr>
+          <w:b/>
+          <w:bCs/>
+          <w:sz w:val="30"/>
+          <w:szCs w:val="30"/>
+        </w:rPr>
+        <w:t>Back-end REST-API endpoints</w:t>
+      </w:r>
+    </w:p>
+    <w:p>
+      <w:pPr>
+        <w:pStyle w:val="Normal"/>
+        <w:rPr>
+          <w:b/>
+          <w:b/>
+          <w:bCs/>
+          <w:sz w:val="30"/>
+          <w:szCs w:val="30"/>
+        </w:rPr>
+      </w:pPr>
+      <w:r>
+        <w:rPr>
+          <w:b/>
+          <w:bCs/>
+          <w:sz w:val="30"/>
+          <w:szCs w:val="30"/>
+        </w:rPr>
+      </w:r>
+    </w:p>
+    <w:p>
+      <w:pPr>
+        <w:pStyle w:val="Normal"/>
+        <w:rPr>
+          <w:b w:val="false"/>
+          <w:b w:val="false"/>
+          <w:bCs w:val="false"/>
+          <w:sz w:val="24"/>
+          <w:szCs w:val="24"/>
+        </w:rPr>
+      </w:pPr>
+      <w:r>
+        <w:rPr>
+          <w:b w:val="false"/>
+          <w:bCs w:val="false"/>
+          <w:sz w:val="24"/>
+          <w:szCs w:val="24"/>
+        </w:rPr>
+      </w:r>
+    </w:p>
+    <w:p>
+      <w:pPr>
+        <w:pStyle w:val="Normal"/>
+        <w:jc w:val="center"/>
+        <w:rPr>
+          <w:b w:val="false"/>
+          <w:b w:val="false"/>
+          <w:bCs w:val="false"/>
+          <w:sz w:val="24"/>
+          <w:szCs w:val="24"/>
+        </w:rPr>
+      </w:pPr>
+      <w:r>
+        <w:rPr>
+          <w:b w:val="false"/>
+          <w:bCs w:val="false"/>
+          <w:sz w:val="24"/>
+          <w:szCs w:val="24"/>
+        </w:rPr>
+        <w:t>Unauthorized requests</w:t>
+      </w:r>
+    </w:p>
+    <w:p>
+      <w:pPr>
+        <w:pStyle w:val="Normal"/>
+        <w:rPr>
+          <w:b w:val="false"/>
+          <w:b w:val="false"/>
+          <w:bCs w:val="false"/>
+          <w:sz w:val="24"/>
+          <w:szCs w:val="24"/>
+        </w:rPr>
+      </w:pPr>
+      <w:r>
+        <w:rPr>
+          <w:b w:val="false"/>
+          <w:bCs w:val="false"/>
+          <w:sz w:val="24"/>
+          <w:szCs w:val="24"/>
+        </w:rPr>
+      </w:r>
+    </w:p>
+    <w:p>
+      <w:pPr>
+        <w:pStyle w:val="Normal"/>
+        <w:rPr>
+          <w:b w:val="false"/>
+          <w:b w:val="false"/>
+          <w:bCs w:val="false"/>
+          <w:i/>
+          <w:i/>
+          <w:iCs/>
+          <w:sz w:val="24"/>
+          <w:szCs w:val="24"/>
+        </w:rPr>
+      </w:pPr>
+      <w:r>
+        <w:rPr>
+          <w:b w:val="false"/>
+          <w:bCs w:val="false"/>
+          <w:i/>
+          <w:iCs/>
+          <w:color w:val="985006"/>
+          <w:sz w:val="24"/>
+          <w:szCs w:val="24"/>
+        </w:rPr>
+        <w:t>HTTP METHOD</w:t>
+      </w:r>
+      <w:r>
+        <w:rPr>
+          <w:b w:val="false"/>
+          <w:bCs w:val="false"/>
+          <w:i/>
+          <w:iCs/>
+          <w:sz w:val="24"/>
+          <w:szCs w:val="24"/>
+        </w:rPr>
+        <w:t xml:space="preserve">: </w:t>
+      </w:r>
+      <w:r>
+        <w:rPr>
+          <w:b w:val="false"/>
+          <w:bCs w:val="false"/>
+          <w:i w:val="false"/>
+          <w:iCs w:val="false"/>
+          <w:sz w:val="24"/>
+          <w:szCs w:val="24"/>
+        </w:rPr>
+        <w:t>GET</w:t>
+      </w:r>
+    </w:p>
+    <w:p>
+      <w:pPr>
+        <w:pStyle w:val="Normal"/>
+        <w:rPr>
+          <w:b w:val="false"/>
+          <w:b w:val="false"/>
+          <w:bCs w:val="false"/>
+          <w:i/>
+          <w:i/>
+          <w:iCs/>
+          <w:sz w:val="24"/>
+          <w:szCs w:val="24"/>
+        </w:rPr>
+      </w:pPr>
+      <w:r>
+        <w:rPr>
+          <w:b w:val="false"/>
+          <w:bCs w:val="false"/>
+          <w:i/>
+          <w:iCs/>
+          <w:color w:val="985006"/>
+          <w:sz w:val="24"/>
+          <w:szCs w:val="24"/>
+        </w:rPr>
+        <w:t>ENDPOINT</w:t>
+      </w:r>
+      <w:r>
+        <w:rPr>
+          <w:b w:val="false"/>
+          <w:bCs w:val="false"/>
+          <w:i w:val="false"/>
+          <w:iCs w:val="false"/>
+          <w:sz w:val="24"/>
+          <w:szCs w:val="24"/>
+        </w:rPr>
+        <w:t xml:space="preserve">: </w:t>
+      </w:r>
+      <w:hyperlink r:id="rId11">
+        <w:r>
+          <w:rPr>
+            <w:rStyle w:val="InternetLink"/>
+            <w:b w:val="false"/>
+            <w:bCs w:val="false"/>
+            <w:i w:val="false"/>
+            <w:iCs w:val="false"/>
+            <w:sz w:val="24"/>
+            <w:szCs w:val="24"/>
+          </w:rPr>
+          <w:t>http://localhost:5000/stations/listandprices/</w:t>
+        </w:r>
+        <w:r>
+          <w:rPr>
+            <w:rStyle w:val="InternetLink"/>
+            <w:b w:val="false"/>
+            <w:bCs w:val="false"/>
+            <w:i w:val="false"/>
+            <w:iCs w:val="false"/>
+            <w:color w:val="0066B3"/>
+            <w:sz w:val="24"/>
+            <w:szCs w:val="24"/>
+          </w:rPr>
+          <w:t>:fuelTypeID</w:t>
+        </w:r>
+      </w:hyperlink>
+    </w:p>
+    <w:p>
+      <w:pPr>
+        <w:pStyle w:val="Normal"/>
+        <w:rPr>
+          <w:i w:val="false"/>
+          <w:i w:val="false"/>
+          <w:iCs w:val="false"/>
+          <w:color w:val="0066B3"/>
+        </w:rPr>
+      </w:pPr>
+      <w:r>
+        <w:rPr>
+          <w:b w:val="false"/>
+          <w:bCs w:val="false"/>
+          <w:i/>
+          <w:iCs/>
+          <w:sz w:val="24"/>
+          <w:szCs w:val="24"/>
+        </w:rPr>
+      </w:r>
+    </w:p>
+    <w:p>
+      <w:pPr>
+        <w:pStyle w:val="Normal"/>
+        <w:rPr>
+          <w:b w:val="false"/>
+          <w:b w:val="false"/>
+          <w:bCs w:val="false"/>
+          <w:i/>
+          <w:i/>
+          <w:iCs/>
+          <w:sz w:val="24"/>
+          <w:szCs w:val="24"/>
+        </w:rPr>
+      </w:pPr>
+      <w:r>
+        <w:rPr>
+          <w:b w:val="false"/>
+          <w:bCs w:val="false"/>
+          <w:i/>
+          <w:iCs/>
+          <w:color w:val="985006"/>
+          <w:sz w:val="24"/>
+          <w:szCs w:val="24"/>
+        </w:rPr>
+        <w:t>HTTP METHOD</w:t>
+      </w:r>
+      <w:r>
+        <w:rPr>
+          <w:b w:val="false"/>
+          <w:bCs w:val="false"/>
+          <w:i/>
+          <w:iCs/>
+          <w:sz w:val="24"/>
+          <w:szCs w:val="24"/>
+        </w:rPr>
+        <w:t xml:space="preserve">: </w:t>
+      </w:r>
+      <w:r>
+        <w:rPr>
+          <w:b w:val="false"/>
+          <w:bCs w:val="false"/>
+          <w:i w:val="false"/>
+          <w:iCs w:val="false"/>
+          <w:sz w:val="24"/>
+          <w:szCs w:val="24"/>
+        </w:rPr>
+        <w:t>GET</w:t>
+      </w:r>
+    </w:p>
+    <w:p>
+      <w:pPr>
+        <w:pStyle w:val="Normal"/>
+        <w:rPr>
+          <w:b w:val="false"/>
+          <w:b w:val="false"/>
+          <w:bCs w:val="false"/>
+          <w:i/>
+          <w:i/>
+          <w:iCs/>
+          <w:sz w:val="24"/>
+          <w:szCs w:val="24"/>
+        </w:rPr>
+      </w:pPr>
+      <w:r>
+        <w:rPr>
+          <w:b w:val="false"/>
+          <w:bCs w:val="false"/>
+          <w:i w:val="false"/>
+          <w:iCs w:val="false"/>
+          <w:color w:val="985006"/>
+          <w:sz w:val="24"/>
+          <w:szCs w:val="24"/>
+        </w:rPr>
+        <w:t>ENDPOINT</w:t>
+      </w:r>
+      <w:r>
+        <w:rPr>
+          <w:b w:val="false"/>
+          <w:bCs w:val="false"/>
+          <w:i w:val="false"/>
+          <w:iCs w:val="false"/>
+          <w:color w:val="000000"/>
+          <w:sz w:val="24"/>
+          <w:szCs w:val="24"/>
+        </w:rPr>
+        <w:t xml:space="preserve">: </w:t>
+      </w:r>
+      <w:hyperlink r:id="rId12">
+        <w:r>
+          <w:rPr>
+            <w:rStyle w:val="InternetLink"/>
+            <w:b w:val="false"/>
+            <w:bCs w:val="false"/>
+            <w:i w:val="false"/>
+            <w:iCs w:val="false"/>
+            <w:color w:val="000000"/>
+            <w:sz w:val="24"/>
+            <w:szCs w:val="24"/>
+          </w:rPr>
+          <w:t>http://localhost:5000/stations/numandstats/</w:t>
+        </w:r>
+        <w:r>
+          <w:rPr>
+            <w:rStyle w:val="InternetLink"/>
+            <w:b w:val="false"/>
+            <w:bCs w:val="false"/>
+            <w:i w:val="false"/>
+            <w:iCs w:val="false"/>
+            <w:color w:val="0066B3"/>
+            <w:sz w:val="24"/>
+            <w:szCs w:val="24"/>
+          </w:rPr>
+          <w:t>:fuelTypeID</w:t>
+        </w:r>
+      </w:hyperlink>
+    </w:p>
+    <w:p>
+      <w:pPr>
+        <w:pStyle w:val="Normal"/>
+        <w:rPr>
+          <w:i w:val="false"/>
+          <w:i w:val="false"/>
+          <w:iCs w:val="false"/>
+          <w:color w:val="0066B3"/>
+        </w:rPr>
+      </w:pPr>
+      <w:r>
+        <w:rPr>
+          <w:b w:val="false"/>
+          <w:bCs w:val="false"/>
+          <w:i/>
+          <w:iCs/>
+          <w:sz w:val="24"/>
+          <w:szCs w:val="24"/>
+        </w:rPr>
+      </w:r>
+    </w:p>
+    <w:p>
+      <w:pPr>
+        <w:pStyle w:val="Normal"/>
+        <w:rPr>
+          <w:b w:val="false"/>
+          <w:b w:val="false"/>
+          <w:bCs w:val="false"/>
+          <w:i/>
+          <w:i/>
+          <w:iCs/>
+          <w:sz w:val="24"/>
+          <w:szCs w:val="24"/>
+        </w:rPr>
+      </w:pPr>
+      <w:r>
+        <w:rPr>
+          <w:b w:val="false"/>
+          <w:bCs w:val="false"/>
+          <w:i/>
+          <w:iCs/>
+          <w:color w:val="985006"/>
+          <w:sz w:val="24"/>
+          <w:szCs w:val="24"/>
+        </w:rPr>
+        <w:t>HTTP METHOD</w:t>
+      </w:r>
+      <w:r>
+        <w:rPr>
+          <w:b w:val="false"/>
+          <w:bCs w:val="false"/>
+          <w:i/>
+          <w:iCs/>
+          <w:sz w:val="24"/>
+          <w:szCs w:val="24"/>
+        </w:rPr>
+        <w:t xml:space="preserve">: </w:t>
+      </w:r>
+      <w:r>
+        <w:rPr>
+          <w:b w:val="false"/>
+          <w:bCs w:val="false"/>
+          <w:i w:val="false"/>
+          <w:iCs w:val="false"/>
+          <w:sz w:val="24"/>
+          <w:szCs w:val="24"/>
+        </w:rPr>
+        <w:t>GET</w:t>
+      </w:r>
+    </w:p>
+    <w:p>
+      <w:pPr>
+        <w:pStyle w:val="Normal"/>
+        <w:rPr>
+          <w:b w:val="false"/>
+          <w:b w:val="false"/>
+          <w:bCs w:val="false"/>
+          <w:i/>
+          <w:i/>
+          <w:iCs/>
+          <w:sz w:val="24"/>
+          <w:szCs w:val="24"/>
+        </w:rPr>
+      </w:pPr>
+      <w:r>
+        <w:rPr>
+          <w:b w:val="false"/>
+          <w:bCs w:val="false"/>
+          <w:i w:val="false"/>
+          <w:iCs w:val="false"/>
+          <w:color w:val="985006"/>
+          <w:sz w:val="24"/>
+          <w:szCs w:val="24"/>
+        </w:rPr>
+        <w:t>ENDPOINT</w:t>
+      </w:r>
+      <w:r>
+        <w:rPr>
+          <w:b w:val="false"/>
+          <w:bCs w:val="false"/>
+          <w:i w:val="false"/>
+          <w:iCs w:val="false"/>
+          <w:color w:val="000000"/>
+          <w:sz w:val="24"/>
+          <w:szCs w:val="24"/>
+        </w:rPr>
+        <w:t xml:space="preserve">: </w:t>
+      </w:r>
+      <w:hyperlink r:id="rId13">
+        <w:r>
+          <w:rPr>
+            <w:rStyle w:val="InternetLink"/>
+            <w:b w:val="false"/>
+            <w:bCs w:val="false"/>
+            <w:i w:val="false"/>
+            <w:iCs w:val="false"/>
+            <w:color w:val="000000"/>
+            <w:sz w:val="24"/>
+            <w:szCs w:val="24"/>
+          </w:rPr>
+          <w:t>http://localhost:5000/pricedata/</w:t>
+        </w:r>
+        <w:r>
+          <w:rPr>
+            <w:rStyle w:val="InternetLink"/>
+            <w:b w:val="false"/>
+            <w:bCs w:val="false"/>
+            <w:i w:val="false"/>
+            <w:iCs w:val="false"/>
+            <w:color w:val="0066B3"/>
+            <w:sz w:val="24"/>
+            <w:szCs w:val="24"/>
+          </w:rPr>
+          <w:t>:gasStationID</w:t>
+        </w:r>
+      </w:hyperlink>
+    </w:p>
+    <w:p>
+      <w:pPr>
+        <w:pStyle w:val="Normal"/>
+        <w:rPr>
+          <w:i w:val="false"/>
+          <w:i w:val="false"/>
+          <w:iCs w:val="false"/>
+          <w:color w:val="0066B3"/>
+        </w:rPr>
+      </w:pPr>
+      <w:r>
+        <w:rPr>
+          <w:b w:val="false"/>
+          <w:bCs w:val="false"/>
+          <w:i/>
+          <w:iCs/>
+          <w:sz w:val="24"/>
+          <w:szCs w:val="24"/>
+        </w:rPr>
+      </w:r>
+    </w:p>
+    <w:p>
+      <w:pPr>
+        <w:pStyle w:val="Normal"/>
+        <w:rPr>
+          <w:i w:val="false"/>
+          <w:i w:val="false"/>
+          <w:iCs w:val="false"/>
+          <w:color w:val="0066B3"/>
+        </w:rPr>
+      </w:pPr>
+      <w:r>
+        <w:rPr>
+          <w:b w:val="false"/>
+          <w:bCs w:val="false"/>
+          <w:i/>
+          <w:iCs/>
+          <w:sz w:val="24"/>
+          <w:szCs w:val="24"/>
+        </w:rPr>
+      </w:r>
+    </w:p>
+    <w:p>
+      <w:pPr>
+        <w:pStyle w:val="Normal"/>
+        <w:rPr>
+          <w:i w:val="false"/>
+          <w:i w:val="false"/>
+          <w:iCs w:val="false"/>
+          <w:color w:val="0066B3"/>
+        </w:rPr>
+      </w:pPr>
+      <w:r>
+        <w:rPr>
+          <w:b w:val="false"/>
+          <w:bCs w:val="false"/>
+          <w:i/>
+          <w:iCs/>
+          <w:sz w:val="24"/>
+          <w:szCs w:val="24"/>
+        </w:rPr>
+      </w:r>
+    </w:p>
+    <w:p>
+      <w:pPr>
+        <w:pStyle w:val="Normal"/>
+        <w:rPr>
+          <w:i w:val="false"/>
+          <w:i w:val="false"/>
+          <w:iCs w:val="false"/>
+        </w:rPr>
+      </w:pPr>
+      <w:r>
+        <w:rPr>
+          <w:b w:val="false"/>
+          <w:bCs w:val="false"/>
+          <w:i/>
+          <w:iCs/>
+          <w:color w:val="000000"/>
+          <w:sz w:val="24"/>
+          <w:szCs w:val="24"/>
+        </w:rPr>
+      </w:r>
+    </w:p>
+    <w:p>
+      <w:pPr>
+        <w:pStyle w:val="Normal"/>
+        <w:rPr>
+          <w:i w:val="false"/>
+          <w:i w:val="false"/>
+          <w:iCs w:val="false"/>
+          <w:color w:val="0066B3"/>
+        </w:rPr>
+      </w:pPr>
+      <w:r>
+        <w:rPr>
+          <w:b w:val="false"/>
+          <w:bCs w:val="false"/>
+          <w:i/>
+          <w:iCs/>
+          <w:sz w:val="24"/>
+          <w:szCs w:val="24"/>
+        </w:rPr>
+      </w:r>
+    </w:p>
+    <w:p>
+      <w:pPr>
+        <w:pStyle w:val="Normal"/>
+        <w:jc w:val="center"/>
+        <w:rPr>
+          <w:b w:val="false"/>
+          <w:b w:val="false"/>
+          <w:bCs w:val="false"/>
+          <w:i/>
+          <w:i/>
+          <w:iCs/>
+          <w:sz w:val="24"/>
+          <w:szCs w:val="24"/>
+        </w:rPr>
+      </w:pPr>
+      <w:r>
+        <w:rPr>
+          <w:b w:val="false"/>
+          <w:bCs w:val="false"/>
+          <w:i w:val="false"/>
+          <w:iCs w:val="false"/>
+          <w:color w:val="000000"/>
+          <w:sz w:val="24"/>
+          <w:szCs w:val="24"/>
+        </w:rPr>
+        <w:t>Authorized requests</w:t>
+      </w:r>
+    </w:p>
+    <w:p>
+      <w:pPr>
+        <w:pStyle w:val="Normal"/>
+        <w:jc w:val="center"/>
+        <w:rPr>
+          <w:i w:val="false"/>
+          <w:i w:val="false"/>
+          <w:iCs w:val="false"/>
+          <w:color w:val="000000"/>
+        </w:rPr>
+      </w:pPr>
+      <w:r>
+        <w:rPr>
+          <w:b w:val="false"/>
+          <w:bCs w:val="false"/>
+          <w:i/>
+          <w:iCs/>
+          <w:sz w:val="24"/>
+          <w:szCs w:val="24"/>
+        </w:rPr>
+      </w:r>
+    </w:p>
+    <w:p>
+      <w:pPr>
+        <w:pStyle w:val="Normal"/>
+        <w:jc w:val="left"/>
+        <w:rPr>
+          <w:i w:val="false"/>
+          <w:i w:val="false"/>
+          <w:iCs w:val="false"/>
+          <w:color w:val="000000"/>
+        </w:rPr>
+      </w:pPr>
+      <w:r>
+        <w:rPr>
+          <w:b w:val="false"/>
+          <w:bCs w:val="false"/>
+          <w:i/>
+          <w:iCs/>
+          <w:sz w:val="24"/>
+          <w:szCs w:val="24"/>
+        </w:rPr>
+      </w:r>
+    </w:p>
+    <w:p>
+      <w:pPr>
+        <w:pStyle w:val="Normal"/>
+        <w:jc w:val="center"/>
+        <w:rPr>
+          <w:i w:val="false"/>
+          <w:i w:val="false"/>
+          <w:iCs w:val="false"/>
+          <w:color w:val="000000"/>
+        </w:rPr>
+      </w:pPr>
+      <w:r>
+        <w:rPr>
+          <w:b w:val="false"/>
+          <w:bCs w:val="false"/>
+          <w:i/>
+          <w:iCs/>
+          <w:sz w:val="24"/>
+          <w:szCs w:val="24"/>
+        </w:rPr>
       </w:r>
     </w:p>
     <w:sectPr>
@@ -815,6 +3021,14 @@
       <w:sz w:val="24"/>
       <w:szCs w:val="24"/>
       <w:lang w:val="en-US" w:eastAsia="zh-CN" w:bidi="hi-IN"/>
+    </w:rPr>
+  </w:style>
+  <w:style w:type="character" w:styleId="InternetLink">
+    <w:name w:val="Internet Link"/>
+    <w:rPr>
+      <w:color w:val="000080"/>
+      <w:u w:val="single"/>
+      <w:lang w:val="zxx" w:eastAsia="zxx" w:bidi="zxx"/>
     </w:rPr>
   </w:style>
   <w:style w:type="paragraph" w:styleId="Heading">

--- a/report.docx
+++ b/report.docx
@@ -2357,14 +2357,16 @@
           <w:b w:val="false"/>
           <w:b w:val="false"/>
           <w:bCs w:val="false"/>
-          <w:sz w:val="24"/>
-          <w:szCs w:val="24"/>
-        </w:rPr>
-      </w:pPr>
-      <w:r>
-        <w:rPr>
-          <w:b w:val="false"/>
-          <w:bCs w:val="false"/>
+          <w:color w:val="ED1C24"/>
+          <w:sz w:val="24"/>
+          <w:szCs w:val="24"/>
+        </w:rPr>
+      </w:pPr>
+      <w:r>
+        <w:rPr>
+          <w:b w:val="false"/>
+          <w:bCs w:val="false"/>
+          <w:color w:val="ED1C24"/>
           <w:sz w:val="24"/>
           <w:szCs w:val="24"/>
         </w:rPr>
@@ -2374,21 +2376,43 @@
     <w:p>
       <w:pPr>
         <w:pStyle w:val="Normal"/>
-        <w:rPr>
-          <w:b w:val="false"/>
-          <w:b w:val="false"/>
-          <w:bCs w:val="false"/>
-          <w:sz w:val="24"/>
-          <w:szCs w:val="24"/>
-        </w:rPr>
-      </w:pPr>
-      <w:r>
-        <w:rPr>
-          <w:b w:val="false"/>
-          <w:bCs w:val="false"/>
-          <w:sz w:val="24"/>
-          <w:szCs w:val="24"/>
-        </w:rPr>
+        <w:jc w:val="center"/>
+        <w:rPr>
+          <w:b w:val="false"/>
+          <w:b w:val="false"/>
+          <w:bCs w:val="false"/>
+          <w:sz w:val="24"/>
+          <w:szCs w:val="24"/>
+        </w:rPr>
+      </w:pPr>
+      <w:r>
+        <w:rPr>
+          <w:b w:val="false"/>
+          <w:bCs w:val="false"/>
+          <w:sz w:val="24"/>
+          <w:szCs w:val="24"/>
+        </w:rPr>
+      </w:r>
+    </w:p>
+    <w:p>
+      <w:pPr>
+        <w:pStyle w:val="Normal"/>
+        <w:rPr>
+          <w:b w:val="false"/>
+          <w:b w:val="false"/>
+          <w:bCs w:val="false"/>
+          <w:sz w:val="24"/>
+          <w:szCs w:val="24"/>
+        </w:rPr>
+      </w:pPr>
+      <w:r>
+        <w:rPr>
+          <w:b w:val="false"/>
+          <w:bCs w:val="false"/>
+          <w:sz w:val="24"/>
+          <w:szCs w:val="24"/>
+        </w:rPr>
+        <w:t>1. Λήψη δεδομένων πρατηρίων και τιμών επιλεγμένου καυσίμου.</w:t>
       </w:r>
     </w:p>
     <w:p>
@@ -2524,6 +2548,55 @@
           <w:sz w:val="24"/>
           <w:szCs w:val="24"/>
         </w:rPr>
+      </w:r>
+    </w:p>
+    <w:p>
+      <w:pPr>
+        <w:pStyle w:val="Normal"/>
+        <w:rPr>
+          <w:i w:val="false"/>
+          <w:i w:val="false"/>
+          <w:iCs w:val="false"/>
+          <w:color w:val="0066B3"/>
+        </w:rPr>
+      </w:pPr>
+      <w:r>
+        <w:rPr>
+          <w:b w:val="false"/>
+          <w:bCs w:val="false"/>
+          <w:i/>
+          <w:iCs/>
+          <w:sz w:val="24"/>
+          <w:szCs w:val="24"/>
+        </w:rPr>
+      </w:r>
+    </w:p>
+    <w:p>
+      <w:pPr>
+        <w:pStyle w:val="Normal"/>
+        <w:rPr>
+          <w:b w:val="false"/>
+          <w:b w:val="false"/>
+          <w:bCs w:val="false"/>
+          <w:i/>
+          <w:i/>
+          <w:iCs/>
+          <w:color w:val="000000"/>
+          <w:sz w:val="24"/>
+          <w:szCs w:val="24"/>
+        </w:rPr>
+      </w:pPr>
+      <w:r>
+        <w:rPr>
+          <w:b w:val="false"/>
+          <w:bCs w:val="false"/>
+          <w:i w:val="false"/>
+          <w:iCs w:val="false"/>
+          <w:color w:val="000000"/>
+          <w:sz w:val="24"/>
+          <w:szCs w:val="24"/>
+        </w:rPr>
+        <w:t>2. Πλήθος πρατηρίων (ακέραιος), μέγιστη, ελάχιστη και μέση τιμή ανά lt .</w:t>
       </w:r>
     </w:p>
     <w:p>
@@ -2667,6 +2740,55 @@
       <w:pPr>
         <w:pStyle w:val="Normal"/>
         <w:rPr>
+          <w:i w:val="false"/>
+          <w:i w:val="false"/>
+          <w:iCs w:val="false"/>
+          <w:color w:val="0066B3"/>
+        </w:rPr>
+      </w:pPr>
+      <w:r>
+        <w:rPr>
+          <w:b w:val="false"/>
+          <w:bCs w:val="false"/>
+          <w:i/>
+          <w:iCs/>
+          <w:sz w:val="24"/>
+          <w:szCs w:val="24"/>
+        </w:rPr>
+      </w:r>
+    </w:p>
+    <w:p>
+      <w:pPr>
+        <w:pStyle w:val="Normal"/>
+        <w:rPr>
+          <w:b w:val="false"/>
+          <w:b w:val="false"/>
+          <w:bCs w:val="false"/>
+          <w:i/>
+          <w:i/>
+          <w:iCs/>
+          <w:color w:val="000000"/>
+          <w:sz w:val="24"/>
+          <w:szCs w:val="24"/>
+        </w:rPr>
+      </w:pPr>
+      <w:r>
+        <w:rPr>
+          <w:b w:val="false"/>
+          <w:bCs w:val="false"/>
+          <w:i w:val="false"/>
+          <w:iCs w:val="false"/>
+          <w:color w:val="000000"/>
+          <w:sz w:val="24"/>
+          <w:szCs w:val="24"/>
+        </w:rPr>
+        <w:t>3.  Λήψη τιμοκαταλόγου ενός πρατηρίου.</w:t>
+      </w:r>
+    </w:p>
+    <w:p>
+      <w:pPr>
+        <w:pStyle w:val="Normal"/>
+        <w:rPr>
           <w:b w:val="false"/>
           <w:b w:val="false"/>
           <w:bCs w:val="false"/>
@@ -2825,52 +2947,371 @@
       <w:pPr>
         <w:pStyle w:val="Normal"/>
         <w:rPr>
-          <w:i w:val="false"/>
+          <w:b w:val="false"/>
+          <w:b w:val="false"/>
+          <w:bCs w:val="false"/>
+          <w:i/>
+          <w:i/>
+          <w:iCs/>
+          <w:color w:val="000000"/>
+          <w:sz w:val="24"/>
+          <w:szCs w:val="24"/>
+        </w:rPr>
+      </w:pPr>
+      <w:r>
+        <w:rPr>
+          <w:b w:val="false"/>
+          <w:bCs w:val="false"/>
+          <w:i w:val="false"/>
+          <w:iCs w:val="false"/>
+          <w:color w:val="000000"/>
+          <w:sz w:val="24"/>
+          <w:szCs w:val="24"/>
+        </w:rPr>
+        <w:t xml:space="preserve">4. LogIn χρήστη </w:t>
+      </w:r>
+      <w:r>
+        <w:rPr>
+          <w:b w:val="false"/>
+          <w:bCs w:val="false"/>
+          <w:i w:val="false"/>
+          <w:iCs w:val="false"/>
+          <w:color w:val="000000"/>
+          <w:sz w:val="24"/>
+          <w:szCs w:val="24"/>
+        </w:rPr>
+        <w:t>και λήψη JWT token.</w:t>
+      </w:r>
+    </w:p>
+    <w:p>
+      <w:pPr>
+        <w:pStyle w:val="Normal"/>
+        <w:rPr>
+          <w:b w:val="false"/>
+          <w:b w:val="false"/>
+          <w:bCs w:val="false"/>
+          <w:i/>
+          <w:i/>
+          <w:iCs/>
+          <w:sz w:val="24"/>
+          <w:szCs w:val="24"/>
+        </w:rPr>
+      </w:pPr>
+      <w:r>
+        <w:rPr>
+          <w:b w:val="false"/>
+          <w:bCs w:val="false"/>
+          <w:i/>
+          <w:iCs/>
+          <w:color w:val="985006"/>
+          <w:sz w:val="24"/>
+          <w:szCs w:val="24"/>
+        </w:rPr>
+        <w:t>HTTP METHOD</w:t>
+      </w:r>
+      <w:r>
+        <w:rPr>
+          <w:b w:val="false"/>
+          <w:bCs w:val="false"/>
+          <w:i/>
+          <w:iCs/>
+          <w:sz w:val="24"/>
+          <w:szCs w:val="24"/>
+        </w:rPr>
+        <w:t xml:space="preserve">: </w:t>
+      </w:r>
+      <w:r>
+        <w:rPr>
+          <w:b w:val="false"/>
+          <w:bCs w:val="false"/>
+          <w:i w:val="false"/>
+          <w:iCs w:val="false"/>
+          <w:sz w:val="24"/>
+          <w:szCs w:val="24"/>
+        </w:rPr>
+        <w:t>POST</w:t>
+      </w:r>
+    </w:p>
+    <w:p>
+      <w:pPr>
+        <w:pStyle w:val="Normal"/>
+        <w:rPr>
+          <w:b w:val="false"/>
+          <w:b w:val="false"/>
+          <w:bCs w:val="false"/>
+          <w:i/>
+          <w:i/>
+          <w:iCs/>
+          <w:sz w:val="24"/>
+          <w:szCs w:val="24"/>
+        </w:rPr>
+      </w:pPr>
+      <w:r>
+        <w:rPr>
+          <w:b w:val="false"/>
+          <w:bCs w:val="false"/>
+          <w:i w:val="false"/>
+          <w:iCs w:val="false"/>
+          <w:color w:val="985006"/>
+          <w:sz w:val="24"/>
+          <w:szCs w:val="24"/>
+        </w:rPr>
+        <w:t>ENDPOINT</w:t>
+      </w:r>
+      <w:r>
+        <w:rPr>
+          <w:b w:val="false"/>
+          <w:bCs w:val="false"/>
+          <w:i w:val="false"/>
+          <w:iCs w:val="false"/>
+          <w:color w:val="000000"/>
+          <w:sz w:val="24"/>
+          <w:szCs w:val="24"/>
+        </w:rPr>
+        <w:t xml:space="preserve">: </w:t>
+      </w:r>
+      <w:hyperlink r:id="rId14">
+        <w:r>
+          <w:rPr>
+            <w:rStyle w:val="InternetLink"/>
+            <w:b w:val="false"/>
+            <w:bCs w:val="false"/>
+            <w:i w:val="false"/>
+            <w:iCs w:val="false"/>
+            <w:color w:val="000000"/>
+            <w:sz w:val="24"/>
+            <w:szCs w:val="24"/>
+          </w:rPr>
+          <w:t>http://localhost:5000/users/auth/token</w:t>
+        </w:r>
+      </w:hyperlink>
+    </w:p>
+    <w:p>
+      <w:pPr>
+        <w:pStyle w:val="Normal"/>
+        <w:rPr>
+          <w:b w:val="false"/>
+          <w:b w:val="false"/>
+          <w:bCs w:val="false"/>
+          <w:i/>
+          <w:i/>
+          <w:iCs/>
+          <w:sz w:val="24"/>
+          <w:szCs w:val="24"/>
+        </w:rPr>
+      </w:pPr>
+      <w:r>
+        <w:rPr>
+          <w:b w:val="false"/>
+          <w:bCs w:val="false"/>
+          <w:i w:val="false"/>
+          <w:iCs w:val="false"/>
+          <w:color w:val="985006"/>
+          <w:sz w:val="24"/>
+          <w:szCs w:val="24"/>
+        </w:rPr>
+        <w:t>BODY-PARAMS</w:t>
+      </w:r>
+      <w:r>
+        <w:rPr>
+          <w:b w:val="false"/>
+          <w:bCs w:val="false"/>
           <w:i w:val="false"/>
           <w:iCs w:val="false"/>
           <w:color w:val="0066B3"/>
-        </w:rPr>
-      </w:pPr>
-      <w:r>
-        <w:rPr>
-          <w:b w:val="false"/>
-          <w:bCs w:val="false"/>
-          <w:i/>
-          <w:iCs/>
-          <w:sz w:val="24"/>
-          <w:szCs w:val="24"/>
-        </w:rPr>
-      </w:r>
-    </w:p>
-    <w:p>
-      <w:pPr>
-        <w:pStyle w:val="Normal"/>
-        <w:rPr>
-          <w:i w:val="false"/>
-          <w:i w:val="false"/>
-          <w:iCs w:val="false"/>
-        </w:rPr>
-      </w:pPr>
-      <w:r>
-        <w:rPr>
-          <w:b w:val="false"/>
-          <w:bCs w:val="false"/>
-          <w:i/>
-          <w:iCs/>
-          <w:color w:val="000000"/>
-          <w:sz w:val="24"/>
-          <w:szCs w:val="24"/>
-        </w:rPr>
-      </w:r>
-    </w:p>
-    <w:p>
-      <w:pPr>
-        <w:pStyle w:val="Normal"/>
-        <w:rPr>
-          <w:i w:val="false"/>
+          <w:sz w:val="24"/>
+          <w:szCs w:val="24"/>
+        </w:rPr>
+        <w:t>:</w:t>
+      </w:r>
+    </w:p>
+    <w:p>
+      <w:pPr>
+        <w:pStyle w:val="Normal"/>
+        <w:rPr>
+          <w:b w:val="false"/>
+          <w:b w:val="false"/>
+          <w:bCs w:val="false"/>
+          <w:i/>
+          <w:i/>
+          <w:iCs/>
+          <w:sz w:val="24"/>
+          <w:szCs w:val="24"/>
+        </w:rPr>
+      </w:pPr>
+      <w:r>
+        <w:rPr>
+          <w:b w:val="false"/>
+          <w:bCs w:val="false"/>
+          <w:i w:val="false"/>
+          <w:iCs w:val="false"/>
+          <w:color w:val="000000"/>
+          <w:sz w:val="24"/>
+          <w:szCs w:val="24"/>
+        </w:rPr>
+        <w:t>{</w:t>
+      </w:r>
+    </w:p>
+    <w:p>
+      <w:pPr>
+        <w:pStyle w:val="Normal"/>
+        <w:rPr>
+          <w:b w:val="false"/>
+          <w:b w:val="false"/>
+          <w:bCs w:val="false"/>
+          <w:i/>
+          <w:i/>
+          <w:iCs/>
+          <w:sz w:val="24"/>
+          <w:szCs w:val="24"/>
+        </w:rPr>
+      </w:pPr>
+      <w:r>
+        <w:rPr>
+          <w:b w:val="false"/>
+          <w:bCs w:val="false"/>
+          <w:i w:val="false"/>
+          <w:iCs w:val="false"/>
+          <w:color w:val="000000"/>
+          <w:sz w:val="24"/>
+          <w:szCs w:val="24"/>
+        </w:rPr>
+        <w:tab/>
+        <w:t>“</w:t>
+      </w:r>
+      <w:r>
+        <w:rPr>
+          <w:b w:val="false"/>
+          <w:bCs w:val="false"/>
           <w:i w:val="false"/>
           <w:iCs w:val="false"/>
           <w:color w:val="0066B3"/>
+          <w:sz w:val="24"/>
+          <w:szCs w:val="24"/>
+        </w:rPr>
+        <w:t>username</w:t>
+      </w:r>
+      <w:r>
+        <w:rPr>
+          <w:b w:val="false"/>
+          <w:bCs w:val="false"/>
+          <w:i w:val="false"/>
+          <w:iCs w:val="false"/>
+          <w:color w:val="000000"/>
+          <w:sz w:val="24"/>
+          <w:szCs w:val="24"/>
+        </w:rPr>
+        <w:t>”:”yourUsername”,</w:t>
+      </w:r>
+    </w:p>
+    <w:p>
+      <w:pPr>
+        <w:pStyle w:val="Normal"/>
+        <w:rPr>
+          <w:b w:val="false"/>
+          <w:b w:val="false"/>
+          <w:bCs w:val="false"/>
+          <w:i/>
+          <w:i/>
+          <w:iCs/>
+          <w:sz w:val="24"/>
+          <w:szCs w:val="24"/>
+        </w:rPr>
+      </w:pPr>
+      <w:r>
+        <w:rPr>
+          <w:b w:val="false"/>
+          <w:bCs w:val="false"/>
+          <w:i w:val="false"/>
+          <w:iCs w:val="false"/>
+          <w:color w:val="000000"/>
+          <w:sz w:val="24"/>
+          <w:szCs w:val="24"/>
+        </w:rPr>
+        <w:tab/>
+        <w:t>“</w:t>
+      </w:r>
+      <w:r>
+        <w:rPr>
+          <w:b w:val="false"/>
+          <w:bCs w:val="false"/>
+          <w:i w:val="false"/>
+          <w:iCs w:val="false"/>
+          <w:color w:val="0066B3"/>
+          <w:sz w:val="24"/>
+          <w:szCs w:val="24"/>
+        </w:rPr>
+        <w:t>password</w:t>
+      </w:r>
+      <w:r>
+        <w:rPr>
+          <w:b w:val="false"/>
+          <w:bCs w:val="false"/>
+          <w:i w:val="false"/>
+          <w:iCs w:val="false"/>
+          <w:color w:val="000000"/>
+          <w:sz w:val="24"/>
+          <w:szCs w:val="24"/>
+        </w:rPr>
+        <w:t>”:”yourPassword</w:t>
+      </w:r>
+    </w:p>
+    <w:p>
+      <w:pPr>
+        <w:pStyle w:val="Normal"/>
+        <w:rPr>
+          <w:b w:val="false"/>
+          <w:b w:val="false"/>
+          <w:bCs w:val="false"/>
+          <w:i/>
+          <w:i/>
+          <w:iCs/>
+          <w:sz w:val="24"/>
+          <w:szCs w:val="24"/>
+        </w:rPr>
+      </w:pPr>
+      <w:r>
+        <w:rPr>
+          <w:b w:val="false"/>
+          <w:bCs w:val="false"/>
+          <w:i w:val="false"/>
+          <w:iCs w:val="false"/>
+          <w:color w:val="000000"/>
+          <w:sz w:val="24"/>
+          <w:szCs w:val="24"/>
+        </w:rPr>
+        <w:t>}</w:t>
+      </w:r>
+    </w:p>
+    <w:p>
+      <w:pPr>
+        <w:pStyle w:val="Normal"/>
+        <w:rPr>
+          <w:i w:val="false"/>
+          <w:i w:val="false"/>
+          <w:iCs w:val="false"/>
+        </w:rPr>
+      </w:pPr>
+      <w:r>
+        <w:rPr>
+          <w:b w:val="false"/>
+          <w:bCs w:val="false"/>
+          <w:i/>
+          <w:iCs/>
+          <w:color w:val="000000"/>
+          <w:sz w:val="24"/>
+          <w:szCs w:val="24"/>
+        </w:rPr>
+      </w:r>
+    </w:p>
+    <w:p>
+      <w:pPr>
+        <w:pStyle w:val="Normal"/>
+        <w:rPr>
+          <w:i w:val="false"/>
+          <w:i w:val="false"/>
+          <w:iCs w:val="false"/>
+          <w:color w:val="0066B3"/>
         </w:rPr>
       </w:pPr>
       <w:r>
@@ -2895,21 +3336,34 @@
           <w:i/>
           <w:i/>
           <w:iCs/>
-          <w:sz w:val="24"/>
-          <w:szCs w:val="24"/>
-        </w:rPr>
-      </w:pPr>
-      <w:r>
-        <w:rPr>
-          <w:b w:val="false"/>
-          <w:bCs w:val="false"/>
-          <w:i w:val="false"/>
-          <w:iCs w:val="false"/>
-          <w:color w:val="000000"/>
-          <w:sz w:val="24"/>
-          <w:szCs w:val="24"/>
-        </w:rPr>
-        <w:t>Authorized requests</w:t>
+          <w:color w:val="ED1C24"/>
+          <w:sz w:val="24"/>
+          <w:szCs w:val="24"/>
+        </w:rPr>
+      </w:pPr>
+      <w:r>
+        <w:rPr>
+          <w:b w:val="false"/>
+          <w:bCs w:val="false"/>
+          <w:i w:val="false"/>
+          <w:iCs w:val="false"/>
+          <w:color w:val="ED1C24"/>
+          <w:sz w:val="24"/>
+          <w:szCs w:val="24"/>
+        </w:rPr>
+        <w:t>Authorized request</w:t>
+      </w:r>
+      <w:r>
+        <w:rPr>
+          <w:b w:val="false"/>
+          <w:bCs w:val="false"/>
+          <w:i w:val="false"/>
+          <w:iCs w:val="false"/>
+          <w:color w:val="ED1C24"/>
+          <w:sz w:val="24"/>
+          <w:szCs w:val="24"/>
+        </w:rPr>
+        <w:t>s</w:t>
       </w:r>
     </w:p>
     <w:p>
@@ -2937,45 +3391,1710 @@
     <w:p>
       <w:pPr>
         <w:pStyle w:val="Normal"/>
+        <w:jc w:val="center"/>
+        <w:rPr>
+          <w:i w:val="false"/>
+          <w:i w:val="false"/>
+          <w:iCs w:val="false"/>
+          <w:color w:val="000000"/>
+        </w:rPr>
+      </w:pPr>
+      <w:r>
+        <w:rPr>
+          <w:b w:val="false"/>
+          <w:bCs w:val="false"/>
+          <w:i/>
+          <w:iCs/>
+          <w:sz w:val="24"/>
+          <w:szCs w:val="24"/>
+        </w:rPr>
+      </w:r>
+    </w:p>
+    <w:p>
+      <w:pPr>
+        <w:pStyle w:val="Normal"/>
+        <w:jc w:val="center"/>
+        <w:rPr>
+          <w:i w:val="false"/>
+          <w:i w:val="false"/>
+          <w:iCs w:val="false"/>
+        </w:rPr>
+      </w:pPr>
+      <w:r>
+        <w:rPr>
+          <w:b w:val="false"/>
+          <w:bCs w:val="false"/>
+          <w:i/>
+          <w:iCs/>
+          <w:color w:val="000000"/>
+          <w:sz w:val="24"/>
+          <w:szCs w:val="24"/>
+        </w:rPr>
+      </w:r>
+    </w:p>
+    <w:p>
+      <w:pPr>
+        <w:pStyle w:val="Normal"/>
+        <w:rPr>
+          <w:b w:val="false"/>
+          <w:b w:val="false"/>
+          <w:bCs w:val="false"/>
+          <w:i/>
+          <w:i/>
+          <w:iCs/>
+          <w:color w:val="000000"/>
+          <w:sz w:val="24"/>
+          <w:szCs w:val="24"/>
+        </w:rPr>
+      </w:pPr>
+      <w:r>
+        <w:rPr>
+          <w:b w:val="false"/>
+          <w:bCs w:val="false"/>
+          <w:i w:val="false"/>
+          <w:iCs w:val="false"/>
+          <w:color w:val="000000"/>
+          <w:sz w:val="24"/>
+          <w:szCs w:val="24"/>
+        </w:rPr>
+        <w:t>5</w:t>
+      </w:r>
+      <w:r>
+        <w:rPr>
+          <w:b w:val="false"/>
+          <w:bCs w:val="false"/>
+          <w:i w:val="false"/>
+          <w:iCs w:val="false"/>
+          <w:color w:val="000000"/>
+          <w:sz w:val="24"/>
+          <w:szCs w:val="24"/>
+        </w:rPr>
+        <w:t xml:space="preserve">. </w:t>
+      </w:r>
+      <w:r>
+        <w:rPr>
+          <w:b w:val="false"/>
+          <w:bCs w:val="false"/>
+          <w:i w:val="false"/>
+          <w:iCs w:val="false"/>
+          <w:color w:val="000000"/>
+          <w:sz w:val="24"/>
+          <w:szCs w:val="24"/>
+        </w:rPr>
+        <w:t>Πληροφορίες για τον συνδεδεμένο χρήστη</w:t>
+      </w:r>
+    </w:p>
+    <w:p>
+      <w:pPr>
+        <w:pStyle w:val="Normal"/>
+        <w:rPr>
+          <w:b w:val="false"/>
+          <w:b w:val="false"/>
+          <w:bCs w:val="false"/>
+          <w:i/>
+          <w:i/>
+          <w:iCs/>
+          <w:color w:val="000000"/>
+          <w:sz w:val="24"/>
+          <w:szCs w:val="24"/>
+        </w:rPr>
+      </w:pPr>
+      <w:r>
+        <w:rPr>
+          <w:b w:val="false"/>
+          <w:bCs w:val="false"/>
+          <w:i/>
+          <w:iCs/>
+          <w:color w:val="985006"/>
+          <w:sz w:val="24"/>
+          <w:szCs w:val="24"/>
+        </w:rPr>
+        <w:t>HTTP METHOD</w:t>
+      </w:r>
+      <w:r>
+        <w:rPr>
+          <w:b w:val="false"/>
+          <w:bCs w:val="false"/>
+          <w:i/>
+          <w:iCs/>
+          <w:color w:val="000000"/>
+          <w:sz w:val="24"/>
+          <w:szCs w:val="24"/>
+        </w:rPr>
+        <w:t xml:space="preserve">: </w:t>
+      </w:r>
+      <w:r>
+        <w:rPr>
+          <w:b w:val="false"/>
+          <w:bCs w:val="false"/>
+          <w:i w:val="false"/>
+          <w:iCs w:val="false"/>
+          <w:color w:val="000000"/>
+          <w:sz w:val="24"/>
+          <w:szCs w:val="24"/>
+        </w:rPr>
+        <w:t>GET</w:t>
+      </w:r>
+    </w:p>
+    <w:p>
+      <w:pPr>
+        <w:pStyle w:val="Normal"/>
+        <w:rPr>
+          <w:b w:val="false"/>
+          <w:b w:val="false"/>
+          <w:bCs w:val="false"/>
+          <w:i/>
+          <w:i/>
+          <w:iCs/>
+          <w:color w:val="000000"/>
+          <w:sz w:val="24"/>
+          <w:szCs w:val="24"/>
+        </w:rPr>
+      </w:pPr>
+      <w:r>
+        <w:rPr>
+          <w:b w:val="false"/>
+          <w:bCs w:val="false"/>
+          <w:i w:val="false"/>
+          <w:iCs w:val="false"/>
+          <w:color w:val="985006"/>
+          <w:sz w:val="24"/>
+          <w:szCs w:val="24"/>
+        </w:rPr>
+        <w:t>ENDPOINT</w:t>
+      </w:r>
+      <w:r>
+        <w:rPr>
+          <w:b w:val="false"/>
+          <w:bCs w:val="false"/>
+          <w:i w:val="false"/>
+          <w:iCs w:val="false"/>
+          <w:color w:val="000000"/>
+          <w:sz w:val="24"/>
+          <w:szCs w:val="24"/>
+        </w:rPr>
+        <w:t xml:space="preserve">: </w:t>
+      </w:r>
+      <w:hyperlink r:id="rId15">
+        <w:r>
+          <w:rPr>
+            <w:rStyle w:val="InternetLink"/>
+            <w:b w:val="false"/>
+            <w:bCs w:val="false"/>
+            <w:i w:val="false"/>
+            <w:iCs w:val="false"/>
+            <w:color w:val="000000"/>
+            <w:sz w:val="24"/>
+            <w:szCs w:val="24"/>
+          </w:rPr>
+          <w:t>http://localhost:5000/users/info</w:t>
+        </w:r>
+      </w:hyperlink>
+    </w:p>
+    <w:p>
+      <w:pPr>
+        <w:pStyle w:val="Normal"/>
+        <w:rPr>
+          <w:b w:val="false"/>
+          <w:b w:val="false"/>
+          <w:bCs w:val="false"/>
+          <w:i/>
+          <w:i/>
+          <w:iCs/>
+          <w:color w:val="000000"/>
+          <w:sz w:val="24"/>
+          <w:szCs w:val="24"/>
+        </w:rPr>
+      </w:pPr>
+      <w:r>
+        <w:rPr>
+          <w:b w:val="false"/>
+          <w:bCs w:val="false"/>
+          <w:i w:val="false"/>
+          <w:iCs w:val="false"/>
+          <w:color w:val="000000"/>
+          <w:sz w:val="24"/>
+          <w:szCs w:val="24"/>
+        </w:rPr>
+        <w:t xml:space="preserve"> </w:t>
+      </w:r>
+    </w:p>
+    <w:p>
+      <w:pPr>
+        <w:pStyle w:val="Normal"/>
+        <w:rPr>
+          <w:b w:val="false"/>
+          <w:b w:val="false"/>
+          <w:bCs w:val="false"/>
+          <w:i/>
+          <w:i/>
+          <w:iCs/>
+          <w:color w:val="000000"/>
+          <w:sz w:val="24"/>
+          <w:szCs w:val="24"/>
+        </w:rPr>
+      </w:pPr>
+      <w:r>
+        <w:rPr>
+          <w:b w:val="false"/>
+          <w:bCs w:val="false"/>
+          <w:i w:val="false"/>
+          <w:iCs w:val="false"/>
+          <w:color w:val="000000"/>
+          <w:sz w:val="24"/>
+          <w:szCs w:val="24"/>
+        </w:rPr>
+        <w:t>6.Λήψη πρατηρίων που ανήκουν στον συγκεκριμένο ιδιοκτήτη</w:t>
+      </w:r>
+    </w:p>
+    <w:p>
+      <w:pPr>
+        <w:pStyle w:val="Normal"/>
+        <w:rPr>
+          <w:b w:val="false"/>
+          <w:b w:val="false"/>
+          <w:bCs w:val="false"/>
+          <w:i/>
+          <w:i/>
+          <w:iCs/>
+          <w:sz w:val="24"/>
+          <w:szCs w:val="24"/>
+        </w:rPr>
+      </w:pPr>
+      <w:r>
+        <w:rPr>
+          <w:b w:val="false"/>
+          <w:bCs w:val="false"/>
+          <w:i/>
+          <w:iCs/>
+          <w:color w:val="985006"/>
+          <w:sz w:val="24"/>
+          <w:szCs w:val="24"/>
+        </w:rPr>
+        <w:t>HTTP METHOD</w:t>
+      </w:r>
+      <w:r>
+        <w:rPr>
+          <w:b w:val="false"/>
+          <w:bCs w:val="false"/>
+          <w:i/>
+          <w:iCs/>
+          <w:sz w:val="24"/>
+          <w:szCs w:val="24"/>
+        </w:rPr>
+        <w:t xml:space="preserve">: </w:t>
+      </w:r>
+      <w:r>
+        <w:rPr>
+          <w:b w:val="false"/>
+          <w:bCs w:val="false"/>
+          <w:i w:val="false"/>
+          <w:iCs w:val="false"/>
+          <w:sz w:val="24"/>
+          <w:szCs w:val="24"/>
+        </w:rPr>
+        <w:t>GET</w:t>
+      </w:r>
+    </w:p>
+    <w:p>
+      <w:pPr>
+        <w:pStyle w:val="Normal"/>
+        <w:rPr>
+          <w:b w:val="false"/>
+          <w:b w:val="false"/>
+          <w:bCs w:val="false"/>
+          <w:i/>
+          <w:i/>
+          <w:iCs/>
+          <w:color w:val="000000"/>
+          <w:sz w:val="24"/>
+          <w:szCs w:val="24"/>
+        </w:rPr>
+      </w:pPr>
+      <w:r>
+        <w:rPr>
+          <w:b w:val="false"/>
+          <w:bCs w:val="false"/>
+          <w:i w:val="false"/>
+          <w:iCs w:val="false"/>
+          <w:color w:val="985006"/>
+          <w:sz w:val="24"/>
+          <w:szCs w:val="24"/>
+        </w:rPr>
+        <w:t>ENDPOINT</w:t>
+      </w:r>
+      <w:r>
+        <w:rPr>
+          <w:b w:val="false"/>
+          <w:bCs w:val="false"/>
+          <w:i w:val="false"/>
+          <w:iCs w:val="false"/>
+          <w:color w:val="000000"/>
+          <w:sz w:val="24"/>
+          <w:szCs w:val="24"/>
+        </w:rPr>
+        <w:t xml:space="preserve">: </w:t>
+      </w:r>
+      <w:hyperlink r:id="rId16">
+        <w:r>
+          <w:rPr>
+            <w:rStyle w:val="InternetLink"/>
+            <w:b w:val="false"/>
+            <w:bCs w:val="false"/>
+            <w:i w:val="false"/>
+            <w:iCs w:val="false"/>
+            <w:color w:val="000000"/>
+            <w:sz w:val="24"/>
+            <w:szCs w:val="24"/>
+          </w:rPr>
+          <w:t>http://localhost:5000/stations/ownerstations</w:t>
+        </w:r>
+      </w:hyperlink>
+    </w:p>
+    <w:p>
+      <w:pPr>
+        <w:pStyle w:val="Normal"/>
+        <w:rPr>
+          <w:i w:val="false"/>
+          <w:i w:val="false"/>
+          <w:iCs w:val="false"/>
+        </w:rPr>
+      </w:pPr>
+      <w:r>
+        <w:rPr>
+          <w:b w:val="false"/>
+          <w:bCs w:val="false"/>
+          <w:i/>
+          <w:iCs/>
+          <w:color w:val="000000"/>
+          <w:sz w:val="24"/>
+          <w:szCs w:val="24"/>
+        </w:rPr>
+      </w:r>
+    </w:p>
+    <w:p>
+      <w:pPr>
+        <w:pStyle w:val="Normal"/>
+        <w:rPr>
+          <w:i w:val="false"/>
+          <w:i w:val="false"/>
+          <w:iCs w:val="false"/>
+        </w:rPr>
+      </w:pPr>
+      <w:r>
+        <w:rPr>
+          <w:b w:val="false"/>
+          <w:bCs w:val="false"/>
+          <w:i/>
+          <w:iCs/>
+          <w:color w:val="000000"/>
+          <w:sz w:val="24"/>
+          <w:szCs w:val="24"/>
+        </w:rPr>
+      </w:r>
+    </w:p>
+    <w:p>
+      <w:pPr>
+        <w:pStyle w:val="Normal"/>
+        <w:rPr>
+          <w:b w:val="false"/>
+          <w:b w:val="false"/>
+          <w:bCs w:val="false"/>
+          <w:i/>
+          <w:i/>
+          <w:iCs/>
+          <w:color w:val="000000"/>
+          <w:sz w:val="24"/>
+          <w:szCs w:val="24"/>
+        </w:rPr>
+      </w:pPr>
+      <w:r>
+        <w:rPr>
+          <w:b w:val="false"/>
+          <w:bCs w:val="false"/>
+          <w:i w:val="false"/>
+          <w:iCs w:val="false"/>
+          <w:color w:val="000000"/>
+          <w:sz w:val="24"/>
+          <w:szCs w:val="24"/>
+        </w:rPr>
+        <w:t>7</w:t>
+      </w:r>
+      <w:r>
+        <w:rPr>
+          <w:b w:val="false"/>
+          <w:bCs w:val="false"/>
+          <w:i w:val="false"/>
+          <w:iCs w:val="false"/>
+          <w:color w:val="000000"/>
+          <w:sz w:val="24"/>
+          <w:szCs w:val="24"/>
+        </w:rPr>
+        <w:t>.  Λήψη παραγγελιώ</w:t>
+      </w:r>
+      <w:r>
+        <w:rPr>
+          <w:b w:val="false"/>
+          <w:bCs w:val="false"/>
+          <w:i w:val="false"/>
+          <w:iCs w:val="false"/>
+          <w:color w:val="000000"/>
+          <w:sz w:val="24"/>
+          <w:szCs w:val="24"/>
+        </w:rPr>
+        <w:t>ν ανάλογα με το άν είναι ιδιοκτήτης ή καταναλωτής.</w:t>
+      </w:r>
+    </w:p>
+    <w:p>
+      <w:pPr>
+        <w:pStyle w:val="Normal"/>
+        <w:rPr>
+          <w:b w:val="false"/>
+          <w:b w:val="false"/>
+          <w:bCs w:val="false"/>
+          <w:i/>
+          <w:i/>
+          <w:iCs/>
+          <w:sz w:val="24"/>
+          <w:szCs w:val="24"/>
+        </w:rPr>
+      </w:pPr>
+      <w:r>
+        <w:rPr>
+          <w:b w:val="false"/>
+          <w:bCs w:val="false"/>
+          <w:i/>
+          <w:iCs/>
+          <w:color w:val="985006"/>
+          <w:sz w:val="24"/>
+          <w:szCs w:val="24"/>
+        </w:rPr>
+        <w:t>HTTP METHOD</w:t>
+      </w:r>
+      <w:r>
+        <w:rPr>
+          <w:b w:val="false"/>
+          <w:bCs w:val="false"/>
+          <w:i/>
+          <w:iCs/>
+          <w:sz w:val="24"/>
+          <w:szCs w:val="24"/>
+        </w:rPr>
+        <w:t xml:space="preserve">: </w:t>
+      </w:r>
+      <w:r>
+        <w:rPr>
+          <w:b w:val="false"/>
+          <w:bCs w:val="false"/>
+          <w:i w:val="false"/>
+          <w:iCs w:val="false"/>
+          <w:sz w:val="24"/>
+          <w:szCs w:val="24"/>
+        </w:rPr>
+        <w:t>GET</w:t>
+      </w:r>
+    </w:p>
+    <w:p>
+      <w:pPr>
+        <w:pStyle w:val="Normal"/>
+        <w:rPr>
+          <w:b w:val="false"/>
+          <w:b w:val="false"/>
+          <w:bCs w:val="false"/>
+          <w:i/>
+          <w:i/>
+          <w:iCs/>
+          <w:sz w:val="24"/>
+          <w:szCs w:val="24"/>
+        </w:rPr>
+      </w:pPr>
+      <w:r>
+        <w:rPr>
+          <w:b w:val="false"/>
+          <w:bCs w:val="false"/>
+          <w:i w:val="false"/>
+          <w:iCs w:val="false"/>
+          <w:color w:val="985006"/>
+          <w:sz w:val="24"/>
+          <w:szCs w:val="24"/>
+        </w:rPr>
+        <w:t>ENDPOINT</w:t>
+      </w:r>
+      <w:r>
+        <w:rPr>
+          <w:b w:val="false"/>
+          <w:bCs w:val="false"/>
+          <w:i w:val="false"/>
+          <w:iCs w:val="false"/>
+          <w:color w:val="000000"/>
+          <w:sz w:val="24"/>
+          <w:szCs w:val="24"/>
+        </w:rPr>
+        <w:t xml:space="preserve">: </w:t>
+      </w:r>
+      <w:hyperlink r:id="rId17">
+        <w:r>
+          <w:rPr>
+            <w:rStyle w:val="InternetLink"/>
+            <w:b w:val="false"/>
+            <w:bCs w:val="false"/>
+            <w:i w:val="false"/>
+            <w:iCs w:val="false"/>
+            <w:color w:val="000000"/>
+            <w:sz w:val="24"/>
+            <w:szCs w:val="24"/>
+          </w:rPr>
+          <w:t>http://localhost:5000/orders/</w:t>
+        </w:r>
+      </w:hyperlink>
+    </w:p>
+    <w:p>
+      <w:pPr>
+        <w:pStyle w:val="Normal"/>
         <w:jc w:val="left"/>
         <w:rPr>
           <w:i w:val="false"/>
           <w:i w:val="false"/>
           <w:iCs w:val="false"/>
-          <w:color w:val="000000"/>
-        </w:rPr>
-      </w:pPr>
-      <w:r>
-        <w:rPr>
-          <w:b w:val="false"/>
-          <w:bCs w:val="false"/>
-          <w:i/>
-          <w:iCs/>
-          <w:sz w:val="24"/>
-          <w:szCs w:val="24"/>
-        </w:rPr>
-      </w:r>
-    </w:p>
-    <w:p>
-      <w:pPr>
-        <w:pStyle w:val="Normal"/>
-        <w:jc w:val="center"/>
-        <w:rPr>
-          <w:i w:val="false"/>
-          <w:i w:val="false"/>
-          <w:iCs w:val="false"/>
-          <w:color w:val="000000"/>
-        </w:rPr>
-      </w:pPr>
-      <w:r>
-        <w:rPr>
-          <w:b w:val="false"/>
-          <w:bCs w:val="false"/>
-          <w:i/>
-          <w:iCs/>
-          <w:sz w:val="24"/>
-          <w:szCs w:val="24"/>
-        </w:rPr>
+          <w:color w:val="0066B3"/>
+        </w:rPr>
+      </w:pPr>
+      <w:r>
+        <w:rPr>
+          <w:b w:val="false"/>
+          <w:bCs w:val="false"/>
+          <w:i/>
+          <w:iCs/>
+          <w:sz w:val="24"/>
+          <w:szCs w:val="24"/>
+        </w:rPr>
+      </w:r>
+    </w:p>
+    <w:p>
+      <w:pPr>
+        <w:pStyle w:val="Normal"/>
+        <w:jc w:val="left"/>
+        <w:rPr>
+          <w:i w:val="false"/>
+          <w:i w:val="false"/>
+          <w:iCs w:val="false"/>
+          <w:color w:val="0066B3"/>
+        </w:rPr>
+      </w:pPr>
+      <w:r>
+        <w:rPr>
+          <w:b w:val="false"/>
+          <w:bCs w:val="false"/>
+          <w:i/>
+          <w:iCs/>
+          <w:sz w:val="24"/>
+          <w:szCs w:val="24"/>
+        </w:rPr>
+      </w:r>
+    </w:p>
+    <w:p>
+      <w:pPr>
+        <w:pStyle w:val="Normal"/>
+        <w:jc w:val="left"/>
+        <w:rPr>
+          <w:i w:val="false"/>
+          <w:i w:val="false"/>
+          <w:iCs w:val="false"/>
+          <w:color w:val="0066B3"/>
+        </w:rPr>
+      </w:pPr>
+      <w:r>
+        <w:rPr>
+          <w:b w:val="false"/>
+          <w:bCs w:val="false"/>
+          <w:i/>
+          <w:iCs/>
+          <w:sz w:val="24"/>
+          <w:szCs w:val="24"/>
+        </w:rPr>
+      </w:r>
+    </w:p>
+    <w:p>
+      <w:pPr>
+        <w:pStyle w:val="Normal"/>
+        <w:jc w:val="left"/>
+        <w:rPr>
+          <w:i w:val="false"/>
+          <w:i w:val="false"/>
+          <w:iCs w:val="false"/>
+          <w:color w:val="0066B3"/>
+        </w:rPr>
+      </w:pPr>
+      <w:r>
+        <w:rPr>
+          <w:b w:val="false"/>
+          <w:bCs w:val="false"/>
+          <w:i/>
+          <w:iCs/>
+          <w:sz w:val="24"/>
+          <w:szCs w:val="24"/>
+        </w:rPr>
+      </w:r>
+    </w:p>
+    <w:p>
+      <w:pPr>
+        <w:pStyle w:val="Normal"/>
+        <w:jc w:val="left"/>
+        <w:rPr>
+          <w:i w:val="false"/>
+          <w:i w:val="false"/>
+          <w:iCs w:val="false"/>
+          <w:color w:val="0066B3"/>
+        </w:rPr>
+      </w:pPr>
+      <w:r>
+        <w:rPr>
+          <w:b w:val="false"/>
+          <w:bCs w:val="false"/>
+          <w:i/>
+          <w:iCs/>
+          <w:sz w:val="24"/>
+          <w:szCs w:val="24"/>
+        </w:rPr>
+      </w:r>
+    </w:p>
+    <w:p>
+      <w:pPr>
+        <w:pStyle w:val="Normal"/>
+        <w:jc w:val="left"/>
+        <w:rPr>
+          <w:i w:val="false"/>
+          <w:i w:val="false"/>
+          <w:iCs w:val="false"/>
+          <w:color w:val="0066B3"/>
+        </w:rPr>
+      </w:pPr>
+      <w:r>
+        <w:rPr>
+          <w:b w:val="false"/>
+          <w:bCs w:val="false"/>
+          <w:i/>
+          <w:iCs/>
+          <w:sz w:val="24"/>
+          <w:szCs w:val="24"/>
+        </w:rPr>
+      </w:r>
+    </w:p>
+    <w:p>
+      <w:pPr>
+        <w:pStyle w:val="Normal"/>
+        <w:jc w:val="left"/>
+        <w:rPr>
+          <w:i w:val="false"/>
+          <w:i w:val="false"/>
+          <w:iCs w:val="false"/>
+          <w:color w:val="0066B3"/>
+        </w:rPr>
+      </w:pPr>
+      <w:r>
+        <w:rPr>
+          <w:b w:val="false"/>
+          <w:bCs w:val="false"/>
+          <w:i/>
+          <w:iCs/>
+          <w:sz w:val="24"/>
+          <w:szCs w:val="24"/>
+        </w:rPr>
+      </w:r>
+    </w:p>
+    <w:p>
+      <w:pPr>
+        <w:pStyle w:val="Normal"/>
+        <w:jc w:val="left"/>
+        <w:rPr>
+          <w:b w:val="false"/>
+          <w:b w:val="false"/>
+          <w:bCs w:val="false"/>
+          <w:i/>
+          <w:i/>
+          <w:iCs/>
+          <w:sz w:val="24"/>
+          <w:szCs w:val="24"/>
+        </w:rPr>
+      </w:pPr>
+      <w:r>
+        <w:rPr>
+          <w:b w:val="false"/>
+          <w:bCs w:val="false"/>
+          <w:i w:val="false"/>
+          <w:iCs w:val="false"/>
+          <w:color w:val="000000"/>
+          <w:sz w:val="24"/>
+          <w:szCs w:val="24"/>
+        </w:rPr>
+        <w:t>8</w:t>
+      </w:r>
+      <w:r>
+        <w:rPr>
+          <w:b w:val="false"/>
+          <w:bCs w:val="false"/>
+          <w:i w:val="false"/>
+          <w:iCs w:val="false"/>
+          <w:color w:val="000000"/>
+          <w:sz w:val="24"/>
+          <w:szCs w:val="24"/>
+        </w:rPr>
+        <w:t>. Καταχώρηση παραγγελίας</w:t>
+      </w:r>
+    </w:p>
+    <w:p>
+      <w:pPr>
+        <w:pStyle w:val="Normal"/>
+        <w:rPr>
+          <w:b w:val="false"/>
+          <w:b w:val="false"/>
+          <w:bCs w:val="false"/>
+          <w:i/>
+          <w:i/>
+          <w:iCs/>
+          <w:sz w:val="24"/>
+          <w:szCs w:val="24"/>
+        </w:rPr>
+      </w:pPr>
+      <w:r>
+        <w:rPr>
+          <w:b w:val="false"/>
+          <w:bCs w:val="false"/>
+          <w:i/>
+          <w:iCs/>
+          <w:color w:val="985006"/>
+          <w:sz w:val="24"/>
+          <w:szCs w:val="24"/>
+        </w:rPr>
+        <w:t>HTTP METHOD</w:t>
+      </w:r>
+      <w:r>
+        <w:rPr>
+          <w:b w:val="false"/>
+          <w:bCs w:val="false"/>
+          <w:i/>
+          <w:iCs/>
+          <w:sz w:val="24"/>
+          <w:szCs w:val="24"/>
+        </w:rPr>
+        <w:t xml:space="preserve">: </w:t>
+      </w:r>
+      <w:r>
+        <w:rPr>
+          <w:b w:val="false"/>
+          <w:bCs w:val="false"/>
+          <w:i w:val="false"/>
+          <w:iCs w:val="false"/>
+          <w:sz w:val="24"/>
+          <w:szCs w:val="24"/>
+        </w:rPr>
+        <w:t>POST</w:t>
+      </w:r>
+    </w:p>
+    <w:p>
+      <w:pPr>
+        <w:pStyle w:val="Normal"/>
+        <w:rPr>
+          <w:b w:val="false"/>
+          <w:b w:val="false"/>
+          <w:bCs w:val="false"/>
+          <w:i/>
+          <w:i/>
+          <w:iCs/>
+          <w:sz w:val="24"/>
+          <w:szCs w:val="24"/>
+        </w:rPr>
+      </w:pPr>
+      <w:r>
+        <w:rPr>
+          <w:b w:val="false"/>
+          <w:bCs w:val="false"/>
+          <w:i w:val="false"/>
+          <w:iCs w:val="false"/>
+          <w:color w:val="985006"/>
+          <w:sz w:val="24"/>
+          <w:szCs w:val="24"/>
+        </w:rPr>
+        <w:t>ENDPOINT</w:t>
+      </w:r>
+      <w:r>
+        <w:rPr>
+          <w:b w:val="false"/>
+          <w:bCs w:val="false"/>
+          <w:i w:val="false"/>
+          <w:iCs w:val="false"/>
+          <w:color w:val="000000"/>
+          <w:sz w:val="24"/>
+          <w:szCs w:val="24"/>
+        </w:rPr>
+        <w:t>: http://localhost:5000/orders/</w:t>
+      </w:r>
+    </w:p>
+    <w:p>
+      <w:pPr>
+        <w:pStyle w:val="Normal"/>
+        <w:rPr>
+          <w:b w:val="false"/>
+          <w:b w:val="false"/>
+          <w:bCs w:val="false"/>
+          <w:i/>
+          <w:i/>
+          <w:iCs/>
+          <w:sz w:val="24"/>
+          <w:szCs w:val="24"/>
+        </w:rPr>
+      </w:pPr>
+      <w:r>
+        <w:rPr>
+          <w:b w:val="false"/>
+          <w:bCs w:val="false"/>
+          <w:i w:val="false"/>
+          <w:iCs w:val="false"/>
+          <w:color w:val="985006"/>
+          <w:sz w:val="24"/>
+          <w:szCs w:val="24"/>
+        </w:rPr>
+        <w:t>BODY-PARAMS</w:t>
+      </w:r>
+      <w:r>
+        <w:rPr>
+          <w:b w:val="false"/>
+          <w:bCs w:val="false"/>
+          <w:i w:val="false"/>
+          <w:iCs w:val="false"/>
+          <w:color w:val="0066B3"/>
+          <w:sz w:val="24"/>
+          <w:szCs w:val="24"/>
+        </w:rPr>
+        <w:t>:</w:t>
+      </w:r>
+    </w:p>
+    <w:p>
+      <w:pPr>
+        <w:pStyle w:val="Normal"/>
+        <w:rPr>
+          <w:b w:val="false"/>
+          <w:b w:val="false"/>
+          <w:bCs w:val="false"/>
+          <w:i/>
+          <w:i/>
+          <w:iCs/>
+          <w:sz w:val="24"/>
+          <w:szCs w:val="24"/>
+        </w:rPr>
+      </w:pPr>
+      <w:r>
+        <w:rPr>
+          <w:b w:val="false"/>
+          <w:bCs w:val="false"/>
+          <w:i w:val="false"/>
+          <w:iCs w:val="false"/>
+          <w:color w:val="000000"/>
+          <w:sz w:val="24"/>
+          <w:szCs w:val="24"/>
+        </w:rPr>
+        <w:t>{</w:t>
+      </w:r>
+    </w:p>
+    <w:p>
+      <w:pPr>
+        <w:pStyle w:val="Normal"/>
+        <w:rPr>
+          <w:b w:val="false"/>
+          <w:b w:val="false"/>
+          <w:bCs w:val="false"/>
+          <w:i/>
+          <w:i/>
+          <w:iCs/>
+          <w:sz w:val="24"/>
+          <w:szCs w:val="24"/>
+        </w:rPr>
+      </w:pPr>
+      <w:r>
+        <w:rPr>
+          <w:b w:val="false"/>
+          <w:bCs w:val="false"/>
+          <w:i w:val="false"/>
+          <w:iCs w:val="false"/>
+          <w:color w:val="000000"/>
+          <w:sz w:val="24"/>
+          <w:szCs w:val="24"/>
+        </w:rPr>
+        <w:tab/>
+        <w:t>“</w:t>
+      </w:r>
+      <w:r>
+        <w:rPr>
+          <w:b w:val="false"/>
+          <w:bCs w:val="false"/>
+          <w:i w:val="false"/>
+          <w:iCs w:val="false"/>
+          <w:color w:val="0066B3"/>
+          <w:sz w:val="24"/>
+          <w:szCs w:val="24"/>
+        </w:rPr>
+        <w:t>productID</w:t>
+      </w:r>
+      <w:r>
+        <w:rPr>
+          <w:b w:val="false"/>
+          <w:bCs w:val="false"/>
+          <w:i w:val="false"/>
+          <w:iCs w:val="false"/>
+          <w:color w:val="000000"/>
+          <w:sz w:val="24"/>
+          <w:szCs w:val="24"/>
+        </w:rPr>
+        <w:t>”:</w:t>
+      </w:r>
+      <w:r>
+        <w:rPr>
+          <w:b w:val="false"/>
+          <w:bCs w:val="false"/>
+          <w:i w:val="false"/>
+          <w:iCs w:val="false"/>
+          <w:color w:val="000000"/>
+          <w:sz w:val="24"/>
+          <w:szCs w:val="24"/>
+        </w:rPr>
+        <w:t xml:space="preserve"> integer</w:t>
+      </w:r>
+      <w:r>
+        <w:rPr>
+          <w:b w:val="false"/>
+          <w:bCs w:val="false"/>
+          <w:i w:val="false"/>
+          <w:iCs w:val="false"/>
+          <w:color w:val="000000"/>
+          <w:sz w:val="24"/>
+          <w:szCs w:val="24"/>
+        </w:rPr>
+        <w:t>,</w:t>
+      </w:r>
+    </w:p>
+    <w:p>
+      <w:pPr>
+        <w:pStyle w:val="Normal"/>
+        <w:rPr>
+          <w:b w:val="false"/>
+          <w:b w:val="false"/>
+          <w:bCs w:val="false"/>
+          <w:i/>
+          <w:i/>
+          <w:iCs/>
+          <w:sz w:val="24"/>
+          <w:szCs w:val="24"/>
+        </w:rPr>
+      </w:pPr>
+      <w:r>
+        <w:rPr>
+          <w:b w:val="false"/>
+          <w:bCs w:val="false"/>
+          <w:i w:val="false"/>
+          <w:iCs w:val="false"/>
+          <w:color w:val="000000"/>
+          <w:sz w:val="24"/>
+          <w:szCs w:val="24"/>
+        </w:rPr>
+        <w:tab/>
+        <w:t>“</w:t>
+      </w:r>
+      <w:r>
+        <w:rPr>
+          <w:b w:val="false"/>
+          <w:bCs w:val="false"/>
+          <w:i w:val="false"/>
+          <w:iCs w:val="false"/>
+          <w:color w:val="0066B3"/>
+          <w:sz w:val="24"/>
+          <w:szCs w:val="24"/>
+        </w:rPr>
+        <w:t>quantity</w:t>
+      </w:r>
+      <w:r>
+        <w:rPr>
+          <w:b w:val="false"/>
+          <w:bCs w:val="false"/>
+          <w:i w:val="false"/>
+          <w:iCs w:val="false"/>
+          <w:color w:val="000000"/>
+          <w:sz w:val="24"/>
+          <w:szCs w:val="24"/>
+        </w:rPr>
+        <w:t xml:space="preserve">”: </w:t>
+      </w:r>
+      <w:r>
+        <w:rPr>
+          <w:b w:val="false"/>
+          <w:bCs w:val="false"/>
+          <w:i w:val="false"/>
+          <w:iCs w:val="false"/>
+          <w:color w:val="000000"/>
+          <w:sz w:val="24"/>
+          <w:szCs w:val="24"/>
+        </w:rPr>
+        <w:t>integer</w:t>
+      </w:r>
+    </w:p>
+    <w:p>
+      <w:pPr>
+        <w:pStyle w:val="Normal"/>
+        <w:jc w:val="left"/>
+        <w:rPr>
+          <w:b w:val="false"/>
+          <w:b w:val="false"/>
+          <w:bCs w:val="false"/>
+          <w:i/>
+          <w:i/>
+          <w:iCs/>
+          <w:sz w:val="24"/>
+          <w:szCs w:val="24"/>
+        </w:rPr>
+      </w:pPr>
+      <w:r>
+        <w:rPr>
+          <w:b w:val="false"/>
+          <w:bCs w:val="false"/>
+          <w:i w:val="false"/>
+          <w:iCs w:val="false"/>
+          <w:color w:val="000000"/>
+          <w:sz w:val="24"/>
+          <w:szCs w:val="24"/>
+        </w:rPr>
+        <w:t>}</w:t>
+      </w:r>
+    </w:p>
+    <w:p>
+      <w:pPr>
+        <w:pStyle w:val="Normal"/>
+        <w:rPr>
+          <w:i w:val="false"/>
+          <w:i w:val="false"/>
+          <w:iCs w:val="false"/>
+          <w:color w:val="0066B3"/>
+        </w:rPr>
+      </w:pPr>
+      <w:r>
+        <w:rPr>
+          <w:b w:val="false"/>
+          <w:bCs w:val="false"/>
+          <w:i/>
+          <w:iCs/>
+          <w:sz w:val="24"/>
+          <w:szCs w:val="24"/>
+        </w:rPr>
+      </w:r>
+    </w:p>
+    <w:p>
+      <w:pPr>
+        <w:pStyle w:val="Normal"/>
+        <w:rPr>
+          <w:b w:val="false"/>
+          <w:b w:val="false"/>
+          <w:bCs w:val="false"/>
+          <w:i/>
+          <w:i/>
+          <w:iCs/>
+          <w:sz w:val="24"/>
+          <w:szCs w:val="24"/>
+        </w:rPr>
+      </w:pPr>
+      <w:r>
+        <w:rPr>
+          <w:b w:val="false"/>
+          <w:bCs w:val="false"/>
+          <w:i w:val="false"/>
+          <w:iCs w:val="false"/>
+          <w:color w:val="000000"/>
+          <w:sz w:val="24"/>
+          <w:szCs w:val="24"/>
+        </w:rPr>
+        <w:t>9</w:t>
+      </w:r>
+      <w:r>
+        <w:rPr>
+          <w:b w:val="false"/>
+          <w:bCs w:val="false"/>
+          <w:i w:val="false"/>
+          <w:iCs w:val="false"/>
+          <w:color w:val="000000"/>
+          <w:sz w:val="24"/>
+          <w:szCs w:val="24"/>
+        </w:rPr>
+        <w:t xml:space="preserve">.  </w:t>
+      </w:r>
+      <w:r>
+        <w:rPr>
+          <w:b w:val="false"/>
+          <w:bCs w:val="false"/>
+          <w:i w:val="false"/>
+          <w:iCs w:val="false"/>
+          <w:color w:val="000000"/>
+          <w:sz w:val="24"/>
+          <w:szCs w:val="24"/>
+        </w:rPr>
+        <w:t>Διαγραφή παραγγελίας</w:t>
+      </w:r>
+    </w:p>
+    <w:p>
+      <w:pPr>
+        <w:pStyle w:val="Normal"/>
+        <w:rPr>
+          <w:b w:val="false"/>
+          <w:b w:val="false"/>
+          <w:bCs w:val="false"/>
+          <w:i/>
+          <w:i/>
+          <w:iCs/>
+          <w:sz w:val="24"/>
+          <w:szCs w:val="24"/>
+        </w:rPr>
+      </w:pPr>
+      <w:r>
+        <w:rPr>
+          <w:b w:val="false"/>
+          <w:bCs w:val="false"/>
+          <w:i/>
+          <w:iCs/>
+          <w:color w:val="985006"/>
+          <w:sz w:val="24"/>
+          <w:szCs w:val="24"/>
+        </w:rPr>
+        <w:t>HTTP METHOD</w:t>
+      </w:r>
+      <w:r>
+        <w:rPr>
+          <w:b w:val="false"/>
+          <w:bCs w:val="false"/>
+          <w:i/>
+          <w:iCs/>
+          <w:sz w:val="24"/>
+          <w:szCs w:val="24"/>
+        </w:rPr>
+        <w:t xml:space="preserve">: </w:t>
+      </w:r>
+      <w:r>
+        <w:rPr>
+          <w:b w:val="false"/>
+          <w:bCs w:val="false"/>
+          <w:i w:val="false"/>
+          <w:iCs w:val="false"/>
+          <w:sz w:val="24"/>
+          <w:szCs w:val="24"/>
+        </w:rPr>
+        <w:t>DELETE</w:t>
+      </w:r>
+    </w:p>
+    <w:p>
+      <w:pPr>
+        <w:pStyle w:val="Normal"/>
+        <w:rPr>
+          <w:b w:val="false"/>
+          <w:b w:val="false"/>
+          <w:bCs w:val="false"/>
+          <w:i/>
+          <w:i/>
+          <w:iCs/>
+          <w:sz w:val="24"/>
+          <w:szCs w:val="24"/>
+        </w:rPr>
+      </w:pPr>
+      <w:r>
+        <w:rPr>
+          <w:b w:val="false"/>
+          <w:bCs w:val="false"/>
+          <w:i w:val="false"/>
+          <w:iCs w:val="false"/>
+          <w:color w:val="985006"/>
+          <w:sz w:val="24"/>
+          <w:szCs w:val="24"/>
+        </w:rPr>
+        <w:t>ENDPOINT</w:t>
+      </w:r>
+      <w:r>
+        <w:rPr>
+          <w:b w:val="false"/>
+          <w:bCs w:val="false"/>
+          <w:i w:val="false"/>
+          <w:iCs w:val="false"/>
+          <w:color w:val="000000"/>
+          <w:sz w:val="24"/>
+          <w:szCs w:val="24"/>
+        </w:rPr>
+        <w:t xml:space="preserve">: </w:t>
+      </w:r>
+      <w:r>
+        <w:rPr>
+          <w:b w:val="false"/>
+          <w:bCs w:val="false"/>
+          <w:i w:val="false"/>
+          <w:iCs w:val="false"/>
+          <w:color w:val="000000"/>
+          <w:sz w:val="24"/>
+          <w:szCs w:val="24"/>
+        </w:rPr>
+        <w:t>http://localhost:5000/orders/</w:t>
+      </w:r>
+      <w:r>
+        <w:rPr>
+          <w:b w:val="false"/>
+          <w:bCs w:val="false"/>
+          <w:i w:val="false"/>
+          <w:iCs w:val="false"/>
+          <w:color w:val="0066B3"/>
+          <w:sz w:val="24"/>
+          <w:szCs w:val="24"/>
+        </w:rPr>
+        <w:t>:orderID</w:t>
+      </w:r>
+    </w:p>
+    <w:p>
+      <w:pPr>
+        <w:pStyle w:val="Normal"/>
+        <w:jc w:val="left"/>
+        <w:rPr>
+          <w:b w:val="false"/>
+          <w:b w:val="false"/>
+          <w:bCs w:val="false"/>
+          <w:i w:val="false"/>
+          <w:i w:val="false"/>
+          <w:iCs w:val="false"/>
+          <w:color w:val="000000"/>
+          <w:sz w:val="24"/>
+          <w:szCs w:val="24"/>
+        </w:rPr>
+      </w:pPr>
+      <w:r>
+        <w:rPr>
+          <w:b w:val="false"/>
+          <w:bCs w:val="false"/>
+          <w:i w:val="false"/>
+          <w:iCs w:val="false"/>
+          <w:color w:val="000000"/>
+          <w:sz w:val="24"/>
+          <w:szCs w:val="24"/>
+        </w:rPr>
+      </w:r>
+    </w:p>
+    <w:p>
+      <w:pPr>
+        <w:pStyle w:val="Normal"/>
+        <w:jc w:val="left"/>
+        <w:rPr>
+          <w:b w:val="false"/>
+          <w:b w:val="false"/>
+          <w:bCs w:val="false"/>
+          <w:i w:val="false"/>
+          <w:i w:val="false"/>
+          <w:iCs w:val="false"/>
+          <w:color w:val="000000"/>
+          <w:sz w:val="24"/>
+          <w:szCs w:val="24"/>
+        </w:rPr>
+      </w:pPr>
+      <w:r>
+        <w:rPr>
+          <w:b w:val="false"/>
+          <w:bCs w:val="false"/>
+          <w:i w:val="false"/>
+          <w:iCs w:val="false"/>
+          <w:color w:val="000000"/>
+          <w:sz w:val="24"/>
+          <w:szCs w:val="24"/>
+        </w:rPr>
+      </w:r>
+    </w:p>
+    <w:p>
+      <w:pPr>
+        <w:pStyle w:val="Normal"/>
+        <w:jc w:val="left"/>
+        <w:rPr>
+          <w:b w:val="false"/>
+          <w:b w:val="false"/>
+          <w:bCs w:val="false"/>
+          <w:i w:val="false"/>
+          <w:i w:val="false"/>
+          <w:iCs w:val="false"/>
+          <w:color w:val="000000"/>
+          <w:sz w:val="24"/>
+          <w:szCs w:val="24"/>
+        </w:rPr>
+      </w:pPr>
+      <w:r>
+        <w:rPr>
+          <w:b w:val="false"/>
+          <w:bCs w:val="false"/>
+          <w:i w:val="false"/>
+          <w:iCs w:val="false"/>
+          <w:color w:val="000000"/>
+          <w:sz w:val="24"/>
+          <w:szCs w:val="24"/>
+        </w:rPr>
+        <w:t>10</w:t>
+      </w:r>
+      <w:r>
+        <w:rPr>
+          <w:b w:val="false"/>
+          <w:bCs w:val="false"/>
+          <w:i w:val="false"/>
+          <w:iCs w:val="false"/>
+          <w:color w:val="000000"/>
+          <w:sz w:val="24"/>
+          <w:szCs w:val="24"/>
+        </w:rPr>
+        <w:t>. Αλλαγή τιμής σε καύσιμο</w:t>
+      </w:r>
+    </w:p>
+    <w:p>
+      <w:pPr>
+        <w:pStyle w:val="Normal"/>
+        <w:rPr>
+          <w:b w:val="false"/>
+          <w:b w:val="false"/>
+          <w:bCs w:val="false"/>
+          <w:i/>
+          <w:i/>
+          <w:iCs/>
+          <w:sz w:val="24"/>
+          <w:szCs w:val="24"/>
+        </w:rPr>
+      </w:pPr>
+      <w:r>
+        <w:rPr>
+          <w:b w:val="false"/>
+          <w:bCs w:val="false"/>
+          <w:i/>
+          <w:iCs/>
+          <w:color w:val="985006"/>
+          <w:sz w:val="24"/>
+          <w:szCs w:val="24"/>
+        </w:rPr>
+        <w:t>HTTP METHOD</w:t>
+      </w:r>
+      <w:r>
+        <w:rPr>
+          <w:b w:val="false"/>
+          <w:bCs w:val="false"/>
+          <w:i/>
+          <w:iCs/>
+          <w:sz w:val="24"/>
+          <w:szCs w:val="24"/>
+        </w:rPr>
+        <w:t xml:space="preserve">: </w:t>
+      </w:r>
+      <w:r>
+        <w:rPr>
+          <w:b w:val="false"/>
+          <w:bCs w:val="false"/>
+          <w:i w:val="false"/>
+          <w:iCs w:val="false"/>
+          <w:sz w:val="24"/>
+          <w:szCs w:val="24"/>
+        </w:rPr>
+        <w:t>PUT</w:t>
+      </w:r>
+    </w:p>
+    <w:p>
+      <w:pPr>
+        <w:pStyle w:val="Normal"/>
+        <w:jc w:val="left"/>
+        <w:rPr>
+          <w:b w:val="false"/>
+          <w:b w:val="false"/>
+          <w:bCs w:val="false"/>
+          <w:i/>
+          <w:i/>
+          <w:iCs/>
+          <w:color w:val="000000"/>
+          <w:sz w:val="24"/>
+          <w:szCs w:val="24"/>
+        </w:rPr>
+      </w:pPr>
+      <w:r>
+        <w:rPr>
+          <w:b w:val="false"/>
+          <w:bCs w:val="false"/>
+          <w:i w:val="false"/>
+          <w:iCs w:val="false"/>
+          <w:color w:val="985006"/>
+          <w:sz w:val="24"/>
+          <w:szCs w:val="24"/>
+        </w:rPr>
+        <w:t>ENDPOINT</w:t>
+      </w:r>
+      <w:r>
+        <w:rPr>
+          <w:b w:val="false"/>
+          <w:bCs w:val="false"/>
+          <w:i w:val="false"/>
+          <w:iCs w:val="false"/>
+          <w:color w:val="000000"/>
+          <w:sz w:val="24"/>
+          <w:szCs w:val="24"/>
+        </w:rPr>
+        <w:t xml:space="preserve">: </w:t>
+      </w:r>
+      <w:r>
+        <w:rPr>
+          <w:b w:val="false"/>
+          <w:bCs w:val="false"/>
+          <w:i w:val="false"/>
+          <w:iCs w:val="false"/>
+          <w:color w:val="000000"/>
+          <w:sz w:val="24"/>
+          <w:szCs w:val="24"/>
+        </w:rPr>
+        <w:t>http://localhost:5000/pricedata/</w:t>
+      </w:r>
+      <w:r>
+        <w:rPr>
+          <w:b w:val="false"/>
+          <w:bCs w:val="false"/>
+          <w:i w:val="false"/>
+          <w:iCs w:val="false"/>
+          <w:color w:val="0066B3"/>
+          <w:sz w:val="24"/>
+          <w:szCs w:val="24"/>
+        </w:rPr>
+        <w:t>:productID</w:t>
+      </w:r>
+    </w:p>
+    <w:p>
+      <w:pPr>
+        <w:pStyle w:val="Normal"/>
+        <w:jc w:val="left"/>
+        <w:rPr>
+          <w:b w:val="false"/>
+          <w:b w:val="false"/>
+          <w:bCs w:val="false"/>
+          <w:i w:val="false"/>
+          <w:i w:val="false"/>
+          <w:iCs w:val="false"/>
+          <w:color w:val="000000"/>
+          <w:sz w:val="24"/>
+          <w:szCs w:val="24"/>
+        </w:rPr>
+      </w:pPr>
+      <w:r>
+        <w:rPr>
+          <w:b w:val="false"/>
+          <w:bCs w:val="false"/>
+          <w:i w:val="false"/>
+          <w:iCs w:val="false"/>
+          <w:color w:val="985006"/>
+          <w:sz w:val="24"/>
+          <w:szCs w:val="24"/>
+        </w:rPr>
+        <w:t>BODY-PARAMS</w:t>
+      </w:r>
+      <w:r>
+        <w:rPr>
+          <w:b w:val="false"/>
+          <w:bCs w:val="false"/>
+          <w:i w:val="false"/>
+          <w:iCs w:val="false"/>
+          <w:color w:val="000000"/>
+          <w:sz w:val="24"/>
+          <w:szCs w:val="24"/>
+        </w:rPr>
+        <w:t>:</w:t>
+      </w:r>
+    </w:p>
+    <w:p>
+      <w:pPr>
+        <w:pStyle w:val="Normal"/>
+        <w:jc w:val="left"/>
+        <w:rPr>
+          <w:b w:val="false"/>
+          <w:b w:val="false"/>
+          <w:bCs w:val="false"/>
+          <w:i w:val="false"/>
+          <w:i w:val="false"/>
+          <w:iCs w:val="false"/>
+          <w:color w:val="000000"/>
+          <w:sz w:val="24"/>
+          <w:szCs w:val="24"/>
+        </w:rPr>
+      </w:pPr>
+      <w:r>
+        <w:rPr>
+          <w:b w:val="false"/>
+          <w:bCs w:val="false"/>
+          <w:i w:val="false"/>
+          <w:iCs w:val="false"/>
+          <w:color w:val="000000"/>
+          <w:sz w:val="24"/>
+          <w:szCs w:val="24"/>
+        </w:rPr>
+        <w:t>{</w:t>
+      </w:r>
+    </w:p>
+    <w:p>
+      <w:pPr>
+        <w:pStyle w:val="Normal"/>
+        <w:jc w:val="left"/>
+        <w:rPr>
+          <w:b w:val="false"/>
+          <w:b w:val="false"/>
+          <w:bCs w:val="false"/>
+          <w:i w:val="false"/>
+          <w:i w:val="false"/>
+          <w:iCs w:val="false"/>
+          <w:color w:val="000000"/>
+          <w:sz w:val="24"/>
+          <w:szCs w:val="24"/>
+        </w:rPr>
+      </w:pPr>
+      <w:r>
+        <w:rPr>
+          <w:b w:val="false"/>
+          <w:bCs w:val="false"/>
+          <w:i w:val="false"/>
+          <w:iCs w:val="false"/>
+          <w:color w:val="000000"/>
+          <w:sz w:val="24"/>
+          <w:szCs w:val="24"/>
+        </w:rPr>
+        <w:tab/>
+        <w:t>“</w:t>
+      </w:r>
+      <w:r>
+        <w:rPr>
+          <w:b w:val="false"/>
+          <w:bCs w:val="false"/>
+          <w:i w:val="false"/>
+          <w:iCs w:val="false"/>
+          <w:color w:val="0066B3"/>
+          <w:sz w:val="24"/>
+          <w:szCs w:val="24"/>
+        </w:rPr>
+        <w:t>newPrice</w:t>
+      </w:r>
+      <w:r>
+        <w:rPr>
+          <w:b w:val="false"/>
+          <w:bCs w:val="false"/>
+          <w:i w:val="false"/>
+          <w:iCs w:val="false"/>
+          <w:color w:val="000000"/>
+          <w:sz w:val="24"/>
+          <w:szCs w:val="24"/>
+        </w:rPr>
+        <w:t>”:double</w:t>
+      </w:r>
+    </w:p>
+    <w:p>
+      <w:pPr>
+        <w:pStyle w:val="Normal"/>
+        <w:jc w:val="left"/>
+        <w:rPr>
+          <w:b w:val="false"/>
+          <w:b w:val="false"/>
+          <w:bCs w:val="false"/>
+          <w:i w:val="false"/>
+          <w:i w:val="false"/>
+          <w:iCs w:val="false"/>
+          <w:color w:val="000000"/>
+          <w:sz w:val="24"/>
+          <w:szCs w:val="24"/>
+        </w:rPr>
+      </w:pPr>
+      <w:r>
+        <w:rPr>
+          <w:b w:val="false"/>
+          <w:bCs w:val="false"/>
+          <w:i w:val="false"/>
+          <w:iCs w:val="false"/>
+          <w:color w:val="000000"/>
+          <w:sz w:val="24"/>
+          <w:szCs w:val="24"/>
+        </w:rPr>
+        <w:t>}</w:t>
+      </w:r>
+    </w:p>
+    <w:p>
+      <w:pPr>
+        <w:pStyle w:val="Normal"/>
+        <w:jc w:val="left"/>
+        <w:rPr>
+          <w:b w:val="false"/>
+          <w:b w:val="false"/>
+          <w:bCs w:val="false"/>
+          <w:i w:val="false"/>
+          <w:i w:val="false"/>
+          <w:iCs w:val="false"/>
+          <w:color w:val="000000"/>
+          <w:sz w:val="24"/>
+          <w:szCs w:val="24"/>
+        </w:rPr>
+      </w:pPr>
+      <w:r>
+        <w:rPr>
+          <w:b w:val="false"/>
+          <w:bCs w:val="false"/>
+          <w:i w:val="false"/>
+          <w:iCs w:val="false"/>
+          <w:color w:val="000000"/>
+          <w:sz w:val="24"/>
+          <w:szCs w:val="24"/>
+        </w:rPr>
+      </w:r>
+    </w:p>
+    <w:p>
+      <w:pPr>
+        <w:pStyle w:val="Normal"/>
+        <w:jc w:val="left"/>
+        <w:rPr>
+          <w:b w:val="false"/>
+          <w:b w:val="false"/>
+          <w:bCs w:val="false"/>
+          <w:i w:val="false"/>
+          <w:i w:val="false"/>
+          <w:iCs w:val="false"/>
+          <w:color w:val="000000"/>
+          <w:sz w:val="24"/>
+          <w:szCs w:val="24"/>
+        </w:rPr>
+      </w:pPr>
+      <w:r>
+        <w:rPr>
+          <w:b w:val="false"/>
+          <w:bCs w:val="false"/>
+          <w:i w:val="false"/>
+          <w:iCs w:val="false"/>
+          <w:color w:val="000000"/>
+          <w:sz w:val="24"/>
+          <w:szCs w:val="24"/>
+        </w:rPr>
+      </w:r>
+    </w:p>
+    <w:p>
+      <w:pPr>
+        <w:pStyle w:val="Normal"/>
+        <w:jc w:val="left"/>
+        <w:rPr>
+          <w:b w:val="false"/>
+          <w:b w:val="false"/>
+          <w:bCs w:val="false"/>
+          <w:i w:val="false"/>
+          <w:i w:val="false"/>
+          <w:iCs w:val="false"/>
+          <w:color w:val="000000"/>
+          <w:sz w:val="24"/>
+          <w:szCs w:val="24"/>
+        </w:rPr>
+      </w:pPr>
+      <w:r>
+        <w:rPr>
+          <w:b w:val="false"/>
+          <w:bCs w:val="false"/>
+          <w:i w:val="false"/>
+          <w:iCs w:val="false"/>
+          <w:color w:val="000000"/>
+          <w:sz w:val="24"/>
+          <w:szCs w:val="24"/>
+        </w:rPr>
+        <w:t>Στην βάση δεδομένων προστέθηκε μια στήλη role στον πίνακα users και αυξήθηκε το length του password για να χωράει ο bcrypt hashed.</w:t>
       </w:r>
     </w:p>
     <w:sectPr>

--- a/report.docx
+++ b/report.docx
@@ -14,469 +14,490 @@
     <w:p>
       <w:pPr>
         <w:pStyle w:val="Normal"/>
-        <w:rPr/>
-      </w:pPr>
-      <w:r>
-        <w:rPr/>
-      </w:r>
-    </w:p>
-    <w:p>
-      <w:pPr>
-        <w:pStyle w:val="Normal"/>
-        <w:rPr/>
-      </w:pPr>
-      <w:r>
-        <w:rPr/>
-      </w:r>
-    </w:p>
-    <w:p>
-      <w:pPr>
-        <w:pStyle w:val="Normal"/>
-        <w:rPr/>
-      </w:pPr>
-      <w:r>
-        <w:rPr/>
-      </w:r>
-    </w:p>
-    <w:p>
-      <w:pPr>
-        <w:pStyle w:val="Normal"/>
-        <w:rPr/>
-      </w:pPr>
-      <w:r>
-        <w:rPr/>
-      </w:r>
-    </w:p>
-    <w:p>
-      <w:pPr>
-        <w:pStyle w:val="Normal"/>
-        <w:rPr/>
-      </w:pPr>
-      <w:r>
-        <w:rPr/>
-      </w:r>
-    </w:p>
-    <w:p>
-      <w:pPr>
-        <w:pStyle w:val="Normal"/>
-        <w:rPr/>
-      </w:pPr>
-      <w:r>
-        <w:rPr/>
-      </w:r>
-    </w:p>
-    <w:p>
-      <w:pPr>
-        <w:pStyle w:val="Normal"/>
-        <w:rPr/>
-      </w:pPr>
-      <w:r>
-        <w:rPr/>
-      </w:r>
-    </w:p>
-    <w:p>
-      <w:pPr>
-        <w:pStyle w:val="Normal"/>
-        <w:rPr/>
-      </w:pPr>
-      <w:r>
-        <w:rPr/>
-      </w:r>
-    </w:p>
-    <w:p>
-      <w:pPr>
-        <w:pStyle w:val="Normal"/>
-        <w:rPr/>
-      </w:pPr>
-      <w:r>
-        <w:rPr/>
-      </w:r>
-    </w:p>
-    <w:p>
-      <w:pPr>
-        <w:pStyle w:val="Normal"/>
-        <w:rPr/>
-      </w:pPr>
-      <w:r>
-        <w:rPr/>
-      </w:r>
-    </w:p>
-    <w:p>
-      <w:pPr>
-        <w:pStyle w:val="Normal"/>
-        <w:rPr/>
-      </w:pPr>
-      <w:r>
-        <w:rPr/>
-      </w:r>
-    </w:p>
-    <w:p>
-      <w:pPr>
-        <w:pStyle w:val="Normal"/>
-        <w:rPr/>
-      </w:pPr>
-      <w:r>
-        <w:rPr/>
-      </w:r>
-    </w:p>
-    <w:p>
-      <w:pPr>
-        <w:pStyle w:val="Normal"/>
-        <w:rPr/>
-      </w:pPr>
-      <w:r>
-        <w:rPr/>
-      </w:r>
-    </w:p>
-    <w:p>
-      <w:pPr>
-        <w:pStyle w:val="Normal"/>
-        <w:rPr/>
-      </w:pPr>
-      <w:r>
-        <w:rPr/>
-      </w:r>
-    </w:p>
-    <w:p>
-      <w:pPr>
-        <w:pStyle w:val="Normal"/>
-        <w:rPr/>
-      </w:pPr>
-      <w:r>
-        <w:rPr/>
-      </w:r>
-    </w:p>
-    <w:p>
-      <w:pPr>
-        <w:pStyle w:val="Normal"/>
-        <w:rPr/>
-      </w:pPr>
-      <w:r>
-        <w:rPr/>
-      </w:r>
-    </w:p>
-    <w:p>
-      <w:pPr>
-        <w:pStyle w:val="Normal"/>
-        <w:rPr/>
-      </w:pPr>
-      <w:r>
-        <w:rPr/>
-      </w:r>
-    </w:p>
-    <w:p>
-      <w:pPr>
-        <w:pStyle w:val="Normal"/>
-        <w:rPr/>
-      </w:pPr>
-      <w:r>
-        <w:rPr/>
-      </w:r>
-    </w:p>
-    <w:p>
-      <w:pPr>
-        <w:pStyle w:val="Normal"/>
-        <w:rPr/>
-      </w:pPr>
-      <w:r>
-        <w:rPr/>
-      </w:r>
-    </w:p>
-    <w:p>
-      <w:pPr>
-        <w:pStyle w:val="Normal"/>
-        <w:rPr/>
-      </w:pPr>
-      <w:r>
-        <w:rPr/>
-      </w:r>
-    </w:p>
-    <w:p>
-      <w:pPr>
-        <w:pStyle w:val="Normal"/>
-        <w:rPr/>
-      </w:pPr>
-      <w:r>
-        <w:rPr/>
-      </w:r>
-    </w:p>
-    <w:p>
-      <w:pPr>
-        <w:pStyle w:val="Normal"/>
-        <w:rPr/>
-      </w:pPr>
-      <w:r>
-        <w:rPr/>
-      </w:r>
-    </w:p>
-    <w:p>
-      <w:pPr>
-        <w:pStyle w:val="Normal"/>
-        <w:rPr/>
-      </w:pPr>
-      <w:r>
-        <w:rPr/>
-      </w:r>
-    </w:p>
-    <w:p>
-      <w:pPr>
-        <w:pStyle w:val="Normal"/>
-        <w:rPr/>
-      </w:pPr>
-      <w:r>
-        <w:rPr/>
-      </w:r>
-    </w:p>
-    <w:p>
-      <w:pPr>
-        <w:pStyle w:val="Normal"/>
-        <w:rPr/>
-      </w:pPr>
-      <w:r>
-        <w:rPr/>
-      </w:r>
-    </w:p>
-    <w:p>
-      <w:pPr>
-        <w:pStyle w:val="Normal"/>
-        <w:rPr/>
-      </w:pPr>
-      <w:r>
-        <w:rPr/>
-      </w:r>
-    </w:p>
-    <w:p>
-      <w:pPr>
-        <w:pStyle w:val="Normal"/>
-        <w:rPr/>
-      </w:pPr>
-      <w:r>
-        <w:rPr/>
-      </w:r>
-    </w:p>
-    <w:p>
-      <w:pPr>
-        <w:pStyle w:val="Normal"/>
-        <w:rPr/>
-      </w:pPr>
-      <w:r>
-        <w:rPr/>
-      </w:r>
-    </w:p>
-    <w:p>
-      <w:pPr>
-        <w:pStyle w:val="Normal"/>
-        <w:rPr/>
-      </w:pPr>
-      <w:r>
-        <w:rPr/>
-      </w:r>
-    </w:p>
-    <w:p>
-      <w:pPr>
-        <w:pStyle w:val="Normal"/>
-        <w:rPr/>
-      </w:pPr>
-      <w:r>
-        <w:rPr/>
-      </w:r>
-    </w:p>
-    <w:p>
-      <w:pPr>
-        <w:pStyle w:val="Normal"/>
-        <w:rPr/>
-      </w:pPr>
-      <w:r>
-        <w:rPr/>
-      </w:r>
-    </w:p>
-    <w:p>
-      <w:pPr>
-        <w:pStyle w:val="Normal"/>
-        <w:rPr/>
-      </w:pPr>
-      <w:r>
-        <w:rPr/>
-      </w:r>
-    </w:p>
-    <w:p>
-      <w:pPr>
-        <w:pStyle w:val="Normal"/>
-        <w:rPr/>
-      </w:pPr>
-      <w:r>
-        <w:rPr/>
-      </w:r>
-    </w:p>
-    <w:p>
-      <w:pPr>
-        <w:pStyle w:val="Normal"/>
-        <w:rPr/>
-      </w:pPr>
-      <w:r>
-        <w:rPr/>
-      </w:r>
-    </w:p>
-    <w:p>
-      <w:pPr>
-        <w:pStyle w:val="Normal"/>
-        <w:rPr/>
-      </w:pPr>
-      <w:r>
-        <w:rPr/>
-      </w:r>
-    </w:p>
-    <w:p>
-      <w:pPr>
-        <w:pStyle w:val="Normal"/>
-        <w:rPr/>
-      </w:pPr>
-      <w:r>
-        <w:rPr/>
-      </w:r>
-    </w:p>
-    <w:p>
-      <w:pPr>
-        <w:pStyle w:val="Normal"/>
-        <w:rPr/>
-      </w:pPr>
-      <w:r>
-        <w:rPr/>
-      </w:r>
-    </w:p>
-    <w:p>
-      <w:pPr>
-        <w:pStyle w:val="Normal"/>
-        <w:rPr/>
-      </w:pPr>
-      <w:r>
-        <w:rPr/>
-      </w:r>
-    </w:p>
-    <w:p>
-      <w:pPr>
-        <w:pStyle w:val="Normal"/>
-        <w:rPr/>
-      </w:pPr>
-      <w:r>
-        <w:rPr/>
-      </w:r>
-    </w:p>
-    <w:p>
-      <w:pPr>
-        <w:pStyle w:val="Normal"/>
-        <w:rPr/>
-      </w:pPr>
-      <w:r>
-        <w:rPr/>
-      </w:r>
-    </w:p>
-    <w:p>
-      <w:pPr>
-        <w:pStyle w:val="Normal"/>
-        <w:rPr/>
-      </w:pPr>
-      <w:r>
-        <w:rPr/>
-      </w:r>
-    </w:p>
-    <w:p>
-      <w:pPr>
-        <w:pStyle w:val="Normal"/>
-        <w:rPr/>
-      </w:pPr>
-      <w:r>
-        <w:rPr/>
-      </w:r>
-    </w:p>
-    <w:p>
-      <w:pPr>
-        <w:pStyle w:val="Normal"/>
-        <w:rPr/>
-      </w:pPr>
-      <w:r>
-        <w:rPr/>
-      </w:r>
-    </w:p>
-    <w:p>
-      <w:pPr>
-        <w:pStyle w:val="Normal"/>
-        <w:rPr/>
-      </w:pPr>
-      <w:r>
-        <w:rPr/>
-      </w:r>
-    </w:p>
-    <w:p>
-      <w:pPr>
-        <w:pStyle w:val="Normal"/>
-        <w:rPr/>
-      </w:pPr>
-      <w:r>
-        <w:rPr/>
-      </w:r>
-    </w:p>
-    <w:p>
-      <w:pPr>
-        <w:pStyle w:val="Normal"/>
-        <w:rPr/>
-      </w:pPr>
-      <w:r>
-        <w:rPr/>
-      </w:r>
-    </w:p>
-    <w:p>
-      <w:pPr>
-        <w:pStyle w:val="Normal"/>
-        <w:rPr/>
-      </w:pPr>
-      <w:r>
-        <w:rPr/>
-      </w:r>
-    </w:p>
-    <w:p>
-      <w:pPr>
-        <w:pStyle w:val="Normal"/>
-        <w:rPr/>
-      </w:pPr>
-      <w:r>
-        <w:rPr/>
-      </w:r>
-    </w:p>
-    <w:p>
-      <w:pPr>
-        <w:pStyle w:val="Normal"/>
-        <w:rPr/>
-      </w:pPr>
-      <w:r>
-        <w:rPr/>
-      </w:r>
-    </w:p>
-    <w:p>
-      <w:pPr>
-        <w:pStyle w:val="Normal"/>
-        <w:rPr/>
-      </w:pPr>
-      <w:r>
-        <w:rPr/>
-      </w:r>
-    </w:p>
-    <w:p>
-      <w:pPr>
-        <w:pStyle w:val="Normal"/>
-        <w:rPr/>
-      </w:pPr>
-      <w:r>
-        <w:rPr/>
-      </w:r>
-    </w:p>
-    <w:p>
-      <w:pPr>
-        <w:pStyle w:val="Normal"/>
-        <w:rPr/>
-      </w:pPr>
-      <w:r>
-        <w:rPr/>
+        <w:jc w:val="center"/>
+        <w:rPr>
+          <w:b/>
+          <w:b/>
+          <w:bCs/>
+          <w:sz w:val="40"/>
+          <w:szCs w:val="40"/>
+        </w:rPr>
+      </w:pPr>
+      <w:r>
+        <w:rPr>
+          <w:b/>
+          <w:bCs/>
+          <w:sz w:val="40"/>
+          <w:szCs w:val="40"/>
+        </w:rPr>
+        <w:t>FUEL PROJECT</w:t>
+      </w:r>
+    </w:p>
+    <w:p>
+      <w:pPr>
+        <w:pStyle w:val="Normal"/>
+        <w:jc w:val="center"/>
+        <w:rPr>
+          <w:b/>
+          <w:b/>
+          <w:bCs/>
+          <w:sz w:val="24"/>
+          <w:szCs w:val="24"/>
+        </w:rPr>
+      </w:pPr>
+      <w:r>
+        <w:rPr>
+          <w:b/>
+          <w:bCs/>
+          <w:sz w:val="24"/>
+          <w:szCs w:val="24"/>
+        </w:rPr>
+        <w:t>Ειδικά Θέματα Παγκόσμιου Ιστού</w:t>
+      </w:r>
+    </w:p>
+    <w:p>
+      <w:pPr>
+        <w:pStyle w:val="Normal"/>
+        <w:jc w:val="right"/>
+        <w:rPr>
+          <w:b w:val="false"/>
+          <w:b w:val="false"/>
+          <w:bCs w:val="false"/>
+        </w:rPr>
+      </w:pPr>
+      <w:r>
+        <w:rPr>
+          <w:b/>
+          <w:bCs/>
+          <w:sz w:val="40"/>
+          <w:szCs w:val="40"/>
+        </w:rPr>
+      </w:r>
+    </w:p>
+    <w:p>
+      <w:pPr>
+        <w:pStyle w:val="Normal"/>
+        <w:jc w:val="right"/>
+        <w:rPr>
+          <w:i/>
+          <w:i/>
+          <w:iCs/>
+        </w:rPr>
+      </w:pPr>
+      <w:r>
+        <w:rPr>
+          <w:b w:val="false"/>
+          <w:bCs w:val="false"/>
+          <w:i/>
+          <w:iCs/>
+        </w:rPr>
+        <w:t>Πανεπιστήμιο Θεσσαλίας</w:t>
+      </w:r>
+    </w:p>
+    <w:p>
+      <w:pPr>
+        <w:pStyle w:val="Normal"/>
+        <w:jc w:val="right"/>
+        <w:rPr>
+          <w:i/>
+          <w:i/>
+          <w:iCs/>
+        </w:rPr>
+      </w:pPr>
+      <w:r>
+        <w:rPr>
+          <w:b w:val="false"/>
+          <w:bCs w:val="false"/>
+          <w:i/>
+          <w:iCs/>
+        </w:rPr>
+        <w:t>Μηχανικών Πληροφορικής</w:t>
+      </w:r>
+    </w:p>
+    <w:p>
+      <w:pPr>
+        <w:pStyle w:val="Normal"/>
+        <w:jc w:val="right"/>
+        <w:rPr>
+          <w:b w:val="false"/>
+          <w:b w:val="false"/>
+          <w:bCs w:val="false"/>
+        </w:rPr>
+      </w:pPr>
+      <w:r>
+        <w:rPr/>
+      </w:r>
+    </w:p>
+    <w:p>
+      <w:pPr>
+        <w:pStyle w:val="Normal"/>
+        <w:jc w:val="right"/>
+        <w:rPr>
+          <w:b w:val="false"/>
+          <w:b w:val="false"/>
+          <w:bCs w:val="false"/>
+        </w:rPr>
+      </w:pPr>
+      <w:r>
+        <w:rPr/>
+      </w:r>
+    </w:p>
+    <w:p>
+      <w:pPr>
+        <w:pStyle w:val="Normal"/>
+        <w:jc w:val="right"/>
+        <w:rPr/>
+      </w:pPr>
+      <w:r>
+        <w:rPr>
+          <w:b w:val="false"/>
+          <w:bCs w:val="false"/>
+          <w:i/>
+          <w:iCs/>
+        </w:rPr>
+        <w:t>Ονομα:</w:t>
+      </w:r>
+      <w:r>
+        <w:rPr>
+          <w:b w:val="false"/>
+          <w:bCs w:val="false"/>
+        </w:rPr>
+        <w:t xml:space="preserve"> Χρήστος</w:t>
+      </w:r>
+    </w:p>
+    <w:p>
+      <w:pPr>
+        <w:pStyle w:val="Normal"/>
+        <w:jc w:val="right"/>
+        <w:rPr/>
+      </w:pPr>
+      <w:r>
+        <w:rPr>
+          <w:b w:val="false"/>
+          <w:bCs w:val="false"/>
+          <w:i/>
+          <w:iCs/>
+        </w:rPr>
+        <w:t>Επώνυμο:</w:t>
+      </w:r>
+      <w:r>
+        <w:rPr>
+          <w:b w:val="false"/>
+          <w:bCs w:val="false"/>
+        </w:rPr>
+        <w:t xml:space="preserve"> Ζέρβας</w:t>
+      </w:r>
+    </w:p>
+    <w:p>
+      <w:pPr>
+        <w:pStyle w:val="Normal"/>
+        <w:jc w:val="right"/>
+        <w:rPr/>
+      </w:pPr>
+      <w:r>
+        <w:rPr>
+          <w:b w:val="false"/>
+          <w:bCs w:val="false"/>
+          <w:i/>
+          <w:iCs/>
+        </w:rPr>
+        <w:t xml:space="preserve">ΑΜ: </w:t>
+      </w:r>
+      <w:r>
+        <w:rPr>
+          <w:b w:val="false"/>
+          <w:bCs w:val="false"/>
+        </w:rPr>
+        <w:t>cs4416070</w:t>
+      </w:r>
+    </w:p>
+    <w:p>
+      <w:pPr>
+        <w:pStyle w:val="Normal"/>
+        <w:jc w:val="right"/>
+        <w:rPr/>
+      </w:pPr>
+      <w:r>
+        <w:rPr>
+          <w:b w:val="false"/>
+          <w:bCs w:val="false"/>
+          <w:i/>
+          <w:iCs/>
+        </w:rPr>
+        <w:t>Υπευθ. Καθηγητής:</w:t>
+      </w:r>
+      <w:r>
+        <w:rPr>
+          <w:b w:val="false"/>
+          <w:bCs w:val="false"/>
+        </w:rPr>
+        <w:t xml:space="preserve"> Κόκκορας Φώτιος</w:t>
+      </w:r>
+    </w:p>
+    <w:p>
+      <w:pPr>
+        <w:pStyle w:val="Normal"/>
+        <w:rPr/>
+      </w:pPr>
+      <w:r>
+        <w:rPr/>
+      </w:r>
+    </w:p>
+    <w:p>
+      <w:pPr>
+        <w:pStyle w:val="Normal"/>
+        <w:rPr/>
+      </w:pPr>
+      <w:r>
+        <w:rPr/>
+      </w:r>
+    </w:p>
+    <w:p>
+      <w:pPr>
+        <w:pStyle w:val="Normal"/>
+        <w:rPr/>
+      </w:pPr>
+      <w:r>
+        <w:rPr/>
+      </w:r>
+    </w:p>
+    <w:p>
+      <w:pPr>
+        <w:pStyle w:val="Normal"/>
+        <w:rPr/>
+      </w:pPr>
+      <w:r>
+        <w:rPr/>
+      </w:r>
+    </w:p>
+    <w:p>
+      <w:pPr>
+        <w:pStyle w:val="Normal"/>
+        <w:rPr/>
+      </w:pPr>
+      <w:r>
+        <w:rPr/>
+      </w:r>
+    </w:p>
+    <w:p>
+      <w:pPr>
+        <w:pStyle w:val="Normal"/>
+        <w:rPr/>
+      </w:pPr>
+      <w:r>
+        <w:rPr/>
+      </w:r>
+    </w:p>
+    <w:p>
+      <w:pPr>
+        <w:pStyle w:val="Normal"/>
+        <w:rPr/>
+      </w:pPr>
+      <w:r>
+        <w:rPr/>
+      </w:r>
+    </w:p>
+    <w:p>
+      <w:pPr>
+        <w:pStyle w:val="Normal"/>
+        <w:rPr/>
+      </w:pPr>
+      <w:r>
+        <w:rPr/>
+        <w:drawing>
+          <wp:anchor behindDoc="0" distT="0" distB="0" distL="0" distR="0" simplePos="0" locked="0" layoutInCell="0" allowOverlap="1" relativeHeight="11">
+            <wp:simplePos x="0" y="0"/>
+            <wp:positionH relativeFrom="column">
+              <wp:align>center</wp:align>
+            </wp:positionH>
+            <wp:positionV relativeFrom="paragraph">
+              <wp:posOffset>635</wp:posOffset>
+            </wp:positionV>
+            <wp:extent cx="6120130" cy="3507105"/>
+            <wp:effectExtent l="0" t="0" r="0" b="0"/>
+            <wp:wrapSquare wrapText="largest"/>
+            <wp:docPr id="1" name="Image10" descr=""/>
+            <wp:cNvGraphicFramePr>
+              <a:graphicFrameLocks xmlns:a="http://schemas.openxmlformats.org/drawingml/2006/main" noChangeAspect="1"/>
+            </wp:cNvGraphicFramePr>
+            <a:graphic xmlns:a="http://schemas.openxmlformats.org/drawingml/2006/main">
+              <a:graphicData uri="http://schemas.openxmlformats.org/drawingml/2006/picture">
+                <pic:pic xmlns:pic="http://schemas.openxmlformats.org/drawingml/2006/picture">
+                  <pic:nvPicPr>
+                    <pic:cNvPr id="1" name="Image10" descr=""/>
+                    <pic:cNvPicPr>
+                      <a:picLocks noChangeAspect="1" noChangeArrowheads="1"/>
+                    </pic:cNvPicPr>
+                  </pic:nvPicPr>
+                  <pic:blipFill>
+                    <a:blip r:embed="rId2"/>
+                    <a:stretch>
+                      <a:fillRect/>
+                    </a:stretch>
+                  </pic:blipFill>
+                  <pic:spPr bwMode="auto">
+                    <a:xfrm>
+                      <a:off x="0" y="0"/>
+                      <a:ext cx="6120130" cy="3507105"/>
+                    </a:xfrm>
+                    <a:prstGeom prst="rect">
+                      <a:avLst/>
+                    </a:prstGeom>
+                  </pic:spPr>
+                </pic:pic>
+              </a:graphicData>
+            </a:graphic>
+          </wp:anchor>
+        </w:drawing>
+      </w:r>
+    </w:p>
+    <w:p>
+      <w:pPr>
+        <w:pStyle w:val="Normal"/>
+        <w:rPr/>
+      </w:pPr>
+      <w:r>
+        <w:rPr/>
+      </w:r>
+    </w:p>
+    <w:p>
+      <w:pPr>
+        <w:pStyle w:val="Normal"/>
+        <w:rPr/>
+      </w:pPr>
+      <w:r>
+        <w:rPr/>
+      </w:r>
+    </w:p>
+    <w:p>
+      <w:pPr>
+        <w:pStyle w:val="Normal"/>
+        <w:rPr/>
+      </w:pPr>
+      <w:r>
+        <w:rPr/>
+      </w:r>
+    </w:p>
+    <w:p>
+      <w:pPr>
+        <w:pStyle w:val="Normal"/>
+        <w:rPr/>
+      </w:pPr>
+      <w:r>
+        <w:rPr/>
+      </w:r>
+    </w:p>
+    <w:p>
+      <w:pPr>
+        <w:pStyle w:val="Normal"/>
+        <w:rPr/>
+      </w:pPr>
+      <w:r>
+        <w:rPr/>
+      </w:r>
+    </w:p>
+    <w:p>
+      <w:pPr>
+        <w:pStyle w:val="Normal"/>
+        <w:rPr/>
+      </w:pPr>
+      <w:r>
+        <w:rPr/>
+      </w:r>
+    </w:p>
+    <w:p>
+      <w:pPr>
+        <w:pStyle w:val="Normal"/>
+        <w:rPr/>
+      </w:pPr>
+      <w:r>
+        <w:rPr/>
+      </w:r>
+    </w:p>
+    <w:p>
+      <w:pPr>
+        <w:pStyle w:val="Normal"/>
+        <w:rPr/>
+      </w:pPr>
+      <w:r>
+        <w:rPr/>
+      </w:r>
+    </w:p>
+    <w:p>
+      <w:pPr>
+        <w:pStyle w:val="Normal"/>
+        <w:rPr/>
+      </w:pPr>
+      <w:r>
+        <w:rPr/>
+      </w:r>
+    </w:p>
+    <w:p>
+      <w:pPr>
+        <w:pStyle w:val="Normal"/>
+        <w:rPr/>
+      </w:pPr>
+      <w:r>
+        <w:rPr/>
+      </w:r>
+    </w:p>
+    <w:p>
+      <w:pPr>
+        <w:pStyle w:val="Normal"/>
+        <w:rPr/>
+      </w:pPr>
+      <w:r>
+        <w:rPr/>
+      </w:r>
+    </w:p>
+    <w:p>
+      <w:pPr>
+        <w:pStyle w:val="Normal"/>
+        <w:rPr/>
+      </w:pPr>
+      <w:r>
+        <w:rPr/>
+      </w:r>
+    </w:p>
+    <w:p>
+      <w:pPr>
+        <w:pStyle w:val="Normal"/>
+        <w:rPr>
+          <w:b/>
+          <w:b/>
+          <w:bCs/>
+          <w:sz w:val="30"/>
+          <w:szCs w:val="30"/>
+        </w:rPr>
+      </w:pPr>
+      <w:r>
+        <w:rPr>
+          <w:b/>
+          <w:bCs/>
+          <w:sz w:val="30"/>
+          <w:szCs w:val="30"/>
+        </w:rPr>
+        <w:t>1) Περιγραφή</w:t>
+      </w:r>
+    </w:p>
+    <w:p>
+      <w:pPr>
+        <w:pStyle w:val="Normal"/>
+        <w:rPr>
+          <w:b/>
+          <w:b/>
+          <w:bCs/>
+          <w:sz w:val="30"/>
+          <w:szCs w:val="30"/>
+        </w:rPr>
+      </w:pPr>
+      <w:r>
+        <w:rPr>
+          <w:b/>
+          <w:bCs/>
+          <w:sz w:val="30"/>
+          <w:szCs w:val="30"/>
+        </w:rPr>
       </w:r>
     </w:p>
     <w:p>
@@ -490,15 +511,7 @@
       </w:r>
       <w:r>
         <w:rPr/>
-        <w:t xml:space="preserve">Πρόκειται  για μια εφαρμογή η οποία μας εμφανίζει πρατήρια στον χάρτη </w:t>
-      </w:r>
-      <w:r>
-        <w:rPr/>
-        <w:t>μαζί με την τιμή του επιλεγμένου καυσίμου</w:t>
-      </w:r>
-      <w:r>
-        <w:rPr/>
-        <w:t>.</w:t>
+        <w:t>Πρόκειται  για μια εφαρμογή η οποία μας εμφανίζει πρατήρια στον χάρτη μαζί με την τιμή του επιλεγμένου καυσίμου.</w:t>
       </w:r>
     </w:p>
     <w:p>
@@ -509,7 +522,7 @@
       <w:r>
         <w:rPr/>
         <w:drawing>
-          <wp:anchor behindDoc="0" distT="0" distB="0" distL="0" distR="0" simplePos="0" locked="0" layoutInCell="1" allowOverlap="1" relativeHeight="2">
+          <wp:anchor behindDoc="0" distT="0" distB="0" distL="0" distR="0" simplePos="0" locked="0" layoutInCell="0" allowOverlap="1" relativeHeight="2">
             <wp:simplePos x="0" y="0"/>
             <wp:positionH relativeFrom="column">
               <wp:posOffset>0</wp:posOffset>
@@ -520,7 +533,7 @@
             <wp:extent cx="6120130" cy="4388485"/>
             <wp:effectExtent l="0" t="0" r="0" b="0"/>
             <wp:wrapSquare wrapText="largest"/>
-            <wp:docPr id="1" name="Image1" descr=""/>
+            <wp:docPr id="2" name="Image1" descr=""/>
             <wp:cNvGraphicFramePr>
               <a:graphicFrameLocks xmlns:a="http://schemas.openxmlformats.org/drawingml/2006/main" noChangeAspect="1"/>
             </wp:cNvGraphicFramePr>
@@ -528,13 +541,13 @@
               <a:graphicData uri="http://schemas.openxmlformats.org/drawingml/2006/picture">
                 <pic:pic xmlns:pic="http://schemas.openxmlformats.org/drawingml/2006/picture">
                   <pic:nvPicPr>
-                    <pic:cNvPr id="1" name="Image1" descr=""/>
+                    <pic:cNvPr id="2" name="Image1" descr=""/>
                     <pic:cNvPicPr>
                       <a:picLocks noChangeAspect="1" noChangeArrowheads="1"/>
                     </pic:cNvPicPr>
                   </pic:nvPicPr>
                   <pic:blipFill>
-                    <a:blip r:embed="rId2"/>
+                    <a:blip r:embed="rId3"/>
                     <a:stretch>
                       <a:fillRect/>
                     </a:stretch>
@@ -566,15 +579,7 @@
       </w:r>
       <w:r>
         <w:rPr/>
-        <w:t xml:space="preserve">Οποιοσδήποτε επισκέπτης στην εφαμοργή </w:t>
-      </w:r>
-      <w:r>
-        <w:rPr/>
-        <w:t>έχει την δυνατότητα</w:t>
-      </w:r>
-      <w:r>
-        <w:rPr/>
-        <w:t xml:space="preserve"> να επιλέξει </w:t>
+        <w:t xml:space="preserve">Οποιοσδήποτε επισκέπτης στην εφαμοργή έχει την δυνατότητα να επιλέξει </w:t>
       </w:r>
       <w:r>
         <w:rPr>
@@ -584,23 +589,7 @@
       </w:r>
       <w:r>
         <w:rPr/>
-        <w:t>,</w:t>
-      </w:r>
-      <w:r>
-        <w:rPr/>
-        <w:t xml:space="preserve">  </w:t>
-      </w:r>
-      <w:r>
-        <w:rPr/>
-        <w:t xml:space="preserve">να </w:t>
-      </w:r>
-      <w:r>
-        <w:rPr/>
-        <w:t xml:space="preserve">δεί </w:t>
-      </w:r>
-      <w:r>
-        <w:rPr/>
-        <w:t xml:space="preserve">τα πρατήρια που το έχουν διαθέσιμο καθώς και στατιστικά για το </w:t>
+        <w:t xml:space="preserve">,  να δεί τα πρατήρια που το έχουν διαθέσιμο καθώς και στατιστικά για το </w:t>
       </w:r>
       <w:r>
         <w:rPr>
@@ -651,7 +640,7 @@
       <w:r>
         <w:rPr/>
         <w:drawing>
-          <wp:anchor behindDoc="0" distT="0" distB="0" distL="0" distR="0" simplePos="0" locked="0" layoutInCell="1" allowOverlap="1" relativeHeight="3">
+          <wp:anchor behindDoc="0" distT="0" distB="0" distL="0" distR="0" simplePos="0" locked="0" layoutInCell="0" allowOverlap="1" relativeHeight="3">
             <wp:simplePos x="0" y="0"/>
             <wp:positionH relativeFrom="column">
               <wp:posOffset>36195</wp:posOffset>
@@ -662,7 +651,7 @@
             <wp:extent cx="4448175" cy="2847975"/>
             <wp:effectExtent l="0" t="0" r="0" b="0"/>
             <wp:wrapSquare wrapText="largest"/>
-            <wp:docPr id="2" name="Image2" descr=""/>
+            <wp:docPr id="3" name="Image2" descr=""/>
             <wp:cNvGraphicFramePr>
               <a:graphicFrameLocks xmlns:a="http://schemas.openxmlformats.org/drawingml/2006/main" noChangeAspect="1"/>
             </wp:cNvGraphicFramePr>
@@ -670,13 +659,13 @@
               <a:graphicData uri="http://schemas.openxmlformats.org/drawingml/2006/picture">
                 <pic:pic xmlns:pic="http://schemas.openxmlformats.org/drawingml/2006/picture">
                   <pic:nvPicPr>
-                    <pic:cNvPr id="2" name="Image2" descr=""/>
+                    <pic:cNvPr id="3" name="Image2" descr=""/>
                     <pic:cNvPicPr>
                       <a:picLocks noChangeAspect="1" noChangeArrowheads="1"/>
                     </pic:cNvPicPr>
                   </pic:nvPicPr>
                   <pic:blipFill>
-                    <a:blip r:embed="rId3"/>
+                    <a:blip r:embed="rId4"/>
                     <a:stretch>
                       <a:fillRect/>
                     </a:stretch>
@@ -848,33 +837,6 @@
       </w:pPr>
       <w:r>
         <w:rPr/>
-      </w:r>
-    </w:p>
-    <w:p>
-      <w:pPr>
-        <w:pStyle w:val="Normal"/>
-        <w:rPr/>
-      </w:pPr>
-      <w:r>
-        <w:rPr/>
-      </w:r>
-    </w:p>
-    <w:p>
-      <w:pPr>
-        <w:pStyle w:val="Normal"/>
-        <w:rPr/>
-      </w:pPr>
-      <w:r>
-        <w:rPr/>
-      </w:r>
-    </w:p>
-    <w:p>
-      <w:pPr>
-        <w:pStyle w:val="Normal"/>
-        <w:rPr/>
-      </w:pPr>
-      <w:r>
-        <w:rPr/>
         <w:t xml:space="preserve"> </w:t>
       </w:r>
       <w:r>
@@ -899,7 +861,7 @@
       <w:r>
         <w:rPr/>
         <w:drawing>
-          <wp:anchor behindDoc="0" distT="0" distB="0" distL="0" distR="0" simplePos="0" locked="0" layoutInCell="1" allowOverlap="1" relativeHeight="4">
+          <wp:anchor behindDoc="0" distT="0" distB="0" distL="0" distR="0" simplePos="0" locked="0" layoutInCell="0" allowOverlap="1" relativeHeight="4">
             <wp:simplePos x="0" y="0"/>
             <wp:positionH relativeFrom="column">
               <wp:posOffset>697865</wp:posOffset>
@@ -910,7 +872,7 @@
             <wp:extent cx="4419600" cy="4133850"/>
             <wp:effectExtent l="0" t="0" r="0" b="0"/>
             <wp:wrapSquare wrapText="largest"/>
-            <wp:docPr id="3" name="Image3" descr=""/>
+            <wp:docPr id="4" name="Image3" descr=""/>
             <wp:cNvGraphicFramePr>
               <a:graphicFrameLocks xmlns:a="http://schemas.openxmlformats.org/drawingml/2006/main" noChangeAspect="1"/>
             </wp:cNvGraphicFramePr>
@@ -918,13 +880,13 @@
               <a:graphicData uri="http://schemas.openxmlformats.org/drawingml/2006/picture">
                 <pic:pic xmlns:pic="http://schemas.openxmlformats.org/drawingml/2006/picture">
                   <pic:nvPicPr>
-                    <pic:cNvPr id="3" name="Image3" descr=""/>
+                    <pic:cNvPr id="4" name="Image3" descr=""/>
                     <pic:cNvPicPr>
                       <a:picLocks noChangeAspect="1" noChangeArrowheads="1"/>
                     </pic:cNvPicPr>
                   </pic:nvPicPr>
                   <pic:blipFill>
-                    <a:blip r:embed="rId4"/>
+                    <a:blip r:embed="rId5"/>
                     <a:stretch>
                       <a:fillRect/>
                     </a:stretch>
@@ -1168,15 +1130,7 @@
       </w:pPr>
       <w:r>
         <w:rPr/>
-        <w:t xml:space="preserve">Η εφαρμογή </w:t>
-      </w:r>
-      <w:r>
-        <w:rPr/>
-        <w:t>διαθέτει login με</w:t>
-      </w:r>
-      <w:r>
-        <w:rPr/>
-        <w:t xml:space="preserve"> 2 είδη χρηστών:  καταναλωτές και ιδιοκτήτες πρατηρίων.</w:t>
+        <w:t>Η εφαρμογή διαθέτει login με 2 είδη χρηστών:  καταναλωτές και ιδιοκτήτες πρατηρίων.</w:t>
       </w:r>
     </w:p>
     <w:p>
@@ -1215,7 +1169,7 @@
       <w:r>
         <w:rPr/>
         <w:drawing>
-          <wp:anchor behindDoc="0" distT="0" distB="0" distL="0" distR="0" simplePos="0" locked="0" layoutInCell="1" allowOverlap="1" relativeHeight="5">
+          <wp:anchor behindDoc="0" distT="0" distB="0" distL="0" distR="0" simplePos="0" locked="0" layoutInCell="0" allowOverlap="1" relativeHeight="5">
             <wp:simplePos x="0" y="0"/>
             <wp:positionH relativeFrom="column">
               <wp:posOffset>583565</wp:posOffset>
@@ -1226,7 +1180,7 @@
             <wp:extent cx="4477385" cy="3790950"/>
             <wp:effectExtent l="0" t="0" r="0" b="0"/>
             <wp:wrapSquare wrapText="largest"/>
-            <wp:docPr id="4" name="Image4" descr=""/>
+            <wp:docPr id="5" name="Image4" descr=""/>
             <wp:cNvGraphicFramePr>
               <a:graphicFrameLocks xmlns:a="http://schemas.openxmlformats.org/drawingml/2006/main" noChangeAspect="1"/>
             </wp:cNvGraphicFramePr>
@@ -1234,13 +1188,13 @@
               <a:graphicData uri="http://schemas.openxmlformats.org/drawingml/2006/picture">
                 <pic:pic xmlns:pic="http://schemas.openxmlformats.org/drawingml/2006/picture">
                   <pic:nvPicPr>
-                    <pic:cNvPr id="4" name="Image4" descr=""/>
+                    <pic:cNvPr id="5" name="Image4" descr=""/>
                     <pic:cNvPicPr>
                       <a:picLocks noChangeAspect="1" noChangeArrowheads="1"/>
                     </pic:cNvPicPr>
                   </pic:nvPicPr>
                   <pic:blipFill>
-                    <a:blip r:embed="rId5"/>
+                    <a:blip r:embed="rId6"/>
                     <a:stretch>
                       <a:fillRect/>
                     </a:stretch>
@@ -1468,7 +1422,7 @@
       <w:r>
         <w:rPr/>
         <w:drawing>
-          <wp:anchor behindDoc="0" distT="0" distB="0" distL="0" distR="0" simplePos="0" locked="0" layoutInCell="1" allowOverlap="1" relativeHeight="6">
+          <wp:anchor behindDoc="0" distT="0" distB="0" distL="0" distR="0" simplePos="0" locked="0" layoutInCell="0" allowOverlap="1" relativeHeight="6">
             <wp:simplePos x="0" y="0"/>
             <wp:positionH relativeFrom="column">
               <wp:posOffset>-240030</wp:posOffset>
@@ -1479,7 +1433,7 @@
             <wp:extent cx="3081655" cy="3352165"/>
             <wp:effectExtent l="0" t="0" r="0" b="0"/>
             <wp:wrapSquare wrapText="largest"/>
-            <wp:docPr id="5" name="Image5" descr=""/>
+            <wp:docPr id="6" name="Image5" descr=""/>
             <wp:cNvGraphicFramePr>
               <a:graphicFrameLocks xmlns:a="http://schemas.openxmlformats.org/drawingml/2006/main" noChangeAspect="1"/>
             </wp:cNvGraphicFramePr>
@@ -1487,13 +1441,13 @@
               <a:graphicData uri="http://schemas.openxmlformats.org/drawingml/2006/picture">
                 <pic:pic xmlns:pic="http://schemas.openxmlformats.org/drawingml/2006/picture">
                   <pic:nvPicPr>
-                    <pic:cNvPr id="5" name="Image5" descr=""/>
+                    <pic:cNvPr id="6" name="Image5" descr=""/>
                     <pic:cNvPicPr>
                       <a:picLocks noChangeAspect="1" noChangeArrowheads="1"/>
                     </pic:cNvPicPr>
                   </pic:nvPicPr>
                   <pic:blipFill>
-                    <a:blip r:embed="rId6"/>
+                    <a:blip r:embed="rId7"/>
                     <a:stretch>
                       <a:fillRect/>
                     </a:stretch>
@@ -1549,7 +1503,7 @@
       <w:r>
         <w:rPr/>
         <w:drawing>
-          <wp:anchor behindDoc="0" distT="0" distB="0" distL="0" distR="0" simplePos="0" locked="0" layoutInCell="1" allowOverlap="1" relativeHeight="7">
+          <wp:anchor behindDoc="0" distT="0" distB="0" distL="0" distR="0" simplePos="0" locked="0" layoutInCell="0" allowOverlap="1" relativeHeight="7">
             <wp:simplePos x="0" y="0"/>
             <wp:positionH relativeFrom="column">
               <wp:posOffset>3057525</wp:posOffset>
@@ -1560,7 +1514,7 @@
             <wp:extent cx="3529330" cy="1498600"/>
             <wp:effectExtent l="0" t="0" r="0" b="0"/>
             <wp:wrapSquare wrapText="largest"/>
-            <wp:docPr id="6" name="Image6" descr=""/>
+            <wp:docPr id="7" name="Image6" descr=""/>
             <wp:cNvGraphicFramePr>
               <a:graphicFrameLocks xmlns:a="http://schemas.openxmlformats.org/drawingml/2006/main" noChangeAspect="1"/>
             </wp:cNvGraphicFramePr>
@@ -1568,13 +1522,13 @@
               <a:graphicData uri="http://schemas.openxmlformats.org/drawingml/2006/picture">
                 <pic:pic xmlns:pic="http://schemas.openxmlformats.org/drawingml/2006/picture">
                   <pic:nvPicPr>
-                    <pic:cNvPr id="6" name="Image6" descr=""/>
+                    <pic:cNvPr id="7" name="Image6" descr=""/>
                     <pic:cNvPicPr>
                       <a:picLocks noChangeAspect="1" noChangeArrowheads="1"/>
                     </pic:cNvPicPr>
                   </pic:nvPicPr>
                   <pic:blipFill>
-                    <a:blip r:embed="rId7"/>
+                    <a:blip r:embed="rId8"/>
                     <a:stretch>
                       <a:fillRect/>
                     </a:stretch>
@@ -1747,7 +1701,7 @@
       <w:r>
         <w:rPr/>
         <w:drawing>
-          <wp:anchor behindDoc="0" distT="0" distB="0" distL="0" distR="0" simplePos="0" locked="0" layoutInCell="1" allowOverlap="1" relativeHeight="8">
+          <wp:anchor behindDoc="0" distT="0" distB="0" distL="0" distR="0" simplePos="0" locked="0" layoutInCell="0" allowOverlap="1" relativeHeight="8">
             <wp:simplePos x="0" y="0"/>
             <wp:positionH relativeFrom="column">
               <wp:posOffset>0</wp:posOffset>
@@ -1758,7 +1712,7 @@
             <wp:extent cx="6120130" cy="2958465"/>
             <wp:effectExtent l="0" t="0" r="0" b="0"/>
             <wp:wrapSquare wrapText="largest"/>
-            <wp:docPr id="7" name="Image7" descr=""/>
+            <wp:docPr id="8" name="Image7" descr=""/>
             <wp:cNvGraphicFramePr>
               <a:graphicFrameLocks xmlns:a="http://schemas.openxmlformats.org/drawingml/2006/main" noChangeAspect="1"/>
             </wp:cNvGraphicFramePr>
@@ -1766,13 +1720,13 @@
               <a:graphicData uri="http://schemas.openxmlformats.org/drawingml/2006/picture">
                 <pic:pic xmlns:pic="http://schemas.openxmlformats.org/drawingml/2006/picture">
                   <pic:nvPicPr>
-                    <pic:cNvPr id="7" name="Image7" descr=""/>
+                    <pic:cNvPr id="8" name="Image7" descr=""/>
                     <pic:cNvPicPr>
                       <a:picLocks noChangeAspect="1" noChangeArrowheads="1"/>
                     </pic:cNvPicPr>
                   </pic:nvPicPr>
                   <pic:blipFill>
-                    <a:blip r:embed="rId8"/>
+                    <a:blip r:embed="rId9"/>
                     <a:stretch>
                       <a:fillRect/>
                     </a:stretch>
@@ -1903,19 +1857,7 @@
       </w:r>
       <w:r>
         <w:rPr/>
-        <w:t>Ο</w:t>
-      </w:r>
-      <w:r>
-        <w:rPr/>
-        <w:t xml:space="preserve">ι ιδιοκτήτες πρατηρίων μπορούν να αλλάξουν τιμές στα καύσιμα των πρατηρίων τους ,  να δούν  παραγγελίες που κάνανε οι καταναλωτές στα πρατήριά τους και να τις διαγράψουν . ΔΕΝ μπορούν  οι ίδιοι </w:t>
-      </w:r>
-      <w:r>
-        <w:rPr/>
-        <w:t>όμως</w:t>
-      </w:r>
-      <w:r>
-        <w:rPr/>
-        <w:t xml:space="preserve">  να κάνουν παραγγελίες.  </w:t>
+        <w:t xml:space="preserve">Οι ιδιοκτήτες πρατηρίων μπορούν να αλλάξουν τιμές στα καύσιμα των πρατηρίων τους ,  να δούν  παραγγελίες που κάνανε οι καταναλωτές στα πρατήριά τους και να τις διαγράψουν . ΔΕΝ μπορούν  οι ίδιοι όμως  να κάνουν παραγγελίες.  </w:t>
       </w:r>
     </w:p>
     <w:p>
@@ -1935,7 +1877,7 @@
       <w:r>
         <w:rPr/>
         <w:drawing>
-          <wp:anchor behindDoc="0" distT="0" distB="0" distL="0" distR="0" simplePos="0" locked="0" layoutInCell="1" allowOverlap="1" relativeHeight="9">
+          <wp:anchor behindDoc="0" distT="0" distB="0" distL="0" distR="0" simplePos="0" locked="0" layoutInCell="0" allowOverlap="1" relativeHeight="9">
             <wp:simplePos x="0" y="0"/>
             <wp:positionH relativeFrom="column">
               <wp:posOffset>1129030</wp:posOffset>
@@ -1946,7 +1888,7 @@
             <wp:extent cx="3712845" cy="3978275"/>
             <wp:effectExtent l="0" t="0" r="0" b="0"/>
             <wp:wrapSquare wrapText="largest"/>
-            <wp:docPr id="8" name="Image8" descr=""/>
+            <wp:docPr id="9" name="Image8" descr=""/>
             <wp:cNvGraphicFramePr>
               <a:graphicFrameLocks xmlns:a="http://schemas.openxmlformats.org/drawingml/2006/main" noChangeAspect="1"/>
             </wp:cNvGraphicFramePr>
@@ -1954,13 +1896,13 @@
               <a:graphicData uri="http://schemas.openxmlformats.org/drawingml/2006/picture">
                 <pic:pic xmlns:pic="http://schemas.openxmlformats.org/drawingml/2006/picture">
                   <pic:nvPicPr>
-                    <pic:cNvPr id="8" name="Image8" descr=""/>
+                    <pic:cNvPr id="9" name="Image8" descr=""/>
                     <pic:cNvPicPr>
                       <a:picLocks noChangeAspect="1" noChangeArrowheads="1"/>
                     </pic:cNvPicPr>
                   </pic:nvPicPr>
                   <pic:blipFill>
-                    <a:blip r:embed="rId9"/>
+                    <a:blip r:embed="rId10"/>
                     <a:stretch>
                       <a:fillRect/>
                     </a:stretch>
@@ -2197,7 +2139,7 @@
       <w:r>
         <w:rPr/>
         <w:drawing>
-          <wp:anchor behindDoc="0" distT="0" distB="0" distL="0" distR="0" simplePos="0" locked="0" layoutInCell="1" allowOverlap="1" relativeHeight="10">
+          <wp:anchor behindDoc="0" distT="0" distB="0" distL="0" distR="0" simplePos="0" locked="0" layoutInCell="0" allowOverlap="1" relativeHeight="10">
             <wp:simplePos x="0" y="0"/>
             <wp:positionH relativeFrom="column">
               <wp:posOffset>0</wp:posOffset>
@@ -2208,7 +2150,7 @@
             <wp:extent cx="6120130" cy="2992755"/>
             <wp:effectExtent l="0" t="0" r="0" b="0"/>
             <wp:wrapSquare wrapText="largest"/>
-            <wp:docPr id="9" name="Image9" descr=""/>
+            <wp:docPr id="10" name="Image9" descr=""/>
             <wp:cNvGraphicFramePr>
               <a:graphicFrameLocks xmlns:a="http://schemas.openxmlformats.org/drawingml/2006/main" noChangeAspect="1"/>
             </wp:cNvGraphicFramePr>
@@ -2216,13 +2158,13 @@
               <a:graphicData uri="http://schemas.openxmlformats.org/drawingml/2006/picture">
                 <pic:pic xmlns:pic="http://schemas.openxmlformats.org/drawingml/2006/picture">
                   <pic:nvPicPr>
-                    <pic:cNvPr id="9" name="Image9" descr=""/>
+                    <pic:cNvPr id="10" name="Image9" descr=""/>
                     <pic:cNvPicPr>
                       <a:picLocks noChangeAspect="1" noChangeArrowheads="1"/>
                     </pic:cNvPicPr>
                   </pic:nvPicPr>
                   <pic:blipFill>
-                    <a:blip r:embed="rId10"/>
+                    <a:blip r:embed="rId11"/>
                     <a:stretch>
                       <a:fillRect/>
                     </a:stretch>
@@ -2306,6 +2248,15 @@
           <w:sz w:val="30"/>
           <w:szCs w:val="30"/>
         </w:rPr>
+        <w:t xml:space="preserve">2) </w:t>
+      </w:r>
+      <w:r>
+        <w:rPr>
+          <w:b/>
+          <w:bCs/>
+          <w:sz w:val="30"/>
+          <w:szCs w:val="30"/>
+        </w:rPr>
         <w:t>Back-end REST-API endpoints</w:t>
       </w:r>
     </w:p>
@@ -2501,7 +2452,7 @@
         </w:rPr>
         <w:t xml:space="preserve">: </w:t>
       </w:r>
-      <w:hyperlink r:id="rId11">
+      <w:hyperlink r:id="rId12">
         <w:r>
           <w:rPr>
             <w:rStyle w:val="InternetLink"/>
@@ -2512,7 +2463,7 @@
             <w:sz w:val="24"/>
             <w:szCs w:val="24"/>
           </w:rPr>
-          <w:t>http://localhost:5000/stations/listandprices/</w:t>
+          <w:t>http://localhost/stations/listandprices/</w:t>
         </w:r>
         <w:r>
           <w:rPr>
@@ -2541,33 +2492,27 @@
       </w:pPr>
       <w:r>
         <w:rPr>
-          <w:b w:val="false"/>
-          <w:bCs w:val="false"/>
-          <w:i/>
-          <w:iCs/>
-          <w:sz w:val="24"/>
-          <w:szCs w:val="24"/>
-        </w:rPr>
-      </w:r>
-    </w:p>
-    <w:p>
-      <w:pPr>
-        <w:pStyle w:val="Normal"/>
-        <w:rPr>
-          <w:i w:val="false"/>
           <w:i w:val="false"/>
           <w:iCs w:val="false"/>
           <w:color w:val="0066B3"/>
         </w:rPr>
-      </w:pPr>
-      <w:r>
-        <w:rPr>
-          <w:b w:val="false"/>
-          <w:bCs w:val="false"/>
-          <w:i/>
-          <w:iCs/>
-          <w:sz w:val="24"/>
-          <w:szCs w:val="24"/>
+      </w:r>
+    </w:p>
+    <w:p>
+      <w:pPr>
+        <w:pStyle w:val="Normal"/>
+        <w:rPr>
+          <w:i w:val="false"/>
+          <w:i w:val="false"/>
+          <w:iCs w:val="false"/>
+          <w:color w:val="0066B3"/>
+        </w:rPr>
+      </w:pPr>
+      <w:r>
+        <w:rPr>
+          <w:i w:val="false"/>
+          <w:iCs w:val="false"/>
+          <w:color w:val="0066B3"/>
         </w:rPr>
       </w:r>
     </w:p>
@@ -2686,7 +2631,7 @@
         </w:rPr>
         <w:t xml:space="preserve">: </w:t>
       </w:r>
-      <w:hyperlink r:id="rId12">
+      <w:hyperlink r:id="rId13">
         <w:r>
           <w:rPr>
             <w:rStyle w:val="InternetLink"/>
@@ -2698,7 +2643,7 @@
             <w:sz w:val="24"/>
             <w:szCs w:val="24"/>
           </w:rPr>
-          <w:t>http://localhost:5000/stations/numandstats/</w:t>
+          <w:t>http://localhost/stations/numandstats/</w:t>
         </w:r>
         <w:r>
           <w:rPr>
@@ -2727,33 +2672,27 @@
       </w:pPr>
       <w:r>
         <w:rPr>
-          <w:b w:val="false"/>
-          <w:bCs w:val="false"/>
-          <w:i/>
-          <w:iCs/>
-          <w:sz w:val="24"/>
-          <w:szCs w:val="24"/>
-        </w:rPr>
-      </w:r>
-    </w:p>
-    <w:p>
-      <w:pPr>
-        <w:pStyle w:val="Normal"/>
-        <w:rPr>
-          <w:i w:val="false"/>
           <w:i w:val="false"/>
           <w:iCs w:val="false"/>
           <w:color w:val="0066B3"/>
         </w:rPr>
-      </w:pPr>
-      <w:r>
-        <w:rPr>
-          <w:b w:val="false"/>
-          <w:bCs w:val="false"/>
-          <w:i/>
-          <w:iCs/>
-          <w:sz w:val="24"/>
-          <w:szCs w:val="24"/>
+      </w:r>
+    </w:p>
+    <w:p>
+      <w:pPr>
+        <w:pStyle w:val="Normal"/>
+        <w:rPr>
+          <w:i w:val="false"/>
+          <w:i w:val="false"/>
+          <w:iCs w:val="false"/>
+          <w:color w:val="0066B3"/>
+        </w:rPr>
+      </w:pPr>
+      <w:r>
+        <w:rPr>
+          <w:i w:val="false"/>
+          <w:iCs w:val="false"/>
+          <w:color w:val="0066B3"/>
         </w:rPr>
       </w:r>
     </w:p>
@@ -2872,7 +2811,7 @@
         </w:rPr>
         <w:t xml:space="preserve">: </w:t>
       </w:r>
-      <w:hyperlink r:id="rId13">
+      <w:hyperlink r:id="rId14">
         <w:r>
           <w:rPr>
             <w:rStyle w:val="InternetLink"/>
@@ -2884,7 +2823,7 @@
             <w:sz w:val="24"/>
             <w:szCs w:val="24"/>
           </w:rPr>
-          <w:t>http://localhost:5000/pricedata/</w:t>
+          <w:t>http://localhost/pricedata/</w:t>
         </w:r>
         <w:r>
           <w:rPr>
@@ -2913,74 +2852,56 @@
       </w:pPr>
       <w:r>
         <w:rPr>
-          <w:b w:val="false"/>
-          <w:bCs w:val="false"/>
-          <w:i/>
-          <w:iCs/>
-          <w:sz w:val="24"/>
-          <w:szCs w:val="24"/>
-        </w:rPr>
-      </w:r>
-    </w:p>
-    <w:p>
-      <w:pPr>
-        <w:pStyle w:val="Normal"/>
-        <w:rPr>
-          <w:i w:val="false"/>
           <w:i w:val="false"/>
           <w:iCs w:val="false"/>
           <w:color w:val="0066B3"/>
         </w:rPr>
-      </w:pPr>
-      <w:r>
-        <w:rPr>
-          <w:b w:val="false"/>
-          <w:bCs w:val="false"/>
-          <w:i/>
-          <w:iCs/>
-          <w:sz w:val="24"/>
-          <w:szCs w:val="24"/>
-        </w:rPr>
-      </w:r>
-    </w:p>
-    <w:p>
-      <w:pPr>
-        <w:pStyle w:val="Normal"/>
-        <w:rPr>
-          <w:b w:val="false"/>
-          <w:b w:val="false"/>
-          <w:bCs w:val="false"/>
-          <w:i/>
-          <w:i/>
-          <w:iCs/>
-          <w:color w:val="000000"/>
-          <w:sz w:val="24"/>
-          <w:szCs w:val="24"/>
-        </w:rPr>
-      </w:pPr>
-      <w:r>
-        <w:rPr>
-          <w:b w:val="false"/>
-          <w:bCs w:val="false"/>
-          <w:i w:val="false"/>
-          <w:iCs w:val="false"/>
-          <w:color w:val="000000"/>
-          <w:sz w:val="24"/>
-          <w:szCs w:val="24"/>
-        </w:rPr>
-        <w:t xml:space="preserve">4. LogIn χρήστη </w:t>
-      </w:r>
-      <w:r>
-        <w:rPr>
-          <w:b w:val="false"/>
-          <w:bCs w:val="false"/>
-          <w:i w:val="false"/>
-          <w:iCs w:val="false"/>
-          <w:color w:val="000000"/>
-          <w:sz w:val="24"/>
-          <w:szCs w:val="24"/>
-        </w:rPr>
-        <w:t>και λήψη JWT token.</w:t>
+      </w:r>
+    </w:p>
+    <w:p>
+      <w:pPr>
+        <w:pStyle w:val="Normal"/>
+        <w:rPr>
+          <w:i w:val="false"/>
+          <w:i w:val="false"/>
+          <w:iCs w:val="false"/>
+          <w:color w:val="0066B3"/>
+        </w:rPr>
+      </w:pPr>
+      <w:r>
+        <w:rPr>
+          <w:i w:val="false"/>
+          <w:iCs w:val="false"/>
+          <w:color w:val="0066B3"/>
+        </w:rPr>
+      </w:r>
+    </w:p>
+    <w:p>
+      <w:pPr>
+        <w:pStyle w:val="Normal"/>
+        <w:rPr>
+          <w:b w:val="false"/>
+          <w:b w:val="false"/>
+          <w:bCs w:val="false"/>
+          <w:i/>
+          <w:i/>
+          <w:iCs/>
+          <w:color w:val="000000"/>
+          <w:sz w:val="24"/>
+          <w:szCs w:val="24"/>
+        </w:rPr>
+      </w:pPr>
+      <w:r>
+        <w:rPr>
+          <w:b w:val="false"/>
+          <w:bCs w:val="false"/>
+          <w:i w:val="false"/>
+          <w:iCs w:val="false"/>
+          <w:color w:val="000000"/>
+          <w:sz w:val="24"/>
+          <w:szCs w:val="24"/>
+        </w:rPr>
+        <w:t>4. LogIn χρήστη και λήψη JWT token.</w:t>
       </w:r>
     </w:p>
     <w:p>
@@ -3042,511 +2963,6 @@
           <w:i/>
           <w:i/>
           <w:iCs/>
-          <w:sz w:val="24"/>
-          <w:szCs w:val="24"/>
-        </w:rPr>
-      </w:pPr>
-      <w:r>
-        <w:rPr>
-          <w:b w:val="false"/>
-          <w:bCs w:val="false"/>
-          <w:i w:val="false"/>
-          <w:iCs w:val="false"/>
-          <w:color w:val="985006"/>
-          <w:sz w:val="24"/>
-          <w:szCs w:val="24"/>
-        </w:rPr>
-        <w:t>ENDPOINT</w:t>
-      </w:r>
-      <w:r>
-        <w:rPr>
-          <w:b w:val="false"/>
-          <w:bCs w:val="false"/>
-          <w:i w:val="false"/>
-          <w:iCs w:val="false"/>
-          <w:color w:val="000000"/>
-          <w:sz w:val="24"/>
-          <w:szCs w:val="24"/>
-        </w:rPr>
-        <w:t xml:space="preserve">: </w:t>
-      </w:r>
-      <w:hyperlink r:id="rId14">
-        <w:r>
-          <w:rPr>
-            <w:rStyle w:val="InternetLink"/>
-            <w:b w:val="false"/>
-            <w:bCs w:val="false"/>
-            <w:i w:val="false"/>
-            <w:iCs w:val="false"/>
-            <w:color w:val="000000"/>
-            <w:sz w:val="24"/>
-            <w:szCs w:val="24"/>
-          </w:rPr>
-          <w:t>http://localhost:5000/users/auth/token</w:t>
-        </w:r>
-      </w:hyperlink>
-    </w:p>
-    <w:p>
-      <w:pPr>
-        <w:pStyle w:val="Normal"/>
-        <w:rPr>
-          <w:b w:val="false"/>
-          <w:b w:val="false"/>
-          <w:bCs w:val="false"/>
-          <w:i/>
-          <w:i/>
-          <w:iCs/>
-          <w:sz w:val="24"/>
-          <w:szCs w:val="24"/>
-        </w:rPr>
-      </w:pPr>
-      <w:r>
-        <w:rPr>
-          <w:b w:val="false"/>
-          <w:bCs w:val="false"/>
-          <w:i w:val="false"/>
-          <w:iCs w:val="false"/>
-          <w:color w:val="985006"/>
-          <w:sz w:val="24"/>
-          <w:szCs w:val="24"/>
-        </w:rPr>
-        <w:t>BODY-PARAMS</w:t>
-      </w:r>
-      <w:r>
-        <w:rPr>
-          <w:b w:val="false"/>
-          <w:bCs w:val="false"/>
-          <w:i w:val="false"/>
-          <w:iCs w:val="false"/>
-          <w:color w:val="0066B3"/>
-          <w:sz w:val="24"/>
-          <w:szCs w:val="24"/>
-        </w:rPr>
-        <w:t>:</w:t>
-      </w:r>
-    </w:p>
-    <w:p>
-      <w:pPr>
-        <w:pStyle w:val="Normal"/>
-        <w:rPr>
-          <w:b w:val="false"/>
-          <w:b w:val="false"/>
-          <w:bCs w:val="false"/>
-          <w:i/>
-          <w:i/>
-          <w:iCs/>
-          <w:sz w:val="24"/>
-          <w:szCs w:val="24"/>
-        </w:rPr>
-      </w:pPr>
-      <w:r>
-        <w:rPr>
-          <w:b w:val="false"/>
-          <w:bCs w:val="false"/>
-          <w:i w:val="false"/>
-          <w:iCs w:val="false"/>
-          <w:color w:val="000000"/>
-          <w:sz w:val="24"/>
-          <w:szCs w:val="24"/>
-        </w:rPr>
-        <w:t>{</w:t>
-      </w:r>
-    </w:p>
-    <w:p>
-      <w:pPr>
-        <w:pStyle w:val="Normal"/>
-        <w:rPr>
-          <w:b w:val="false"/>
-          <w:b w:val="false"/>
-          <w:bCs w:val="false"/>
-          <w:i/>
-          <w:i/>
-          <w:iCs/>
-          <w:sz w:val="24"/>
-          <w:szCs w:val="24"/>
-        </w:rPr>
-      </w:pPr>
-      <w:r>
-        <w:rPr>
-          <w:b w:val="false"/>
-          <w:bCs w:val="false"/>
-          <w:i w:val="false"/>
-          <w:iCs w:val="false"/>
-          <w:color w:val="000000"/>
-          <w:sz w:val="24"/>
-          <w:szCs w:val="24"/>
-        </w:rPr>
-        <w:tab/>
-        <w:t>“</w:t>
-      </w:r>
-      <w:r>
-        <w:rPr>
-          <w:b w:val="false"/>
-          <w:bCs w:val="false"/>
-          <w:i w:val="false"/>
-          <w:iCs w:val="false"/>
-          <w:color w:val="0066B3"/>
-          <w:sz w:val="24"/>
-          <w:szCs w:val="24"/>
-        </w:rPr>
-        <w:t>username</w:t>
-      </w:r>
-      <w:r>
-        <w:rPr>
-          <w:b w:val="false"/>
-          <w:bCs w:val="false"/>
-          <w:i w:val="false"/>
-          <w:iCs w:val="false"/>
-          <w:color w:val="000000"/>
-          <w:sz w:val="24"/>
-          <w:szCs w:val="24"/>
-        </w:rPr>
-        <w:t>”:”yourUsername”,</w:t>
-      </w:r>
-    </w:p>
-    <w:p>
-      <w:pPr>
-        <w:pStyle w:val="Normal"/>
-        <w:rPr>
-          <w:b w:val="false"/>
-          <w:b w:val="false"/>
-          <w:bCs w:val="false"/>
-          <w:i/>
-          <w:i/>
-          <w:iCs/>
-          <w:sz w:val="24"/>
-          <w:szCs w:val="24"/>
-        </w:rPr>
-      </w:pPr>
-      <w:r>
-        <w:rPr>
-          <w:b w:val="false"/>
-          <w:bCs w:val="false"/>
-          <w:i w:val="false"/>
-          <w:iCs w:val="false"/>
-          <w:color w:val="000000"/>
-          <w:sz w:val="24"/>
-          <w:szCs w:val="24"/>
-        </w:rPr>
-        <w:tab/>
-        <w:t>“</w:t>
-      </w:r>
-      <w:r>
-        <w:rPr>
-          <w:b w:val="false"/>
-          <w:bCs w:val="false"/>
-          <w:i w:val="false"/>
-          <w:iCs w:val="false"/>
-          <w:color w:val="0066B3"/>
-          <w:sz w:val="24"/>
-          <w:szCs w:val="24"/>
-        </w:rPr>
-        <w:t>password</w:t>
-      </w:r>
-      <w:r>
-        <w:rPr>
-          <w:b w:val="false"/>
-          <w:bCs w:val="false"/>
-          <w:i w:val="false"/>
-          <w:iCs w:val="false"/>
-          <w:color w:val="000000"/>
-          <w:sz w:val="24"/>
-          <w:szCs w:val="24"/>
-        </w:rPr>
-        <w:t>”:”yourPassword</w:t>
-      </w:r>
-    </w:p>
-    <w:p>
-      <w:pPr>
-        <w:pStyle w:val="Normal"/>
-        <w:rPr>
-          <w:b w:val="false"/>
-          <w:b w:val="false"/>
-          <w:bCs w:val="false"/>
-          <w:i/>
-          <w:i/>
-          <w:iCs/>
-          <w:sz w:val="24"/>
-          <w:szCs w:val="24"/>
-        </w:rPr>
-      </w:pPr>
-      <w:r>
-        <w:rPr>
-          <w:b w:val="false"/>
-          <w:bCs w:val="false"/>
-          <w:i w:val="false"/>
-          <w:iCs w:val="false"/>
-          <w:color w:val="000000"/>
-          <w:sz w:val="24"/>
-          <w:szCs w:val="24"/>
-        </w:rPr>
-        <w:t>}</w:t>
-      </w:r>
-    </w:p>
-    <w:p>
-      <w:pPr>
-        <w:pStyle w:val="Normal"/>
-        <w:rPr>
-          <w:i w:val="false"/>
-          <w:i w:val="false"/>
-          <w:iCs w:val="false"/>
-        </w:rPr>
-      </w:pPr>
-      <w:r>
-        <w:rPr>
-          <w:b w:val="false"/>
-          <w:bCs w:val="false"/>
-          <w:i/>
-          <w:iCs/>
-          <w:color w:val="000000"/>
-          <w:sz w:val="24"/>
-          <w:szCs w:val="24"/>
-        </w:rPr>
-      </w:r>
-    </w:p>
-    <w:p>
-      <w:pPr>
-        <w:pStyle w:val="Normal"/>
-        <w:rPr>
-          <w:i w:val="false"/>
-          <w:i w:val="false"/>
-          <w:iCs w:val="false"/>
-          <w:color w:val="0066B3"/>
-        </w:rPr>
-      </w:pPr>
-      <w:r>
-        <w:rPr>
-          <w:b w:val="false"/>
-          <w:bCs w:val="false"/>
-          <w:i/>
-          <w:iCs/>
-          <w:sz w:val="24"/>
-          <w:szCs w:val="24"/>
-        </w:rPr>
-      </w:r>
-    </w:p>
-    <w:p>
-      <w:pPr>
-        <w:pStyle w:val="Normal"/>
-        <w:jc w:val="center"/>
-        <w:rPr>
-          <w:b w:val="false"/>
-          <w:b w:val="false"/>
-          <w:bCs w:val="false"/>
-          <w:i/>
-          <w:i/>
-          <w:iCs/>
-          <w:color w:val="ED1C24"/>
-          <w:sz w:val="24"/>
-          <w:szCs w:val="24"/>
-        </w:rPr>
-      </w:pPr>
-      <w:r>
-        <w:rPr>
-          <w:b w:val="false"/>
-          <w:bCs w:val="false"/>
-          <w:i w:val="false"/>
-          <w:iCs w:val="false"/>
-          <w:color w:val="ED1C24"/>
-          <w:sz w:val="24"/>
-          <w:szCs w:val="24"/>
-        </w:rPr>
-        <w:t>Authorized request</w:t>
-      </w:r>
-      <w:r>
-        <w:rPr>
-          <w:b w:val="false"/>
-          <w:bCs w:val="false"/>
-          <w:i w:val="false"/>
-          <w:iCs w:val="false"/>
-          <w:color w:val="ED1C24"/>
-          <w:sz w:val="24"/>
-          <w:szCs w:val="24"/>
-        </w:rPr>
-        <w:t>s</w:t>
-      </w:r>
-    </w:p>
-    <w:p>
-      <w:pPr>
-        <w:pStyle w:val="Normal"/>
-        <w:jc w:val="center"/>
-        <w:rPr>
-          <w:i w:val="false"/>
-          <w:i w:val="false"/>
-          <w:iCs w:val="false"/>
-          <w:color w:val="000000"/>
-        </w:rPr>
-      </w:pPr>
-      <w:r>
-        <w:rPr>
-          <w:b w:val="false"/>
-          <w:bCs w:val="false"/>
-          <w:i/>
-          <w:iCs/>
-          <w:sz w:val="24"/>
-          <w:szCs w:val="24"/>
-        </w:rPr>
-      </w:r>
-    </w:p>
-    <w:p>
-      <w:pPr>
-        <w:pStyle w:val="Normal"/>
-        <w:jc w:val="center"/>
-        <w:rPr>
-          <w:i w:val="false"/>
-          <w:i w:val="false"/>
-          <w:iCs w:val="false"/>
-          <w:color w:val="000000"/>
-        </w:rPr>
-      </w:pPr>
-      <w:r>
-        <w:rPr>
-          <w:b w:val="false"/>
-          <w:bCs w:val="false"/>
-          <w:i/>
-          <w:iCs/>
-          <w:sz w:val="24"/>
-          <w:szCs w:val="24"/>
-        </w:rPr>
-      </w:r>
-    </w:p>
-    <w:p>
-      <w:pPr>
-        <w:pStyle w:val="Normal"/>
-        <w:jc w:val="center"/>
-        <w:rPr>
-          <w:i w:val="false"/>
-          <w:i w:val="false"/>
-          <w:iCs w:val="false"/>
-        </w:rPr>
-      </w:pPr>
-      <w:r>
-        <w:rPr>
-          <w:b w:val="false"/>
-          <w:bCs w:val="false"/>
-          <w:i/>
-          <w:iCs/>
-          <w:color w:val="000000"/>
-          <w:sz w:val="24"/>
-          <w:szCs w:val="24"/>
-        </w:rPr>
-      </w:r>
-    </w:p>
-    <w:p>
-      <w:pPr>
-        <w:pStyle w:val="Normal"/>
-        <w:rPr>
-          <w:b w:val="false"/>
-          <w:b w:val="false"/>
-          <w:bCs w:val="false"/>
-          <w:i/>
-          <w:i/>
-          <w:iCs/>
-          <w:color w:val="000000"/>
-          <w:sz w:val="24"/>
-          <w:szCs w:val="24"/>
-        </w:rPr>
-      </w:pPr>
-      <w:r>
-        <w:rPr>
-          <w:b w:val="false"/>
-          <w:bCs w:val="false"/>
-          <w:i w:val="false"/>
-          <w:iCs w:val="false"/>
-          <w:color w:val="000000"/>
-          <w:sz w:val="24"/>
-          <w:szCs w:val="24"/>
-        </w:rPr>
-        <w:t>5</w:t>
-      </w:r>
-      <w:r>
-        <w:rPr>
-          <w:b w:val="false"/>
-          <w:bCs w:val="false"/>
-          <w:i w:val="false"/>
-          <w:iCs w:val="false"/>
-          <w:color w:val="000000"/>
-          <w:sz w:val="24"/>
-          <w:szCs w:val="24"/>
-        </w:rPr>
-        <w:t xml:space="preserve">. </w:t>
-      </w:r>
-      <w:r>
-        <w:rPr>
-          <w:b w:val="false"/>
-          <w:bCs w:val="false"/>
-          <w:i w:val="false"/>
-          <w:iCs w:val="false"/>
-          <w:color w:val="000000"/>
-          <w:sz w:val="24"/>
-          <w:szCs w:val="24"/>
-        </w:rPr>
-        <w:t>Πληροφορίες για τον συνδεδεμένο χρήστη</w:t>
-      </w:r>
-    </w:p>
-    <w:p>
-      <w:pPr>
-        <w:pStyle w:val="Normal"/>
-        <w:rPr>
-          <w:b w:val="false"/>
-          <w:b w:val="false"/>
-          <w:bCs w:val="false"/>
-          <w:i/>
-          <w:i/>
-          <w:iCs/>
-          <w:color w:val="000000"/>
-          <w:sz w:val="24"/>
-          <w:szCs w:val="24"/>
-        </w:rPr>
-      </w:pPr>
-      <w:r>
-        <w:rPr>
-          <w:b w:val="false"/>
-          <w:bCs w:val="false"/>
-          <w:i/>
-          <w:iCs/>
-          <w:color w:val="985006"/>
-          <w:sz w:val="24"/>
-          <w:szCs w:val="24"/>
-        </w:rPr>
-        <w:t>HTTP METHOD</w:t>
-      </w:r>
-      <w:r>
-        <w:rPr>
-          <w:b w:val="false"/>
-          <w:bCs w:val="false"/>
-          <w:i/>
-          <w:iCs/>
-          <w:color w:val="000000"/>
-          <w:sz w:val="24"/>
-          <w:szCs w:val="24"/>
-        </w:rPr>
-        <w:t xml:space="preserve">: </w:t>
-      </w:r>
-      <w:r>
-        <w:rPr>
-          <w:b w:val="false"/>
-          <w:bCs w:val="false"/>
-          <w:i w:val="false"/>
-          <w:iCs w:val="false"/>
-          <w:color w:val="000000"/>
-          <w:sz w:val="24"/>
-          <w:szCs w:val="24"/>
-        </w:rPr>
-        <w:t>GET</w:t>
-      </w:r>
-    </w:p>
-    <w:p>
-      <w:pPr>
-        <w:pStyle w:val="Normal"/>
-        <w:rPr>
-          <w:b w:val="false"/>
-          <w:b w:val="false"/>
-          <w:bCs w:val="false"/>
-          <w:i/>
-          <w:i/>
-          <w:iCs/>
-          <w:color w:val="000000"/>
           <w:sz w:val="24"/>
           <w:szCs w:val="24"/>
         </w:rPr>
@@ -3587,7 +3003,7 @@
             <w:sz w:val="24"/>
             <w:szCs w:val="24"/>
           </w:rPr>
-          <w:t>http://localhost:5000/users/info</w:t>
+          <w:t>http://localhost/users/auth/token</w:t>
         </w:r>
       </w:hyperlink>
     </w:p>
@@ -3601,76 +3017,364 @@
           <w:i/>
           <w:i/>
           <w:iCs/>
-          <w:color w:val="000000"/>
-          <w:sz w:val="24"/>
-          <w:szCs w:val="24"/>
-        </w:rPr>
-      </w:pPr>
-      <w:r>
-        <w:rPr>
-          <w:b w:val="false"/>
-          <w:bCs w:val="false"/>
-          <w:i w:val="false"/>
-          <w:iCs w:val="false"/>
-          <w:color w:val="000000"/>
-          <w:sz w:val="24"/>
-          <w:szCs w:val="24"/>
-        </w:rPr>
-        <w:t xml:space="preserve"> </w:t>
-      </w:r>
-    </w:p>
-    <w:p>
-      <w:pPr>
-        <w:pStyle w:val="Normal"/>
-        <w:rPr>
-          <w:b w:val="false"/>
-          <w:b w:val="false"/>
-          <w:bCs w:val="false"/>
-          <w:i/>
-          <w:i/>
-          <w:iCs/>
-          <w:color w:val="000000"/>
-          <w:sz w:val="24"/>
-          <w:szCs w:val="24"/>
-        </w:rPr>
-      </w:pPr>
-      <w:r>
-        <w:rPr>
-          <w:b w:val="false"/>
-          <w:bCs w:val="false"/>
-          <w:i w:val="false"/>
-          <w:iCs w:val="false"/>
-          <w:color w:val="000000"/>
-          <w:sz w:val="24"/>
-          <w:szCs w:val="24"/>
-        </w:rPr>
-        <w:t>6.Λήψη πρατηρίων που ανήκουν στον συγκεκριμένο ιδιοκτήτη</w:t>
-      </w:r>
-    </w:p>
-    <w:p>
-      <w:pPr>
-        <w:pStyle w:val="Normal"/>
-        <w:rPr>
-          <w:b w:val="false"/>
-          <w:b w:val="false"/>
-          <w:bCs w:val="false"/>
-          <w:i/>
-          <w:i/>
-          <w:iCs/>
-          <w:sz w:val="24"/>
-          <w:szCs w:val="24"/>
-        </w:rPr>
-      </w:pPr>
-      <w:r>
-        <w:rPr>
-          <w:b w:val="false"/>
-          <w:bCs w:val="false"/>
-          <w:i/>
-          <w:iCs/>
+          <w:sz w:val="24"/>
+          <w:szCs w:val="24"/>
+        </w:rPr>
+      </w:pPr>
+      <w:r>
+        <w:rPr>
+          <w:b w:val="false"/>
+          <w:bCs w:val="false"/>
+          <w:i w:val="false"/>
+          <w:iCs w:val="false"/>
           <w:color w:val="985006"/>
           <w:sz w:val="24"/>
           <w:szCs w:val="24"/>
         </w:rPr>
+        <w:t>BODY-PARAMS</w:t>
+      </w:r>
+      <w:r>
+        <w:rPr>
+          <w:b w:val="false"/>
+          <w:bCs w:val="false"/>
+          <w:i w:val="false"/>
+          <w:iCs w:val="false"/>
+          <w:color w:val="0066B3"/>
+          <w:sz w:val="24"/>
+          <w:szCs w:val="24"/>
+        </w:rPr>
+        <w:t>:</w:t>
+      </w:r>
+    </w:p>
+    <w:p>
+      <w:pPr>
+        <w:pStyle w:val="Normal"/>
+        <w:rPr>
+          <w:b w:val="false"/>
+          <w:b w:val="false"/>
+          <w:bCs w:val="false"/>
+          <w:i/>
+          <w:i/>
+          <w:iCs/>
+          <w:sz w:val="24"/>
+          <w:szCs w:val="24"/>
+        </w:rPr>
+      </w:pPr>
+      <w:r>
+        <w:rPr>
+          <w:b w:val="false"/>
+          <w:bCs w:val="false"/>
+          <w:i w:val="false"/>
+          <w:iCs w:val="false"/>
+          <w:color w:val="000000"/>
+          <w:sz w:val="24"/>
+          <w:szCs w:val="24"/>
+        </w:rPr>
+        <w:t>{</w:t>
+      </w:r>
+    </w:p>
+    <w:p>
+      <w:pPr>
+        <w:pStyle w:val="Normal"/>
+        <w:rPr>
+          <w:b w:val="false"/>
+          <w:b w:val="false"/>
+          <w:bCs w:val="false"/>
+          <w:i/>
+          <w:i/>
+          <w:iCs/>
+          <w:sz w:val="24"/>
+          <w:szCs w:val="24"/>
+        </w:rPr>
+      </w:pPr>
+      <w:r>
+        <w:rPr>
+          <w:b w:val="false"/>
+          <w:bCs w:val="false"/>
+          <w:i w:val="false"/>
+          <w:iCs w:val="false"/>
+          <w:color w:val="000000"/>
+          <w:sz w:val="24"/>
+          <w:szCs w:val="24"/>
+        </w:rPr>
+        <w:tab/>
+        <w:t>“</w:t>
+      </w:r>
+      <w:r>
+        <w:rPr>
+          <w:b w:val="false"/>
+          <w:bCs w:val="false"/>
+          <w:i w:val="false"/>
+          <w:iCs w:val="false"/>
+          <w:color w:val="0066B3"/>
+          <w:sz w:val="24"/>
+          <w:szCs w:val="24"/>
+        </w:rPr>
+        <w:t>username</w:t>
+      </w:r>
+      <w:r>
+        <w:rPr>
+          <w:b w:val="false"/>
+          <w:bCs w:val="false"/>
+          <w:i w:val="false"/>
+          <w:iCs w:val="false"/>
+          <w:color w:val="000000"/>
+          <w:sz w:val="24"/>
+          <w:szCs w:val="24"/>
+        </w:rPr>
+        <w:t>”:”yourUsername”,</w:t>
+      </w:r>
+    </w:p>
+    <w:p>
+      <w:pPr>
+        <w:pStyle w:val="Normal"/>
+        <w:rPr>
+          <w:b w:val="false"/>
+          <w:b w:val="false"/>
+          <w:bCs w:val="false"/>
+          <w:i/>
+          <w:i/>
+          <w:iCs/>
+          <w:sz w:val="24"/>
+          <w:szCs w:val="24"/>
+        </w:rPr>
+      </w:pPr>
+      <w:r>
+        <w:rPr>
+          <w:b w:val="false"/>
+          <w:bCs w:val="false"/>
+          <w:i w:val="false"/>
+          <w:iCs w:val="false"/>
+          <w:color w:val="000000"/>
+          <w:sz w:val="24"/>
+          <w:szCs w:val="24"/>
+        </w:rPr>
+        <w:tab/>
+        <w:t>“</w:t>
+      </w:r>
+      <w:r>
+        <w:rPr>
+          <w:b w:val="false"/>
+          <w:bCs w:val="false"/>
+          <w:i w:val="false"/>
+          <w:iCs w:val="false"/>
+          <w:color w:val="0066B3"/>
+          <w:sz w:val="24"/>
+          <w:szCs w:val="24"/>
+        </w:rPr>
+        <w:t>password</w:t>
+      </w:r>
+      <w:r>
+        <w:rPr>
+          <w:b w:val="false"/>
+          <w:bCs w:val="false"/>
+          <w:i w:val="false"/>
+          <w:iCs w:val="false"/>
+          <w:color w:val="000000"/>
+          <w:sz w:val="24"/>
+          <w:szCs w:val="24"/>
+        </w:rPr>
+        <w:t>”:”yourPassword</w:t>
+      </w:r>
+    </w:p>
+    <w:p>
+      <w:pPr>
+        <w:pStyle w:val="Normal"/>
+        <w:rPr>
+          <w:b w:val="false"/>
+          <w:b w:val="false"/>
+          <w:bCs w:val="false"/>
+          <w:i/>
+          <w:i/>
+          <w:iCs/>
+          <w:sz w:val="24"/>
+          <w:szCs w:val="24"/>
+        </w:rPr>
+      </w:pPr>
+      <w:r>
+        <w:rPr>
+          <w:b w:val="false"/>
+          <w:bCs w:val="false"/>
+          <w:i w:val="false"/>
+          <w:iCs w:val="false"/>
+          <w:color w:val="000000"/>
+          <w:sz w:val="24"/>
+          <w:szCs w:val="24"/>
+        </w:rPr>
+        <w:t>}</w:t>
+      </w:r>
+    </w:p>
+    <w:p>
+      <w:pPr>
+        <w:pStyle w:val="Normal"/>
+        <w:rPr>
+          <w:i w:val="false"/>
+          <w:i w:val="false"/>
+          <w:iCs w:val="false"/>
+        </w:rPr>
+      </w:pPr>
+      <w:r>
+        <w:rPr>
+          <w:i w:val="false"/>
+          <w:iCs w:val="false"/>
+        </w:rPr>
+      </w:r>
+    </w:p>
+    <w:p>
+      <w:pPr>
+        <w:pStyle w:val="Normal"/>
+        <w:rPr>
+          <w:i w:val="false"/>
+          <w:i w:val="false"/>
+          <w:iCs w:val="false"/>
+          <w:color w:val="0066B3"/>
+        </w:rPr>
+      </w:pPr>
+      <w:r>
+        <w:rPr>
+          <w:i w:val="false"/>
+          <w:iCs w:val="false"/>
+          <w:color w:val="0066B3"/>
+        </w:rPr>
+      </w:r>
+    </w:p>
+    <w:p>
+      <w:pPr>
+        <w:pStyle w:val="Normal"/>
+        <w:jc w:val="center"/>
+        <w:rPr>
+          <w:b w:val="false"/>
+          <w:b w:val="false"/>
+          <w:bCs w:val="false"/>
+          <w:i/>
+          <w:i/>
+          <w:iCs/>
+          <w:color w:val="ED1C24"/>
+          <w:sz w:val="24"/>
+          <w:szCs w:val="24"/>
+        </w:rPr>
+      </w:pPr>
+      <w:r>
+        <w:rPr>
+          <w:b w:val="false"/>
+          <w:bCs w:val="false"/>
+          <w:i w:val="false"/>
+          <w:iCs w:val="false"/>
+          <w:color w:val="ED1C24"/>
+          <w:sz w:val="24"/>
+          <w:szCs w:val="24"/>
+        </w:rPr>
+        <w:t>Authorized requests</w:t>
+      </w:r>
+    </w:p>
+    <w:p>
+      <w:pPr>
+        <w:pStyle w:val="Normal"/>
+        <w:jc w:val="center"/>
+        <w:rPr>
+          <w:i w:val="false"/>
+          <w:i w:val="false"/>
+          <w:iCs w:val="false"/>
+          <w:color w:val="000000"/>
+        </w:rPr>
+      </w:pPr>
+      <w:r>
+        <w:rPr>
+          <w:i w:val="false"/>
+          <w:iCs w:val="false"/>
+          <w:color w:val="000000"/>
+        </w:rPr>
+      </w:r>
+    </w:p>
+    <w:p>
+      <w:pPr>
+        <w:pStyle w:val="Normal"/>
+        <w:jc w:val="center"/>
+        <w:rPr>
+          <w:i w:val="false"/>
+          <w:i w:val="false"/>
+          <w:iCs w:val="false"/>
+          <w:color w:val="000000"/>
+        </w:rPr>
+      </w:pPr>
+      <w:r>
+        <w:rPr>
+          <w:i w:val="false"/>
+          <w:iCs w:val="false"/>
+          <w:color w:val="000000"/>
+        </w:rPr>
+      </w:r>
+    </w:p>
+    <w:p>
+      <w:pPr>
+        <w:pStyle w:val="Normal"/>
+        <w:jc w:val="center"/>
+        <w:rPr>
+          <w:i w:val="false"/>
+          <w:i w:val="false"/>
+          <w:iCs w:val="false"/>
+        </w:rPr>
+      </w:pPr>
+      <w:r>
+        <w:rPr>
+          <w:i w:val="false"/>
+          <w:iCs w:val="false"/>
+        </w:rPr>
+      </w:r>
+    </w:p>
+    <w:p>
+      <w:pPr>
+        <w:pStyle w:val="Normal"/>
+        <w:rPr>
+          <w:b w:val="false"/>
+          <w:b w:val="false"/>
+          <w:bCs w:val="false"/>
+          <w:i/>
+          <w:i/>
+          <w:iCs/>
+          <w:color w:val="000000"/>
+          <w:sz w:val="24"/>
+          <w:szCs w:val="24"/>
+        </w:rPr>
+      </w:pPr>
+      <w:r>
+        <w:rPr>
+          <w:b w:val="false"/>
+          <w:bCs w:val="false"/>
+          <w:i w:val="false"/>
+          <w:iCs w:val="false"/>
+          <w:color w:val="000000"/>
+          <w:sz w:val="24"/>
+          <w:szCs w:val="24"/>
+        </w:rPr>
+        <w:t>5. Πληροφορίες για τον συνδεδεμένο χρήστη</w:t>
+      </w:r>
+    </w:p>
+    <w:p>
+      <w:pPr>
+        <w:pStyle w:val="Normal"/>
+        <w:rPr>
+          <w:b w:val="false"/>
+          <w:b w:val="false"/>
+          <w:bCs w:val="false"/>
+          <w:i/>
+          <w:i/>
+          <w:iCs/>
+          <w:color w:val="000000"/>
+          <w:sz w:val="24"/>
+          <w:szCs w:val="24"/>
+        </w:rPr>
+      </w:pPr>
+      <w:r>
+        <w:rPr>
+          <w:b w:val="false"/>
+          <w:bCs w:val="false"/>
+          <w:i/>
+          <w:iCs/>
+          <w:color w:val="985006"/>
+          <w:sz w:val="24"/>
+          <w:szCs w:val="24"/>
+        </w:rPr>
         <w:t>HTTP METHOD</w:t>
       </w:r>
       <w:r>
@@ -3679,6 +3383,7 @@
           <w:bCs w:val="false"/>
           <w:i/>
           <w:iCs/>
+          <w:color w:val="000000"/>
           <w:sz w:val="24"/>
           <w:szCs w:val="24"/>
         </w:rPr>
@@ -3690,6 +3395,7 @@
           <w:bCs w:val="false"/>
           <w:i w:val="false"/>
           <w:iCs w:val="false"/>
+          <w:color w:val="000000"/>
           <w:sz w:val="24"/>
           <w:szCs w:val="24"/>
         </w:rPr>
@@ -3747,7 +3453,7 @@
             <w:sz w:val="24"/>
             <w:szCs w:val="24"/>
           </w:rPr>
-          <w:t>http://localhost:5000/stations/ownerstations</w:t>
+          <w:t>http://localhost/users/info</w:t>
         </w:r>
       </w:hyperlink>
     </w:p>
@@ -3755,94 +3461,56 @@
       <w:pPr>
         <w:pStyle w:val="Normal"/>
         <w:rPr>
-          <w:i w:val="false"/>
-          <w:i w:val="false"/>
-          <w:iCs w:val="false"/>
-        </w:rPr>
-      </w:pPr>
-      <w:r>
-        <w:rPr>
-          <w:b w:val="false"/>
-          <w:bCs w:val="false"/>
-          <w:i/>
-          <w:iCs/>
-          <w:color w:val="000000"/>
-          <w:sz w:val="24"/>
-          <w:szCs w:val="24"/>
-        </w:rPr>
-      </w:r>
-    </w:p>
-    <w:p>
-      <w:pPr>
-        <w:pStyle w:val="Normal"/>
-        <w:rPr>
-          <w:i w:val="false"/>
-          <w:i w:val="false"/>
-          <w:iCs w:val="false"/>
-        </w:rPr>
-      </w:pPr>
-      <w:r>
-        <w:rPr>
-          <w:b w:val="false"/>
-          <w:bCs w:val="false"/>
-          <w:i/>
-          <w:iCs/>
-          <w:color w:val="000000"/>
-          <w:sz w:val="24"/>
-          <w:szCs w:val="24"/>
-        </w:rPr>
-      </w:r>
-    </w:p>
-    <w:p>
-      <w:pPr>
-        <w:pStyle w:val="Normal"/>
-        <w:rPr>
-          <w:b w:val="false"/>
-          <w:b w:val="false"/>
-          <w:bCs w:val="false"/>
-          <w:i/>
-          <w:i/>
-          <w:iCs/>
-          <w:color w:val="000000"/>
-          <w:sz w:val="24"/>
-          <w:szCs w:val="24"/>
-        </w:rPr>
-      </w:pPr>
-      <w:r>
-        <w:rPr>
-          <w:b w:val="false"/>
-          <w:bCs w:val="false"/>
-          <w:i w:val="false"/>
-          <w:iCs w:val="false"/>
-          <w:color w:val="000000"/>
-          <w:sz w:val="24"/>
-          <w:szCs w:val="24"/>
-        </w:rPr>
-        <w:t>7</w:t>
-      </w:r>
-      <w:r>
-        <w:rPr>
-          <w:b w:val="false"/>
-          <w:bCs w:val="false"/>
-          <w:i w:val="false"/>
-          <w:iCs w:val="false"/>
-          <w:color w:val="000000"/>
-          <w:sz w:val="24"/>
-          <w:szCs w:val="24"/>
-        </w:rPr>
-        <w:t>.  Λήψη παραγγελιώ</w:t>
-      </w:r>
-      <w:r>
-        <w:rPr>
-          <w:b w:val="false"/>
-          <w:bCs w:val="false"/>
-          <w:i w:val="false"/>
-          <w:iCs w:val="false"/>
-          <w:color w:val="000000"/>
-          <w:sz w:val="24"/>
-          <w:szCs w:val="24"/>
-        </w:rPr>
-        <w:t>ν ανάλογα με το άν είναι ιδιοκτήτης ή καταναλωτής.</w:t>
+          <w:b w:val="false"/>
+          <w:b w:val="false"/>
+          <w:bCs w:val="false"/>
+          <w:i/>
+          <w:i/>
+          <w:iCs/>
+          <w:color w:val="000000"/>
+          <w:sz w:val="24"/>
+          <w:szCs w:val="24"/>
+        </w:rPr>
+      </w:pPr>
+      <w:r>
+        <w:rPr>
+          <w:b w:val="false"/>
+          <w:bCs w:val="false"/>
+          <w:i w:val="false"/>
+          <w:iCs w:val="false"/>
+          <w:color w:val="000000"/>
+          <w:sz w:val="24"/>
+          <w:szCs w:val="24"/>
+        </w:rPr>
+        <w:t xml:space="preserve"> </w:t>
+      </w:r>
+    </w:p>
+    <w:p>
+      <w:pPr>
+        <w:pStyle w:val="Normal"/>
+        <w:rPr>
+          <w:b w:val="false"/>
+          <w:b w:val="false"/>
+          <w:bCs w:val="false"/>
+          <w:i/>
+          <w:i/>
+          <w:iCs/>
+          <w:color w:val="000000"/>
+          <w:sz w:val="24"/>
+          <w:szCs w:val="24"/>
+        </w:rPr>
+      </w:pPr>
+      <w:r>
+        <w:rPr>
+          <w:b w:val="false"/>
+          <w:bCs w:val="false"/>
+          <w:i w:val="false"/>
+          <w:iCs w:val="false"/>
+          <w:color w:val="000000"/>
+          <w:sz w:val="24"/>
+          <w:szCs w:val="24"/>
+        </w:rPr>
+        <w:t>6.Λήψη πρατηρίων που ανήκουν στον συγκεκριμένο ιδιοκτήτη</w:t>
       </w:r>
     </w:p>
     <w:p>
@@ -3904,6 +3572,7 @@
           <w:i/>
           <w:i/>
           <w:iCs/>
+          <w:color w:val="000000"/>
           <w:sz w:val="24"/>
           <w:szCs w:val="24"/>
         </w:rPr>
@@ -3944,13 +3613,176 @@
             <w:sz w:val="24"/>
             <w:szCs w:val="24"/>
           </w:rPr>
-          <w:t>http://localhost:5000/orders/</w:t>
+          <w:t>http://localhost/stations/ownerstations</w:t>
         </w:r>
       </w:hyperlink>
     </w:p>
     <w:p>
       <w:pPr>
         <w:pStyle w:val="Normal"/>
+        <w:rPr>
+          <w:i w:val="false"/>
+          <w:i w:val="false"/>
+          <w:iCs w:val="false"/>
+        </w:rPr>
+      </w:pPr>
+      <w:r>
+        <w:rPr>
+          <w:i w:val="false"/>
+          <w:iCs w:val="false"/>
+        </w:rPr>
+      </w:r>
+    </w:p>
+    <w:p>
+      <w:pPr>
+        <w:pStyle w:val="Normal"/>
+        <w:rPr>
+          <w:i w:val="false"/>
+          <w:i w:val="false"/>
+          <w:iCs w:val="false"/>
+        </w:rPr>
+      </w:pPr>
+      <w:r>
+        <w:rPr>
+          <w:i w:val="false"/>
+          <w:iCs w:val="false"/>
+        </w:rPr>
+      </w:r>
+    </w:p>
+    <w:p>
+      <w:pPr>
+        <w:pStyle w:val="Normal"/>
+        <w:rPr>
+          <w:b w:val="false"/>
+          <w:b w:val="false"/>
+          <w:bCs w:val="false"/>
+          <w:i/>
+          <w:i/>
+          <w:iCs/>
+          <w:color w:val="000000"/>
+          <w:sz w:val="24"/>
+          <w:szCs w:val="24"/>
+        </w:rPr>
+      </w:pPr>
+      <w:r>
+        <w:rPr>
+          <w:b w:val="false"/>
+          <w:bCs w:val="false"/>
+          <w:i w:val="false"/>
+          <w:iCs w:val="false"/>
+          <w:color w:val="000000"/>
+          <w:sz w:val="24"/>
+          <w:szCs w:val="24"/>
+        </w:rPr>
+        <w:t>7.  Λήψη παραγγελιών ανάλογα με το άν είναι ιδιοκτήτης ή καταναλωτής.</w:t>
+      </w:r>
+    </w:p>
+    <w:p>
+      <w:pPr>
+        <w:pStyle w:val="Normal"/>
+        <w:rPr>
+          <w:b w:val="false"/>
+          <w:b w:val="false"/>
+          <w:bCs w:val="false"/>
+          <w:i/>
+          <w:i/>
+          <w:iCs/>
+          <w:sz w:val="24"/>
+          <w:szCs w:val="24"/>
+        </w:rPr>
+      </w:pPr>
+      <w:r>
+        <w:rPr>
+          <w:b w:val="false"/>
+          <w:bCs w:val="false"/>
+          <w:i/>
+          <w:iCs/>
+          <w:color w:val="985006"/>
+          <w:sz w:val="24"/>
+          <w:szCs w:val="24"/>
+        </w:rPr>
+        <w:t>HTTP METHOD</w:t>
+      </w:r>
+      <w:r>
+        <w:rPr>
+          <w:b w:val="false"/>
+          <w:bCs w:val="false"/>
+          <w:i/>
+          <w:iCs/>
+          <w:sz w:val="24"/>
+          <w:szCs w:val="24"/>
+        </w:rPr>
+        <w:t xml:space="preserve">: </w:t>
+      </w:r>
+      <w:r>
+        <w:rPr>
+          <w:b w:val="false"/>
+          <w:bCs w:val="false"/>
+          <w:i w:val="false"/>
+          <w:iCs w:val="false"/>
+          <w:sz w:val="24"/>
+          <w:szCs w:val="24"/>
+        </w:rPr>
+        <w:t>GET</w:t>
+      </w:r>
+    </w:p>
+    <w:p>
+      <w:pPr>
+        <w:pStyle w:val="Normal"/>
+        <w:rPr>
+          <w:b w:val="false"/>
+          <w:b w:val="false"/>
+          <w:bCs w:val="false"/>
+          <w:i/>
+          <w:i/>
+          <w:iCs/>
+          <w:sz w:val="24"/>
+          <w:szCs w:val="24"/>
+        </w:rPr>
+      </w:pPr>
+      <w:r>
+        <w:rPr>
+          <w:b w:val="false"/>
+          <w:bCs w:val="false"/>
+          <w:i w:val="false"/>
+          <w:iCs w:val="false"/>
+          <w:color w:val="985006"/>
+          <w:sz w:val="24"/>
+          <w:szCs w:val="24"/>
+        </w:rPr>
+        <w:t>ENDPOINT</w:t>
+      </w:r>
+      <w:r>
+        <w:rPr>
+          <w:b w:val="false"/>
+          <w:bCs w:val="false"/>
+          <w:i w:val="false"/>
+          <w:iCs w:val="false"/>
+          <w:color w:val="000000"/>
+          <w:sz w:val="24"/>
+          <w:szCs w:val="24"/>
+        </w:rPr>
+        <w:t xml:space="preserve">: </w:t>
+      </w:r>
+      <w:hyperlink r:id="rId18">
+        <w:r>
+          <w:rPr>
+            <w:rStyle w:val="InternetLink"/>
+            <w:b w:val="false"/>
+            <w:bCs w:val="false"/>
+            <w:i w:val="false"/>
+            <w:iCs w:val="false"/>
+            <w:color w:val="000000"/>
+            <w:sz w:val="24"/>
+            <w:szCs w:val="24"/>
+          </w:rPr>
+          <w:t>http://localhost/orders/</w:t>
+        </w:r>
+      </w:hyperlink>
+    </w:p>
+    <w:p>
+      <w:pPr>
+        <w:pStyle w:val="Normal"/>
         <w:jc w:val="left"/>
         <w:rPr>
           <w:i w:val="false"/>
@@ -3961,12 +3793,9 @@
       </w:pPr>
       <w:r>
         <w:rPr>
-          <w:b w:val="false"/>
-          <w:bCs w:val="false"/>
-          <w:i/>
-          <w:iCs/>
-          <w:sz w:val="24"/>
-          <w:szCs w:val="24"/>
+          <w:i w:val="false"/>
+          <w:iCs w:val="false"/>
+          <w:color w:val="0066B3"/>
         </w:rPr>
       </w:r>
     </w:p>
@@ -3983,12 +3812,9 @@
       </w:pPr>
       <w:r>
         <w:rPr>
-          <w:b w:val="false"/>
-          <w:bCs w:val="false"/>
-          <w:i/>
-          <w:iCs/>
-          <w:sz w:val="24"/>
-          <w:szCs w:val="24"/>
+          <w:i w:val="false"/>
+          <w:iCs w:val="false"/>
+          <w:color w:val="0066B3"/>
         </w:rPr>
       </w:r>
     </w:p>
@@ -4005,12 +3831,9 @@
       </w:pPr>
       <w:r>
         <w:rPr>
-          <w:b w:val="false"/>
-          <w:bCs w:val="false"/>
-          <w:i/>
-          <w:iCs/>
-          <w:sz w:val="24"/>
-          <w:szCs w:val="24"/>
+          <w:i w:val="false"/>
+          <w:iCs w:val="false"/>
+          <w:color w:val="0066B3"/>
         </w:rPr>
       </w:r>
     </w:p>
@@ -4027,12 +3850,9 @@
       </w:pPr>
       <w:r>
         <w:rPr>
-          <w:b w:val="false"/>
-          <w:bCs w:val="false"/>
-          <w:i/>
-          <w:iCs/>
-          <w:sz w:val="24"/>
-          <w:szCs w:val="24"/>
+          <w:i w:val="false"/>
+          <w:iCs w:val="false"/>
+          <w:color w:val="0066B3"/>
         </w:rPr>
       </w:r>
     </w:p>
@@ -4049,12 +3869,9 @@
       </w:pPr>
       <w:r>
         <w:rPr>
-          <w:b w:val="false"/>
-          <w:bCs w:val="false"/>
-          <w:i/>
-          <w:iCs/>
-          <w:sz w:val="24"/>
-          <w:szCs w:val="24"/>
+          <w:i w:val="false"/>
+          <w:iCs w:val="false"/>
+          <w:color w:val="0066B3"/>
         </w:rPr>
       </w:r>
     </w:p>
@@ -4071,12 +3888,9 @@
       </w:pPr>
       <w:r>
         <w:rPr>
-          <w:b w:val="false"/>
-          <w:bCs w:val="false"/>
-          <w:i/>
-          <w:iCs/>
-          <w:sz w:val="24"/>
-          <w:szCs w:val="24"/>
+          <w:i w:val="false"/>
+          <w:iCs w:val="false"/>
+          <w:color w:val="0066B3"/>
         </w:rPr>
       </w:r>
     </w:p>
@@ -4093,12 +3907,9 @@
       </w:pPr>
       <w:r>
         <w:rPr>
-          <w:b w:val="false"/>
-          <w:bCs w:val="false"/>
-          <w:i/>
-          <w:iCs/>
-          <w:sz w:val="24"/>
-          <w:szCs w:val="24"/>
+          <w:i w:val="false"/>
+          <w:iCs w:val="false"/>
+          <w:color w:val="0066B3"/>
         </w:rPr>
       </w:r>
     </w:p>
@@ -4127,19 +3938,7 @@
           <w:sz w:val="24"/>
           <w:szCs w:val="24"/>
         </w:rPr>
-        <w:t>8</w:t>
-      </w:r>
-      <w:r>
-        <w:rPr>
-          <w:b w:val="false"/>
-          <w:bCs w:val="false"/>
-          <w:i w:val="false"/>
-          <w:iCs w:val="false"/>
-          <w:color w:val="000000"/>
-          <w:sz w:val="24"/>
-          <w:szCs w:val="24"/>
-        </w:rPr>
-        <w:t>. Καταχώρηση παραγγελίας</w:t>
+        <w:t>8. Καταχώρηση παραγγελίας</w:t>
       </w:r>
     </w:p>
     <w:p>
@@ -4227,7 +4026,7 @@
           <w:sz w:val="24"/>
           <w:szCs w:val="24"/>
         </w:rPr>
-        <w:t>: http://localhost:5000/orders/</w:t>
+        <w:t>: http://localhost/orders/</w:t>
       </w:r>
     </w:p>
     <w:p>
@@ -4345,31 +4144,7 @@
           <w:sz w:val="24"/>
           <w:szCs w:val="24"/>
         </w:rPr>
-        <w:t>”:</w:t>
-      </w:r>
-      <w:r>
-        <w:rPr>
-          <w:b w:val="false"/>
-          <w:bCs w:val="false"/>
-          <w:i w:val="false"/>
-          <w:iCs w:val="false"/>
-          <w:color w:val="000000"/>
-          <w:sz w:val="24"/>
-          <w:szCs w:val="24"/>
-        </w:rPr>
-        <w:t xml:space="preserve"> integer</w:t>
-      </w:r>
-      <w:r>
-        <w:rPr>
-          <w:b w:val="false"/>
-          <w:bCs w:val="false"/>
-          <w:i w:val="false"/>
-          <w:iCs w:val="false"/>
-          <w:color w:val="000000"/>
-          <w:sz w:val="24"/>
-          <w:szCs w:val="24"/>
-        </w:rPr>
-        <w:t>,</w:t>
+        <w:t>”: integer,</w:t>
       </w:r>
     </w:p>
     <w:p>
@@ -4421,19 +4196,7 @@
           <w:sz w:val="24"/>
           <w:szCs w:val="24"/>
         </w:rPr>
-        <w:t xml:space="preserve">”: </w:t>
-      </w:r>
-      <w:r>
-        <w:rPr>
-          <w:b w:val="false"/>
-          <w:bCs w:val="false"/>
-          <w:i w:val="false"/>
-          <w:iCs w:val="false"/>
-          <w:color w:val="000000"/>
-          <w:sz w:val="24"/>
-          <w:szCs w:val="24"/>
-        </w:rPr>
-        <w:t>integer</w:t>
+        <w:t>”: integer</w:t>
       </w:r>
     </w:p>
     <w:p>
@@ -4476,64 +4239,37 @@
       </w:pPr>
       <w:r>
         <w:rPr>
-          <w:b w:val="false"/>
-          <w:bCs w:val="false"/>
-          <w:i/>
-          <w:iCs/>
-          <w:sz w:val="24"/>
-          <w:szCs w:val="24"/>
-        </w:rPr>
-      </w:r>
-    </w:p>
-    <w:p>
-      <w:pPr>
-        <w:pStyle w:val="Normal"/>
-        <w:rPr>
-          <w:b w:val="false"/>
-          <w:b w:val="false"/>
-          <w:bCs w:val="false"/>
-          <w:i/>
-          <w:i/>
-          <w:iCs/>
-          <w:sz w:val="24"/>
-          <w:szCs w:val="24"/>
-        </w:rPr>
-      </w:pPr>
-      <w:r>
-        <w:rPr>
-          <w:b w:val="false"/>
-          <w:bCs w:val="false"/>
-          <w:i w:val="false"/>
-          <w:iCs w:val="false"/>
-          <w:color w:val="000000"/>
-          <w:sz w:val="24"/>
-          <w:szCs w:val="24"/>
-        </w:rPr>
-        <w:t>9</w:t>
-      </w:r>
-      <w:r>
-        <w:rPr>
-          <w:b w:val="false"/>
-          <w:bCs w:val="false"/>
-          <w:i w:val="false"/>
-          <w:iCs w:val="false"/>
-          <w:color w:val="000000"/>
-          <w:sz w:val="24"/>
-          <w:szCs w:val="24"/>
-        </w:rPr>
-        <w:t xml:space="preserve">.  </w:t>
-      </w:r>
-      <w:r>
-        <w:rPr>
-          <w:b w:val="false"/>
-          <w:bCs w:val="false"/>
-          <w:i w:val="false"/>
-          <w:iCs w:val="false"/>
-          <w:color w:val="000000"/>
-          <w:sz w:val="24"/>
-          <w:szCs w:val="24"/>
-        </w:rPr>
-        <w:t>Διαγραφή παραγγελίας</w:t>
+          <w:i w:val="false"/>
+          <w:iCs w:val="false"/>
+          <w:color w:val="0066B3"/>
+        </w:rPr>
+      </w:r>
+    </w:p>
+    <w:p>
+      <w:pPr>
+        <w:pStyle w:val="Normal"/>
+        <w:rPr>
+          <w:b w:val="false"/>
+          <w:b w:val="false"/>
+          <w:bCs w:val="false"/>
+          <w:i/>
+          <w:i/>
+          <w:iCs/>
+          <w:sz w:val="24"/>
+          <w:szCs w:val="24"/>
+        </w:rPr>
+      </w:pPr>
+      <w:r>
+        <w:rPr>
+          <w:b w:val="false"/>
+          <w:bCs w:val="false"/>
+          <w:i w:val="false"/>
+          <w:iCs w:val="false"/>
+          <w:color w:val="000000"/>
+          <w:sz w:val="24"/>
+          <w:szCs w:val="24"/>
+        </w:rPr>
+        <w:t>9.  Διαγραφή παραγγελίας</w:t>
       </w:r>
     </w:p>
     <w:p>
@@ -4621,6 +4357,141 @@
           <w:sz w:val="24"/>
           <w:szCs w:val="24"/>
         </w:rPr>
+        <w:t>: http://localhost/orders/</w:t>
+      </w:r>
+      <w:r>
+        <w:rPr>
+          <w:b w:val="false"/>
+          <w:bCs w:val="false"/>
+          <w:i w:val="false"/>
+          <w:iCs w:val="false"/>
+          <w:color w:val="0066B3"/>
+          <w:sz w:val="24"/>
+          <w:szCs w:val="24"/>
+        </w:rPr>
+        <w:t>:orderID</w:t>
+      </w:r>
+    </w:p>
+    <w:p>
+      <w:pPr>
+        <w:pStyle w:val="Normal"/>
+        <w:jc w:val="left"/>
+        <w:rPr>
+          <w:b w:val="false"/>
+          <w:b w:val="false"/>
+          <w:bCs w:val="false"/>
+          <w:i w:val="false"/>
+          <w:i w:val="false"/>
+          <w:iCs w:val="false"/>
+          <w:color w:val="000000"/>
+          <w:sz w:val="24"/>
+          <w:szCs w:val="24"/>
+        </w:rPr>
+      </w:pPr>
+      <w:r>
+        <w:rPr>
+          <w:b w:val="false"/>
+          <w:bCs w:val="false"/>
+          <w:i w:val="false"/>
+          <w:iCs w:val="false"/>
+          <w:color w:val="000000"/>
+          <w:sz w:val="24"/>
+          <w:szCs w:val="24"/>
+        </w:rPr>
+      </w:r>
+    </w:p>
+    <w:p>
+      <w:pPr>
+        <w:pStyle w:val="Normal"/>
+        <w:jc w:val="left"/>
+        <w:rPr>
+          <w:b w:val="false"/>
+          <w:b w:val="false"/>
+          <w:bCs w:val="false"/>
+          <w:i w:val="false"/>
+          <w:i w:val="false"/>
+          <w:iCs w:val="false"/>
+          <w:color w:val="000000"/>
+          <w:sz w:val="24"/>
+          <w:szCs w:val="24"/>
+        </w:rPr>
+      </w:pPr>
+      <w:r>
+        <w:rPr>
+          <w:b w:val="false"/>
+          <w:bCs w:val="false"/>
+          <w:i w:val="false"/>
+          <w:iCs w:val="false"/>
+          <w:color w:val="000000"/>
+          <w:sz w:val="24"/>
+          <w:szCs w:val="24"/>
+        </w:rPr>
+      </w:r>
+    </w:p>
+    <w:p>
+      <w:pPr>
+        <w:pStyle w:val="Normal"/>
+        <w:jc w:val="left"/>
+        <w:rPr>
+          <w:b w:val="false"/>
+          <w:b w:val="false"/>
+          <w:bCs w:val="false"/>
+          <w:i w:val="false"/>
+          <w:i w:val="false"/>
+          <w:iCs w:val="false"/>
+          <w:color w:val="000000"/>
+          <w:sz w:val="24"/>
+          <w:szCs w:val="24"/>
+        </w:rPr>
+      </w:pPr>
+      <w:r>
+        <w:rPr>
+          <w:b w:val="false"/>
+          <w:bCs w:val="false"/>
+          <w:i w:val="false"/>
+          <w:iCs w:val="false"/>
+          <w:color w:val="000000"/>
+          <w:sz w:val="24"/>
+          <w:szCs w:val="24"/>
+        </w:rPr>
+        <w:t>10. Αλλαγή τιμής σε καύσιμο</w:t>
+      </w:r>
+    </w:p>
+    <w:p>
+      <w:pPr>
+        <w:pStyle w:val="Normal"/>
+        <w:rPr>
+          <w:b w:val="false"/>
+          <w:b w:val="false"/>
+          <w:bCs w:val="false"/>
+          <w:i/>
+          <w:i/>
+          <w:iCs/>
+          <w:sz w:val="24"/>
+          <w:szCs w:val="24"/>
+        </w:rPr>
+      </w:pPr>
+      <w:r>
+        <w:rPr>
+          <w:b w:val="false"/>
+          <w:bCs w:val="false"/>
+          <w:i/>
+          <w:iCs/>
+          <w:color w:val="985006"/>
+          <w:sz w:val="24"/>
+          <w:szCs w:val="24"/>
+        </w:rPr>
+        <w:t>HTTP METHOD</w:t>
+      </w:r>
+      <w:r>
+        <w:rPr>
+          <w:b w:val="false"/>
+          <w:bCs w:val="false"/>
+          <w:i/>
+          <w:iCs/>
+          <w:sz w:val="24"/>
+          <w:szCs w:val="24"/>
+        </w:rPr>
         <w:t xml:space="preserve">: </w:t>
       </w:r>
       <w:r>
@@ -4629,23 +4500,10 @@
           <w:bCs w:val="false"/>
           <w:i w:val="false"/>
           <w:iCs w:val="false"/>
-          <w:color w:val="000000"/>
-          <w:sz w:val="24"/>
-          <w:szCs w:val="24"/>
-        </w:rPr>
-        <w:t>http://localhost:5000/orders/</w:t>
-      </w:r>
-      <w:r>
-        <w:rPr>
-          <w:b w:val="false"/>
-          <w:bCs w:val="false"/>
-          <w:i w:val="false"/>
-          <w:iCs w:val="false"/>
-          <w:color w:val="0066B3"/>
-          <w:sz w:val="24"/>
-          <w:szCs w:val="24"/>
-        </w:rPr>
-        <w:t>:orderID</w:t>
+          <w:sz w:val="24"/>
+          <w:szCs w:val="24"/>
+        </w:rPr>
+        <w:t>PUT</w:t>
       </w:r>
     </w:p>
     <w:p>
@@ -4656,170 +4514,24 @@
           <w:b w:val="false"/>
           <w:b w:val="false"/>
           <w:bCs w:val="false"/>
-          <w:i w:val="false"/>
-          <w:i w:val="false"/>
-          <w:iCs w:val="false"/>
-          <w:color w:val="000000"/>
-          <w:sz w:val="24"/>
-          <w:szCs w:val="24"/>
-        </w:rPr>
-      </w:pPr>
-      <w:r>
-        <w:rPr>
-          <w:b w:val="false"/>
-          <w:bCs w:val="false"/>
-          <w:i w:val="false"/>
-          <w:iCs w:val="false"/>
-          <w:color w:val="000000"/>
-          <w:sz w:val="24"/>
-          <w:szCs w:val="24"/>
-        </w:rPr>
-      </w:r>
-    </w:p>
-    <w:p>
-      <w:pPr>
-        <w:pStyle w:val="Normal"/>
-        <w:jc w:val="left"/>
-        <w:rPr>
-          <w:b w:val="false"/>
-          <w:b w:val="false"/>
-          <w:bCs w:val="false"/>
-          <w:i w:val="false"/>
-          <w:i w:val="false"/>
-          <w:iCs w:val="false"/>
-          <w:color w:val="000000"/>
-          <w:sz w:val="24"/>
-          <w:szCs w:val="24"/>
-        </w:rPr>
-      </w:pPr>
-      <w:r>
-        <w:rPr>
-          <w:b w:val="false"/>
-          <w:bCs w:val="false"/>
-          <w:i w:val="false"/>
-          <w:iCs w:val="false"/>
-          <w:color w:val="000000"/>
-          <w:sz w:val="24"/>
-          <w:szCs w:val="24"/>
-        </w:rPr>
-      </w:r>
-    </w:p>
-    <w:p>
-      <w:pPr>
-        <w:pStyle w:val="Normal"/>
-        <w:jc w:val="left"/>
-        <w:rPr>
-          <w:b w:val="false"/>
-          <w:b w:val="false"/>
-          <w:bCs w:val="false"/>
-          <w:i w:val="false"/>
-          <w:i w:val="false"/>
-          <w:iCs w:val="false"/>
-          <w:color w:val="000000"/>
-          <w:sz w:val="24"/>
-          <w:szCs w:val="24"/>
-        </w:rPr>
-      </w:pPr>
-      <w:r>
-        <w:rPr>
-          <w:b w:val="false"/>
-          <w:bCs w:val="false"/>
-          <w:i w:val="false"/>
-          <w:iCs w:val="false"/>
-          <w:color w:val="000000"/>
-          <w:sz w:val="24"/>
-          <w:szCs w:val="24"/>
-        </w:rPr>
-        <w:t>10</w:t>
-      </w:r>
-      <w:r>
-        <w:rPr>
-          <w:b w:val="false"/>
-          <w:bCs w:val="false"/>
-          <w:i w:val="false"/>
-          <w:iCs w:val="false"/>
-          <w:color w:val="000000"/>
-          <w:sz w:val="24"/>
-          <w:szCs w:val="24"/>
-        </w:rPr>
-        <w:t>. Αλλαγή τιμής σε καύσιμο</w:t>
-      </w:r>
-    </w:p>
-    <w:p>
-      <w:pPr>
-        <w:pStyle w:val="Normal"/>
-        <w:rPr>
-          <w:b w:val="false"/>
-          <w:b w:val="false"/>
-          <w:bCs w:val="false"/>
-          <w:i/>
-          <w:i/>
-          <w:iCs/>
-          <w:sz w:val="24"/>
-          <w:szCs w:val="24"/>
-        </w:rPr>
-      </w:pPr>
-      <w:r>
-        <w:rPr>
-          <w:b w:val="false"/>
-          <w:bCs w:val="false"/>
-          <w:i/>
-          <w:iCs/>
+          <w:i/>
+          <w:i/>
+          <w:iCs/>
+          <w:color w:val="000000"/>
+          <w:sz w:val="24"/>
+          <w:szCs w:val="24"/>
+        </w:rPr>
+      </w:pPr>
+      <w:r>
+        <w:rPr>
+          <w:b w:val="false"/>
+          <w:bCs w:val="false"/>
+          <w:i w:val="false"/>
+          <w:iCs w:val="false"/>
           <w:color w:val="985006"/>
           <w:sz w:val="24"/>
           <w:szCs w:val="24"/>
         </w:rPr>
-        <w:t>HTTP METHOD</w:t>
-      </w:r>
-      <w:r>
-        <w:rPr>
-          <w:b w:val="false"/>
-          <w:bCs w:val="false"/>
-          <w:i/>
-          <w:iCs/>
-          <w:sz w:val="24"/>
-          <w:szCs w:val="24"/>
-        </w:rPr>
-        <w:t xml:space="preserve">: </w:t>
-      </w:r>
-      <w:r>
-        <w:rPr>
-          <w:b w:val="false"/>
-          <w:bCs w:val="false"/>
-          <w:i w:val="false"/>
-          <w:iCs w:val="false"/>
-          <w:sz w:val="24"/>
-          <w:szCs w:val="24"/>
-        </w:rPr>
-        <w:t>PUT</w:t>
-      </w:r>
-    </w:p>
-    <w:p>
-      <w:pPr>
-        <w:pStyle w:val="Normal"/>
-        <w:jc w:val="left"/>
-        <w:rPr>
-          <w:b w:val="false"/>
-          <w:b w:val="false"/>
-          <w:bCs w:val="false"/>
-          <w:i/>
-          <w:i/>
-          <w:iCs/>
-          <w:color w:val="000000"/>
-          <w:sz w:val="24"/>
-          <w:szCs w:val="24"/>
-        </w:rPr>
-      </w:pPr>
-      <w:r>
-        <w:rPr>
-          <w:b w:val="false"/>
-          <w:bCs w:val="false"/>
-          <w:i w:val="false"/>
-          <w:iCs w:val="false"/>
-          <w:color w:val="985006"/>
-          <w:sz w:val="24"/>
-          <w:szCs w:val="24"/>
-        </w:rPr>
         <w:t>ENDPOINT</w:t>
       </w:r>
       <w:r>
@@ -4832,19 +4544,7 @@
           <w:sz w:val="24"/>
           <w:szCs w:val="24"/>
         </w:rPr>
-        <w:t xml:space="preserve">: </w:t>
-      </w:r>
-      <w:r>
-        <w:rPr>
-          <w:b w:val="false"/>
-          <w:bCs w:val="false"/>
-          <w:i w:val="false"/>
-          <w:iCs w:val="false"/>
-          <w:color w:val="000000"/>
-          <w:sz w:val="24"/>
-          <w:szCs w:val="24"/>
-        </w:rPr>
-        <w:t>http://localhost:5000/pricedata/</w:t>
+        <w:t>: http://localhost/pricedata/</w:t>
       </w:r>
       <w:r>
         <w:rPr>
@@ -5073,28 +4773,233 @@
         <w:pStyle w:val="Normal"/>
         <w:jc w:val="left"/>
         <w:rPr>
-          <w:b w:val="false"/>
-          <w:b w:val="false"/>
-          <w:bCs w:val="false"/>
-          <w:i w:val="false"/>
-          <w:i w:val="false"/>
-          <w:iCs w:val="false"/>
-          <w:color w:val="000000"/>
-          <w:sz w:val="24"/>
-          <w:szCs w:val="24"/>
-        </w:rPr>
-      </w:pPr>
-      <w:r>
-        <w:rPr>
-          <w:b w:val="false"/>
-          <w:bCs w:val="false"/>
-          <w:i w:val="false"/>
-          <w:iCs w:val="false"/>
-          <w:color w:val="000000"/>
-          <w:sz w:val="24"/>
-          <w:szCs w:val="24"/>
-        </w:rPr>
-        <w:t>Στην βάση δεδομένων προστέθηκε μια στήλη role στον πίνακα users και αυξήθηκε το length του password για να χωράει ο bcrypt hashed.</w:t>
+          <w:b/>
+          <w:b/>
+          <w:bCs/>
+          <w:i w:val="false"/>
+          <w:i w:val="false"/>
+          <w:iCs w:val="false"/>
+          <w:color w:val="000000"/>
+          <w:sz w:val="30"/>
+          <w:szCs w:val="30"/>
+        </w:rPr>
+      </w:pPr>
+      <w:r>
+        <w:rPr>
+          <w:b/>
+          <w:bCs/>
+          <w:i w:val="false"/>
+          <w:iCs w:val="false"/>
+          <w:color w:val="000000"/>
+          <w:sz w:val="30"/>
+          <w:szCs w:val="30"/>
+        </w:rPr>
+        <w:t>3) Database</w:t>
+      </w:r>
+    </w:p>
+    <w:p>
+      <w:pPr>
+        <w:pStyle w:val="Normal"/>
+        <w:jc w:val="left"/>
+        <w:rPr>
+          <w:b w:val="false"/>
+          <w:b w:val="false"/>
+          <w:bCs w:val="false"/>
+          <w:i w:val="false"/>
+          <w:i w:val="false"/>
+          <w:iCs w:val="false"/>
+          <w:color w:val="000000"/>
+          <w:sz w:val="24"/>
+          <w:szCs w:val="24"/>
+        </w:rPr>
+      </w:pPr>
+      <w:r>
+        <w:rPr>
+          <w:b w:val="false"/>
+          <w:bCs w:val="false"/>
+          <w:i w:val="false"/>
+          <w:iCs w:val="false"/>
+          <w:color w:val="000000"/>
+          <w:sz w:val="24"/>
+          <w:szCs w:val="24"/>
+        </w:rPr>
+      </w:r>
+    </w:p>
+    <w:p>
+      <w:pPr>
+        <w:pStyle w:val="Normal"/>
+        <w:jc w:val="left"/>
+        <w:rPr>
+          <w:b w:val="false"/>
+          <w:b w:val="false"/>
+          <w:bCs w:val="false"/>
+          <w:i w:val="false"/>
+          <w:i w:val="false"/>
+          <w:iCs w:val="false"/>
+          <w:color w:val="000000"/>
+          <w:sz w:val="24"/>
+          <w:szCs w:val="24"/>
+        </w:rPr>
+      </w:pPr>
+      <w:r>
+        <w:rPr>
+          <w:b w:val="false"/>
+          <w:bCs w:val="false"/>
+          <w:i w:val="false"/>
+          <w:iCs w:val="false"/>
+          <w:color w:val="000000"/>
+          <w:sz w:val="24"/>
+          <w:szCs w:val="24"/>
+        </w:rPr>
+      </w:r>
+    </w:p>
+    <w:p>
+      <w:pPr>
+        <w:pStyle w:val="Normal"/>
+        <w:jc w:val="left"/>
+        <w:rPr>
+          <w:b w:val="false"/>
+          <w:b w:val="false"/>
+          <w:bCs w:val="false"/>
+          <w:i w:val="false"/>
+          <w:i w:val="false"/>
+          <w:iCs w:val="false"/>
+          <w:color w:val="000000"/>
+          <w:sz w:val="24"/>
+          <w:szCs w:val="24"/>
+        </w:rPr>
+      </w:pPr>
+      <w:r>
+        <w:rPr>
+          <w:b w:val="false"/>
+          <w:bCs w:val="false"/>
+          <w:i w:val="false"/>
+          <w:iCs w:val="false"/>
+          <w:color w:val="000000"/>
+          <w:sz w:val="24"/>
+          <w:szCs w:val="24"/>
+        </w:rPr>
+        <w:t xml:space="preserve">Στην βάση δεδομένων προστέθηκε μια στήλη </w:t>
+      </w:r>
+      <w:r>
+        <w:rPr>
+          <w:b/>
+          <w:bCs/>
+          <w:i w:val="false"/>
+          <w:iCs w:val="false"/>
+          <w:color w:val="000000"/>
+          <w:sz w:val="24"/>
+          <w:szCs w:val="24"/>
+        </w:rPr>
+        <w:t>role</w:t>
+      </w:r>
+      <w:r>
+        <w:rPr>
+          <w:b w:val="false"/>
+          <w:bCs w:val="false"/>
+          <w:i w:val="false"/>
+          <w:iCs w:val="false"/>
+          <w:color w:val="000000"/>
+          <w:sz w:val="24"/>
+          <w:szCs w:val="24"/>
+        </w:rPr>
+        <w:t xml:space="preserve"> στον πίνακα </w:t>
+      </w:r>
+      <w:r>
+        <w:rPr>
+          <w:b/>
+          <w:bCs/>
+          <w:i w:val="false"/>
+          <w:iCs w:val="false"/>
+          <w:color w:val="000000"/>
+          <w:sz w:val="24"/>
+          <w:szCs w:val="24"/>
+        </w:rPr>
+        <w:t>users</w:t>
+      </w:r>
+      <w:r>
+        <w:rPr>
+          <w:b w:val="false"/>
+          <w:bCs w:val="false"/>
+          <w:i w:val="false"/>
+          <w:iCs w:val="false"/>
+          <w:color w:val="000000"/>
+          <w:sz w:val="24"/>
+          <w:szCs w:val="24"/>
+        </w:rPr>
+        <w:t xml:space="preserve"> και αυξήθηκε το length τ</w:t>
+      </w:r>
+      <w:r>
+        <w:rPr>
+          <w:b w:val="false"/>
+          <w:bCs w:val="false"/>
+          <w:i w:val="false"/>
+          <w:iCs w:val="false"/>
+          <w:color w:val="000000"/>
+          <w:sz w:val="24"/>
+          <w:szCs w:val="24"/>
+        </w:rPr>
+        <w:t>ης στήλης</w:t>
+      </w:r>
+      <w:r>
+        <w:rPr>
+          <w:b w:val="false"/>
+          <w:bCs w:val="false"/>
+          <w:i w:val="false"/>
+          <w:iCs w:val="false"/>
+          <w:color w:val="000000"/>
+          <w:sz w:val="24"/>
+          <w:szCs w:val="24"/>
+        </w:rPr>
+        <w:t xml:space="preserve"> password για να χωράει </w:t>
+      </w:r>
+      <w:r>
+        <w:rPr>
+          <w:b w:val="false"/>
+          <w:bCs w:val="false"/>
+          <w:i w:val="false"/>
+          <w:iCs w:val="false"/>
+          <w:color w:val="000000"/>
+          <w:sz w:val="24"/>
+          <w:szCs w:val="24"/>
+        </w:rPr>
+        <w:t>ώς</w:t>
+      </w:r>
+      <w:r>
+        <w:rPr>
+          <w:b w:val="false"/>
+          <w:bCs w:val="false"/>
+          <w:i w:val="false"/>
+          <w:iCs w:val="false"/>
+          <w:color w:val="000000"/>
+          <w:sz w:val="24"/>
+          <w:szCs w:val="24"/>
+        </w:rPr>
+        <w:t xml:space="preserve"> </w:t>
+      </w:r>
+      <w:r>
+        <w:rPr>
+          <w:b/>
+          <w:bCs/>
+          <w:i w:val="false"/>
+          <w:iCs w:val="false"/>
+          <w:color w:val="000000"/>
+          <w:sz w:val="24"/>
+          <w:szCs w:val="24"/>
+        </w:rPr>
+        <w:t>bcrypt hashed</w:t>
+      </w:r>
+      <w:r>
+        <w:rPr>
+          <w:b w:val="false"/>
+          <w:bCs w:val="false"/>
+          <w:i w:val="false"/>
+          <w:iCs w:val="false"/>
+          <w:color w:val="000000"/>
+          <w:sz w:val="24"/>
+          <w:szCs w:val="24"/>
+        </w:rPr>
+        <w:t>.</w:t>
       </w:r>
     </w:p>
     <w:sectPr>
@@ -5104,6 +5009,7 @@
       <w:pgNumType w:fmt="decimal"/>
       <w:formProt w:val="false"/>
       <w:textDirection w:val="lrTb"/>
+      <w:docGrid w:type="default" w:linePitch="100" w:charSpace="0"/>
     </w:sectPr>
   </w:body>
 </w:document>
@@ -5123,7 +5029,7 @@
     </w:rPrDefault>
     <w:pPrDefault>
       <w:pPr>
-        <w:widowControl/>
+        <w:suppressAutoHyphens w:val="true"/>
       </w:pPr>
     </w:pPrDefault>
   </w:docDefaults>
@@ -5132,6 +5038,9 @@
     <w:qFormat/>
     <w:pPr>
       <w:widowControl/>
+      <w:bidi w:val="0"/>
+      <w:spacing w:before="0" w:after="0"/>
+      <w:jc w:val="left"/>
     </w:pPr>
     <w:rPr>
       <w:rFonts w:ascii="Liberation Serif" w:hAnsi="Liberation Serif" w:eastAsia="Noto Sans CJK SC" w:cs="Lohit Devanagari"/>
@@ -5143,7 +5052,7 @@
     </w:rPr>
   </w:style>
   <w:style w:type="character" w:styleId="InternetLink">
-    <w:name w:val="Internet Link"/>
+    <w:name w:val="Hyperlink"/>
     <w:rPr>
       <w:color w:val="000080"/>
       <w:u w:val="single"/>
